--- a/csn-da21ttb-TranTrungNghia-MauBaoCao.docx
+++ b/csn-da21ttb-TranTrungNghia-MauBaoCao.docx
@@ -2,6 +2,1054 @@
 <file path=word/document.xml><?xml version="1.0" encoding="utf-8"?>
 <w:document xmlns:wpc="http://schemas.microsoft.com/office/word/2010/wordprocessingCanvas" xmlns:cx="http://schemas.microsoft.com/office/drawing/2014/chartex" xmlns:cx1="http://schemas.microsoft.com/office/drawing/2015/9/8/chartex" xmlns:cx2="http://schemas.microsoft.com/office/drawing/2015/10/21/chartex" xmlns:cx3="http://schemas.microsoft.com/office/drawing/2016/5/9/chartex" xmlns:cx4="http://schemas.microsoft.com/office/drawing/2016/5/10/chartex" xmlns:cx5="http://schemas.microsoft.com/office/drawing/2016/5/11/chartex" xmlns:cx6="http://schemas.microsoft.com/office/drawing/2016/5/12/chartex" xmlns:cx7="http://schemas.microsoft.com/office/drawing/2016/5/13/chartex" xmlns:cx8="http://schemas.microsoft.com/office/drawing/2016/5/14/chartex" xmlns:mc="http://schemas.openxmlformats.org/markup-compatibility/2006" xmlns:aink="http://schemas.microsoft.com/office/drawing/2016/ink" xmlns:am3d="http://schemas.microsoft.com/office/drawing/2017/model3d" xmlns:o="urn:schemas-microsoft-com:office:office" xmlns:oel="http://schemas.microsoft.com/office/2019/extlst" xmlns:r="http://schemas.openxmlformats.org/officeDocument/2006/relationships" xmlns:m="http://schemas.openxmlformats.org/officeDocument/2006/math" xmlns:v="urn:schemas-microsoft-com:vml" xmlns:wp14="http://schemas.microsoft.com/office/word/2010/wordprocessingDrawing" xmlns:wp="http://schemas.openxmlformats.org/drawingml/2006/wordprocessingDrawing" xmlns:w10="urn:schemas-microsoft-com:office:word" xmlns:w="http://schemas.openxmlformats.org/wordprocessingml/2006/main" xmlns:w14="http://schemas.microsoft.com/office/word/2010/wordml" xmlns:w15="http://schemas.microsoft.com/office/word/2012/wordml" xmlns:w16cex="http://schemas.microsoft.com/office/word/2018/wordml/cex" xmlns:w16cid="http://schemas.microsoft.com/office/word/2016/wordml/cid" xmlns:w16="http://schemas.microsoft.com/office/word/2018/wordml" xmlns:w16sdtdh="http://schemas.microsoft.com/office/word/2020/wordml/sdtdatahash" xmlns:w16se="http://schemas.microsoft.com/office/word/2015/wordml/symex" xmlns:wpg="http://schemas.microsoft.com/office/word/2010/wordprocessingGroup" xmlns:wpi="http://schemas.microsoft.com/office/word/2010/wordprocessingInk" xmlns:wne="http://schemas.microsoft.com/office/word/2006/wordml" xmlns:wps="http://schemas.microsoft.com/office/word/2010/wordprocessingShape" mc:Ignorable="w14 w15 w16se w16cid w16 w16cex w16sdtdh wp14">
   <w:body>
+    <w:p>
+      <w:pPr>
+        <w:jc w:val="center"/>
+        <w:rPr>
+          <w:sz w:val="26"/>
+          <w:szCs w:val="26"/>
+        </w:rPr>
+      </w:pPr>
+    </w:p>
+    <w:p>
+      <w:pPr>
+        <w:jc w:val="center"/>
+        <w:rPr>
+          <w:sz w:val="26"/>
+          <w:szCs w:val="26"/>
+        </w:rPr>
+      </w:pPr>
+    </w:p>
+    <w:p>
+      <w:pPr>
+        <w:jc w:val="center"/>
+        <w:outlineLvl w:val="0"/>
+        <w:rPr>
+          <w:sz w:val="26"/>
+          <w:szCs w:val="26"/>
+        </w:rPr>
+      </w:pPr>
+      <w:r>
+        <w:rPr>
+          <w:sz w:val="26"/>
+          <w:szCs w:val="26"/>
+        </w:rPr>
+        <w:t>KHOA KỸ THUẬT VÀ CÔNG NGHỆ</w:t>
+      </w:r>
+    </w:p>
+    <w:p>
+      <w:pPr>
+        <w:jc w:val="center"/>
+        <w:outlineLvl w:val="0"/>
+        <w:rPr>
+          <w:b/>
+          <w:sz w:val="26"/>
+          <w:szCs w:val="26"/>
+        </w:rPr>
+      </w:pPr>
+      <w:r>
+        <w:rPr>
+          <w:b/>
+          <w:sz w:val="26"/>
+          <w:szCs w:val="26"/>
+        </w:rPr>
+        <w:t xml:space="preserve">BỘ MÔN </w:t>
+      </w:r>
+      <w:r>
+        <w:rPr>
+          <w:b/>
+          <w:sz w:val="26"/>
+          <w:szCs w:val="26"/>
+        </w:rPr>
+        <w:t>CÔNG NGHỆ THÔNG TIN</w:t>
+      </w:r>
+    </w:p>
+    <w:p>
+      <w:pPr>
+        <w:spacing w:line="360" w:lineRule="auto"/>
+        <w:jc w:val="center"/>
+        <w:rPr>
+          <w:sz w:val="26"/>
+          <w:szCs w:val="26"/>
+        </w:rPr>
+      </w:pPr>
+    </w:p>
+    <w:p>
+      <w:pPr>
+        <w:spacing w:line="360" w:lineRule="auto"/>
+        <w:jc w:val="center"/>
+        <w:rPr>
+          <w:sz w:val="26"/>
+          <w:szCs w:val="26"/>
+        </w:rPr>
+      </w:pPr>
+    </w:p>
+    <w:p>
+      <w:pPr>
+        <w:spacing w:line="360" w:lineRule="auto"/>
+        <w:jc w:val="center"/>
+        <w:rPr>
+          <w:sz w:val="26"/>
+          <w:szCs w:val="26"/>
+        </w:rPr>
+      </w:pPr>
+      <w:r>
+        <w:rPr>
+          <w:b/>
+          <w:noProof/>
+          <w:sz w:val="48"/>
+          <w:lang w:eastAsia="vi-VN"/>
+        </w:rPr>
+        <w:pict w14:anchorId="79AC3BF9">
+          <v:shapetype id="_x0000_t75" coordsize="21600,21600" o:spt="75" o:preferrelative="t" path="m@4@5l@4@11@9@11@9@5xe" filled="f" stroked="f">
+            <v:stroke joinstyle="miter"/>
+            <v:formulas>
+              <v:f eqn="if lineDrawn pixelLineWidth 0"/>
+              <v:f eqn="sum @0 1 0"/>
+              <v:f eqn="sum 0 0 @1"/>
+              <v:f eqn="prod @2 1 2"/>
+              <v:f eqn="prod @3 21600 pixelWidth"/>
+              <v:f eqn="prod @3 21600 pixelHeight"/>
+              <v:f eqn="sum @0 0 1"/>
+              <v:f eqn="prod @6 1 2"/>
+              <v:f eqn="prod @7 21600 pixelWidth"/>
+              <v:f eqn="sum @8 21600 0"/>
+              <v:f eqn="prod @7 21600 pixelHeight"/>
+              <v:f eqn="sum @10 21600 0"/>
+            </v:formulas>
+            <v:path o:extrusionok="f" gradientshapeok="t" o:connecttype="rect"/>
+            <o:lock v:ext="edit" aspectratio="t"/>
+          </v:shapetype>
+          <v:shape id="_x0000_i1025" type="#_x0000_t75" style="width:1in;height:70.8pt">
+            <v:imagedata r:id="rId8" o:title="images"/>
+          </v:shape>
+        </w:pict>
+      </w:r>
+    </w:p>
+    <w:p>
+      <w:pPr>
+        <w:spacing w:line="360" w:lineRule="auto"/>
+        <w:jc w:val="center"/>
+        <w:rPr>
+          <w:b/>
+          <w:sz w:val="26"/>
+          <w:szCs w:val="26"/>
+        </w:rPr>
+      </w:pPr>
+    </w:p>
+    <w:p>
+      <w:pPr>
+        <w:spacing w:line="360" w:lineRule="auto"/>
+        <w:jc w:val="center"/>
+        <w:rPr>
+          <w:b/>
+          <w:sz w:val="26"/>
+          <w:szCs w:val="26"/>
+        </w:rPr>
+      </w:pPr>
+    </w:p>
+    <w:p>
+      <w:pPr>
+        <w:spacing w:line="360" w:lineRule="auto"/>
+        <w:jc w:val="center"/>
+        <w:rPr>
+          <w:b/>
+          <w:sz w:val="26"/>
+          <w:szCs w:val="26"/>
+        </w:rPr>
+      </w:pPr>
+    </w:p>
+    <w:p>
+      <w:pPr>
+        <w:spacing w:line="360" w:lineRule="auto"/>
+        <w:jc w:val="center"/>
+        <w:outlineLvl w:val="0"/>
+        <w:rPr>
+          <w:b/>
+          <w:sz w:val="26"/>
+          <w:szCs w:val="26"/>
+        </w:rPr>
+      </w:pPr>
+      <w:r>
+        <w:rPr>
+          <w:b/>
+          <w:sz w:val="26"/>
+          <w:szCs w:val="26"/>
+        </w:rPr>
+        <w:t>THỰC TẬP ĐỒ ÁN CƠ SỞ NGÀNH</w:t>
+      </w:r>
+    </w:p>
+    <w:p>
+      <w:pPr>
+        <w:spacing w:line="360" w:lineRule="auto"/>
+        <w:jc w:val="center"/>
+        <w:rPr>
+          <w:b/>
+          <w:sz w:val="26"/>
+          <w:szCs w:val="26"/>
+        </w:rPr>
+      </w:pPr>
+      <w:r>
+        <w:rPr>
+          <w:b/>
+          <w:sz w:val="26"/>
+          <w:szCs w:val="26"/>
+        </w:rPr>
+        <w:t>HỌC KỲ I, NĂM HỌC 2023</w:t>
+      </w:r>
+    </w:p>
+    <w:p>
+      <w:pPr>
+        <w:spacing w:line="360" w:lineRule="auto"/>
+        <w:jc w:val="center"/>
+        <w:rPr>
+          <w:sz w:val="48"/>
+          <w:szCs w:val="48"/>
+        </w:rPr>
+      </w:pPr>
+      <w:r>
+        <w:rPr>
+          <w:b/>
+          <w:sz w:val="48"/>
+          <w:szCs w:val="48"/>
+        </w:rPr>
+        <w:t>TÌM HIỂU VỀ ANGULARJS VÀ THIẾT KẾ ỨNG DỤNG WEBSITE MINH HỌA</w:t>
+      </w:r>
+    </w:p>
+    <w:p>
+      <w:pPr>
+        <w:spacing w:line="360" w:lineRule="auto"/>
+        <w:jc w:val="center"/>
+        <w:rPr>
+          <w:b/>
+          <w:sz w:val="26"/>
+          <w:szCs w:val="26"/>
+        </w:rPr>
+      </w:pPr>
+    </w:p>
+    <w:p>
+      <w:pPr>
+        <w:spacing w:line="360" w:lineRule="auto"/>
+        <w:rPr>
+          <w:b/>
+          <w:sz w:val="26"/>
+          <w:szCs w:val="26"/>
+        </w:rPr>
+      </w:pPr>
+    </w:p>
+    <w:p>
+      <w:pPr>
+        <w:spacing w:line="360" w:lineRule="auto"/>
+        <w:jc w:val="center"/>
+        <w:rPr>
+          <w:sz w:val="26"/>
+          <w:szCs w:val="26"/>
+        </w:rPr>
+      </w:pPr>
+    </w:p>
+    <w:p>
+      <w:pPr>
+        <w:spacing w:line="360" w:lineRule="auto"/>
+        <w:rPr>
+          <w:sz w:val="26"/>
+          <w:szCs w:val="26"/>
+        </w:rPr>
+      </w:pPr>
+      <w:r>
+        <w:rPr>
+          <w:noProof/>
+          <w:sz w:val="26"/>
+          <w:szCs w:val="26"/>
+        </w:rPr>
+        <w:pict w14:anchorId="4A3A7EB0">
+          <v:shapetype id="_x0000_t202" coordsize="21600,21600" o:spt="202" path="m,l,21600r21600,l21600,xe">
+            <v:stroke joinstyle="miter"/>
+            <v:path gradientshapeok="t" o:connecttype="rect"/>
+          </v:shapetype>
+          <v:shape id="_x0000_s2050" type="#_x0000_t202" style="position:absolute;margin-left:45pt;margin-top:22.6pt;width:212.65pt;height:54pt;z-index:251659776;mso-wrap-edited:f" stroked="f">
+            <v:textbox style="mso-next-textbox:#_x0000_s2050">
+              <w:txbxContent>
+                <w:p>
+                  <w:pPr>
+                    <w:rPr>
+                      <w:i/>
+                    </w:rPr>
+                  </w:pPr>
+                  <w:r>
+                    <w:rPr>
+                      <w:i/>
+                    </w:rPr>
+                    <w:t>Giáo viên hướng dẫn:</w:t>
+                  </w:r>
+                </w:p>
+                <w:p>
+                  <w:pPr>
+                    <w:rPr>
+                      <w:iCs/>
+                    </w:rPr>
+                  </w:pPr>
+                  <w:r>
+                    <w:rPr>
+                      <w:iCs/>
+                    </w:rPr>
+                    <w:t>ThS</w:t>
+                  </w:r>
+                  <w:r>
+                    <w:rPr>
+                      <w:iCs/>
+                    </w:rPr>
+                    <w:t>.</w:t>
+                  </w:r>
+                  <w:r>
+                    <w:rPr>
+                      <w:iCs/>
+                    </w:rPr>
+                    <w:t xml:space="preserve"> Nguyễn Ngọc Đan Thanh</w:t>
+                  </w:r>
+                </w:p>
+              </w:txbxContent>
+            </v:textbox>
+          </v:shape>
+        </w:pict>
+      </w:r>
+    </w:p>
+    <w:p>
+      <w:pPr>
+        <w:spacing w:line="360" w:lineRule="auto"/>
+        <w:jc w:val="center"/>
+        <w:rPr>
+          <w:sz w:val="26"/>
+          <w:szCs w:val="26"/>
+        </w:rPr>
+      </w:pPr>
+      <w:r>
+        <w:rPr>
+          <w:noProof/>
+          <w:sz w:val="26"/>
+          <w:szCs w:val="26"/>
+        </w:rPr>
+        <w:pict w14:anchorId="411B0C2E">
+          <v:shape id="_x0000_s2051" type="#_x0000_t202" style="position:absolute;left:0;text-align:left;margin-left:270pt;margin-top:.6pt;width:2in;height:63pt;z-index:251660800;mso-wrap-edited:f" stroked="f">
+            <v:textbox style="mso-next-textbox:#_x0000_s2051">
+              <w:txbxContent>
+                <w:p>
+                  <w:pPr>
+                    <w:rPr>
+                      <w:i/>
+                    </w:rPr>
+                  </w:pPr>
+                  <w:r>
+                    <w:rPr>
+                      <w:i/>
+                    </w:rPr>
+                    <w:t>Sinh viên thực hiện:</w:t>
+                  </w:r>
+                </w:p>
+                <w:p>
+                  <w:r>
+                    <w:t>Họ tên:</w:t>
+                  </w:r>
+                  <w:r>
+                    <w:t xml:space="preserve"> Trần Trung Nghĩa</w:t>
+                  </w:r>
+                </w:p>
+                <w:p>
+                  <w:r>
+                    <w:t>MSSV:</w:t>
+                  </w:r>
+                  <w:r>
+                    <w:t xml:space="preserve"> 110121066</w:t>
+                  </w:r>
+                </w:p>
+                <w:p>
+                  <w:r>
+                    <w:t>Lớp:</w:t>
+                  </w:r>
+                  <w:r>
+                    <w:t xml:space="preserve"> DA21TTB</w:t>
+                  </w:r>
+                </w:p>
+              </w:txbxContent>
+            </v:textbox>
+          </v:shape>
+        </w:pict>
+      </w:r>
+    </w:p>
+    <w:p>
+      <w:pPr>
+        <w:spacing w:line="360" w:lineRule="auto"/>
+        <w:rPr>
+          <w:sz w:val="26"/>
+          <w:szCs w:val="26"/>
+        </w:rPr>
+      </w:pPr>
+    </w:p>
+    <w:p>
+      <w:pPr>
+        <w:spacing w:line="360" w:lineRule="auto"/>
+        <w:rPr>
+          <w:sz w:val="26"/>
+          <w:szCs w:val="26"/>
+        </w:rPr>
+      </w:pPr>
+    </w:p>
+    <w:p>
+      <w:pPr>
+        <w:spacing w:line="360" w:lineRule="auto"/>
+        <w:rPr>
+          <w:sz w:val="26"/>
+          <w:szCs w:val="26"/>
+        </w:rPr>
+      </w:pPr>
+    </w:p>
+    <w:p>
+      <w:pPr>
+        <w:spacing w:line="360" w:lineRule="auto"/>
+        <w:rPr>
+          <w:sz w:val="26"/>
+          <w:szCs w:val="26"/>
+        </w:rPr>
+      </w:pPr>
+    </w:p>
+    <w:p>
+      <w:pPr>
+        <w:spacing w:line="360" w:lineRule="auto"/>
+        <w:rPr>
+          <w:sz w:val="26"/>
+          <w:szCs w:val="26"/>
+        </w:rPr>
+      </w:pPr>
+    </w:p>
+    <w:p>
+      <w:pPr>
+        <w:spacing w:line="360" w:lineRule="auto"/>
+        <w:rPr>
+          <w:sz w:val="26"/>
+          <w:szCs w:val="26"/>
+        </w:rPr>
+      </w:pPr>
+    </w:p>
+    <w:p>
+      <w:pPr>
+        <w:spacing w:line="360" w:lineRule="auto"/>
+        <w:rPr>
+          <w:sz w:val="26"/>
+          <w:szCs w:val="26"/>
+        </w:rPr>
+      </w:pPr>
+    </w:p>
+    <w:p>
+      <w:pPr>
+        <w:spacing w:line="360" w:lineRule="auto"/>
+        <w:rPr>
+          <w:sz w:val="26"/>
+          <w:szCs w:val="26"/>
+        </w:rPr>
+      </w:pPr>
+    </w:p>
+    <w:p>
+      <w:pPr>
+        <w:spacing w:line="360" w:lineRule="auto"/>
+        <w:rPr>
+          <w:sz w:val="26"/>
+          <w:szCs w:val="26"/>
+          <w:lang w:val="vi-VN"/>
+        </w:rPr>
+      </w:pPr>
+    </w:p>
+    <w:p>
+      <w:pPr>
+        <w:spacing w:line="360" w:lineRule="auto"/>
+        <w:jc w:val="center"/>
+        <w:rPr>
+          <w:b/>
+          <w:bCs/>
+          <w:i/>
+        </w:rPr>
+      </w:pPr>
+      <w:r>
+        <w:rPr>
+          <w:b/>
+          <w:bCs/>
+          <w:i/>
+          <w:sz w:val="26"/>
+          <w:szCs w:val="26"/>
+        </w:rPr>
+        <w:t>Trà Vinh, thán</w:t>
+      </w:r>
+      <w:r>
+        <w:rPr>
+          <w:b/>
+          <w:bCs/>
+          <w:i/>
+          <w:sz w:val="26"/>
+          <w:szCs w:val="26"/>
+        </w:rPr>
+        <w:t>g 1</w:t>
+      </w:r>
+      <w:r>
+        <w:rPr>
+          <w:b/>
+          <w:bCs/>
+          <w:i/>
+          <w:sz w:val="26"/>
+          <w:szCs w:val="26"/>
+        </w:rPr>
+        <w:t xml:space="preserve"> năm</w:t>
+      </w:r>
+      <w:r>
+        <w:rPr>
+          <w:b/>
+          <w:bCs/>
+          <w:i/>
+          <w:sz w:val="26"/>
+          <w:szCs w:val="26"/>
+        </w:rPr>
+        <w:t xml:space="preserve">  202</w:t>
+      </w:r>
+      <w:r>
+        <w:rPr>
+          <w:b/>
+          <w:bCs/>
+          <w:i/>
+          <w:sz w:val="26"/>
+          <w:szCs w:val="26"/>
+        </w:rPr>
+        <w:t>4</w:t>
+      </w:r>
+      <w:r>
+        <w:rPr>
+          <w:b/>
+          <w:bCs/>
+          <w:i/>
+          <w:sz w:val="26"/>
+          <w:szCs w:val="26"/>
+        </w:rPr>
+        <w:t xml:space="preserve">    </w:t>
+      </w:r>
+    </w:p>
+    <w:p>
+      <w:pPr>
+        <w:jc w:val="center"/>
+        <w:rPr>
+          <w:sz w:val="26"/>
+          <w:szCs w:val="26"/>
+        </w:rPr>
+      </w:pPr>
+    </w:p>
+    <w:p>
+      <w:pPr>
+        <w:jc w:val="center"/>
+        <w:rPr>
+          <w:sz w:val="26"/>
+          <w:szCs w:val="26"/>
+        </w:rPr>
+      </w:pPr>
+    </w:p>
+    <w:p>
+      <w:pPr>
+        <w:jc w:val="center"/>
+        <w:outlineLvl w:val="0"/>
+        <w:rPr>
+          <w:sz w:val="26"/>
+          <w:szCs w:val="26"/>
+        </w:rPr>
+      </w:pPr>
+      <w:r>
+        <w:rPr>
+          <w:sz w:val="26"/>
+          <w:szCs w:val="26"/>
+        </w:rPr>
+        <w:t>KHOA KỸ THUẬT VÀ CÔNG NGHỆ</w:t>
+      </w:r>
+    </w:p>
+    <w:p>
+      <w:pPr>
+        <w:jc w:val="center"/>
+        <w:outlineLvl w:val="0"/>
+        <w:rPr>
+          <w:b/>
+          <w:sz w:val="26"/>
+          <w:szCs w:val="26"/>
+        </w:rPr>
+      </w:pPr>
+      <w:r>
+        <w:rPr>
+          <w:b/>
+          <w:sz w:val="26"/>
+          <w:szCs w:val="26"/>
+        </w:rPr>
+        <w:t xml:space="preserve">BỘ MÔN </w:t>
+      </w:r>
+      <w:r>
+        <w:rPr>
+          <w:b/>
+          <w:sz w:val="26"/>
+          <w:szCs w:val="26"/>
+        </w:rPr>
+        <w:t>CÔNG NGHỆ THÔNG TIN</w:t>
+      </w:r>
+    </w:p>
+    <w:p>
+      <w:pPr>
+        <w:spacing w:line="360" w:lineRule="auto"/>
+        <w:jc w:val="center"/>
+        <w:rPr>
+          <w:sz w:val="26"/>
+          <w:szCs w:val="26"/>
+        </w:rPr>
+      </w:pPr>
+    </w:p>
+    <w:p>
+      <w:pPr>
+        <w:spacing w:line="360" w:lineRule="auto"/>
+        <w:jc w:val="center"/>
+        <w:rPr>
+          <w:sz w:val="26"/>
+          <w:szCs w:val="26"/>
+        </w:rPr>
+      </w:pPr>
+    </w:p>
+    <w:p>
+      <w:pPr>
+        <w:spacing w:line="360" w:lineRule="auto"/>
+        <w:jc w:val="center"/>
+        <w:rPr>
+          <w:sz w:val="26"/>
+          <w:szCs w:val="26"/>
+        </w:rPr>
+      </w:pPr>
+      <w:r>
+        <w:rPr>
+          <w:b/>
+          <w:noProof/>
+          <w:sz w:val="48"/>
+          <w:lang w:eastAsia="vi-VN"/>
+        </w:rPr>
+        <w:pict w14:anchorId="5F85A9EE">
+          <v:shape id="_x0000_i1026" type="#_x0000_t75" style="width:1in;height:70.8pt">
+            <v:imagedata r:id="rId8" o:title="images"/>
+          </v:shape>
+        </w:pict>
+      </w:r>
+    </w:p>
+    <w:p>
+      <w:pPr>
+        <w:spacing w:line="360" w:lineRule="auto"/>
+        <w:jc w:val="center"/>
+        <w:rPr>
+          <w:b/>
+          <w:sz w:val="26"/>
+          <w:szCs w:val="26"/>
+        </w:rPr>
+      </w:pPr>
+    </w:p>
+    <w:p>
+      <w:pPr>
+        <w:spacing w:line="360" w:lineRule="auto"/>
+        <w:jc w:val="center"/>
+        <w:rPr>
+          <w:b/>
+          <w:sz w:val="26"/>
+          <w:szCs w:val="26"/>
+        </w:rPr>
+      </w:pPr>
+    </w:p>
+    <w:p>
+      <w:pPr>
+        <w:spacing w:line="360" w:lineRule="auto"/>
+        <w:jc w:val="center"/>
+        <w:rPr>
+          <w:b/>
+          <w:sz w:val="26"/>
+          <w:szCs w:val="26"/>
+        </w:rPr>
+      </w:pPr>
+    </w:p>
+    <w:p>
+      <w:pPr>
+        <w:spacing w:line="360" w:lineRule="auto"/>
+        <w:jc w:val="center"/>
+        <w:outlineLvl w:val="0"/>
+        <w:rPr>
+          <w:b/>
+          <w:sz w:val="26"/>
+          <w:szCs w:val="26"/>
+        </w:rPr>
+      </w:pPr>
+      <w:r>
+        <w:rPr>
+          <w:b/>
+          <w:sz w:val="26"/>
+          <w:szCs w:val="26"/>
+        </w:rPr>
+        <w:t>THỰC TẬP ĐỒ ÁN CƠ SỞ NGÀNH</w:t>
+      </w:r>
+    </w:p>
+    <w:p>
+      <w:pPr>
+        <w:spacing w:line="360" w:lineRule="auto"/>
+        <w:jc w:val="center"/>
+        <w:rPr>
+          <w:b/>
+          <w:sz w:val="26"/>
+          <w:szCs w:val="26"/>
+        </w:rPr>
+      </w:pPr>
+      <w:r>
+        <w:rPr>
+          <w:b/>
+          <w:sz w:val="26"/>
+          <w:szCs w:val="26"/>
+        </w:rPr>
+        <w:t>HỌC KỲ I, NĂM HỌC 2023</w:t>
+      </w:r>
+    </w:p>
+    <w:p>
+      <w:pPr>
+        <w:spacing w:line="360" w:lineRule="auto"/>
+        <w:jc w:val="center"/>
+        <w:rPr>
+          <w:sz w:val="48"/>
+          <w:szCs w:val="48"/>
+        </w:rPr>
+      </w:pPr>
+      <w:r>
+        <w:rPr>
+          <w:b/>
+          <w:sz w:val="48"/>
+          <w:szCs w:val="48"/>
+        </w:rPr>
+        <w:t>TÌM HIỂU VỀ ANGULARJS VÀ THIẾT KẾ ỨNG DỤNG WEBSITE MINH HỌA</w:t>
+      </w:r>
+    </w:p>
+    <w:p>
+      <w:pPr>
+        <w:spacing w:line="360" w:lineRule="auto"/>
+        <w:jc w:val="center"/>
+        <w:rPr>
+          <w:b/>
+          <w:sz w:val="26"/>
+          <w:szCs w:val="26"/>
+        </w:rPr>
+      </w:pPr>
+    </w:p>
+    <w:p>
+      <w:pPr>
+        <w:spacing w:line="360" w:lineRule="auto"/>
+        <w:rPr>
+          <w:b/>
+          <w:sz w:val="26"/>
+          <w:szCs w:val="26"/>
+        </w:rPr>
+      </w:pPr>
+    </w:p>
+    <w:p>
+      <w:pPr>
+        <w:spacing w:line="360" w:lineRule="auto"/>
+        <w:jc w:val="center"/>
+        <w:rPr>
+          <w:sz w:val="26"/>
+          <w:szCs w:val="26"/>
+        </w:rPr>
+      </w:pPr>
+    </w:p>
+    <w:p>
+      <w:pPr>
+        <w:spacing w:line="360" w:lineRule="auto"/>
+        <w:rPr>
+          <w:sz w:val="26"/>
+          <w:szCs w:val="26"/>
+        </w:rPr>
+      </w:pPr>
+      <w:r>
+        <w:rPr>
+          <w:noProof/>
+          <w:sz w:val="26"/>
+          <w:szCs w:val="26"/>
+        </w:rPr>
+        <w:pict w14:anchorId="409317A4">
+          <v:shape id="_x0000_s2052" type="#_x0000_t202" style="position:absolute;margin-left:45pt;margin-top:22.6pt;width:199.45pt;height:54pt;z-index:251662848;mso-wrap-edited:f" stroked="f">
+            <v:textbox style="mso-next-textbox:#_x0000_s2052">
+              <w:txbxContent>
+                <w:p>
+                  <w:pPr>
+                    <w:rPr>
+                      <w:iCs/>
+                    </w:rPr>
+                  </w:pPr>
+                  <w:r>
+                    <w:rPr>
+                      <w:i/>
+                    </w:rPr>
+                    <w:t>Giáo viên hướng dẫn:</w:t>
+                  </w:r>
+                  <w:r>
+                    <w:rPr>
+                      <w:i/>
+                    </w:rPr>
+                    <w:br/>
+                  </w:r>
+                  <w:r>
+                    <w:rPr>
+                      <w:iCs/>
+                    </w:rPr>
+                    <w:t>ThS.</w:t>
+                  </w:r>
+                  <w:r>
+                    <w:rPr>
+                      <w:iCs/>
+                    </w:rPr>
+                    <w:t xml:space="preserve"> Nguyễn Ngọc Đan Thanh </w:t>
+                  </w:r>
+                </w:p>
+              </w:txbxContent>
+            </v:textbox>
+          </v:shape>
+        </w:pict>
+      </w:r>
+    </w:p>
+    <w:p>
+      <w:pPr>
+        <w:spacing w:line="360" w:lineRule="auto"/>
+        <w:jc w:val="center"/>
+        <w:rPr>
+          <w:sz w:val="26"/>
+          <w:szCs w:val="26"/>
+        </w:rPr>
+      </w:pPr>
+      <w:r>
+        <w:rPr>
+          <w:noProof/>
+          <w:sz w:val="26"/>
+          <w:szCs w:val="26"/>
+        </w:rPr>
+        <w:pict w14:anchorId="65FECAF6">
+          <v:shape id="_x0000_s2053" type="#_x0000_t202" style="position:absolute;left:0;text-align:left;margin-left:270pt;margin-top:.6pt;width:2in;height:63pt;z-index:251663872;mso-wrap-edited:f" stroked="f">
+            <v:textbox style="mso-next-textbox:#_x0000_s2053">
+              <w:txbxContent>
+                <w:p>
+                  <w:pPr>
+                    <w:rPr>
+                      <w:i/>
+                    </w:rPr>
+                  </w:pPr>
+                  <w:r>
+                    <w:rPr>
+                      <w:i/>
+                    </w:rPr>
+                    <w:t>Sinh viên thực hiện:</w:t>
+                  </w:r>
+                </w:p>
+                <w:p>
+                  <w:r>
+                    <w:t>Họ tên:</w:t>
+                  </w:r>
+                  <w:r>
+                    <w:t xml:space="preserve"> Trần Trung Nghĩa</w:t>
+                  </w:r>
+                </w:p>
+                <w:p>
+                  <w:r>
+                    <w:t>MSSV:</w:t>
+                  </w:r>
+                  <w:r>
+                    <w:t xml:space="preserve"> 110121066</w:t>
+                  </w:r>
+                </w:p>
+                <w:p>
+                  <w:r>
+                    <w:t>Lớp:</w:t>
+                  </w:r>
+                  <w:r>
+                    <w:t xml:space="preserve"> DA21TTB</w:t>
+                  </w:r>
+                </w:p>
+              </w:txbxContent>
+            </v:textbox>
+          </v:shape>
+        </w:pict>
+      </w:r>
+    </w:p>
+    <w:p>
+      <w:pPr>
+        <w:spacing w:line="360" w:lineRule="auto"/>
+        <w:rPr>
+          <w:sz w:val="26"/>
+          <w:szCs w:val="26"/>
+        </w:rPr>
+      </w:pPr>
+    </w:p>
+    <w:p>
+      <w:pPr>
+        <w:spacing w:line="360" w:lineRule="auto"/>
+        <w:rPr>
+          <w:sz w:val="26"/>
+          <w:szCs w:val="26"/>
+        </w:rPr>
+      </w:pPr>
+    </w:p>
+    <w:p>
+      <w:pPr>
+        <w:spacing w:line="360" w:lineRule="auto"/>
+        <w:rPr>
+          <w:sz w:val="26"/>
+          <w:szCs w:val="26"/>
+        </w:rPr>
+      </w:pPr>
+    </w:p>
+    <w:p>
+      <w:pPr>
+        <w:spacing w:line="360" w:lineRule="auto"/>
+        <w:rPr>
+          <w:sz w:val="26"/>
+          <w:szCs w:val="26"/>
+        </w:rPr>
+      </w:pPr>
+    </w:p>
+    <w:p>
+      <w:pPr>
+        <w:spacing w:line="360" w:lineRule="auto"/>
+        <w:rPr>
+          <w:sz w:val="26"/>
+          <w:szCs w:val="26"/>
+        </w:rPr>
+      </w:pPr>
+    </w:p>
+    <w:p>
+      <w:pPr>
+        <w:spacing w:line="360" w:lineRule="auto"/>
+        <w:rPr>
+          <w:sz w:val="26"/>
+          <w:szCs w:val="26"/>
+        </w:rPr>
+      </w:pPr>
+    </w:p>
+    <w:p>
+      <w:pPr>
+        <w:spacing w:line="360" w:lineRule="auto"/>
+        <w:rPr>
+          <w:sz w:val="26"/>
+          <w:szCs w:val="26"/>
+        </w:rPr>
+      </w:pPr>
+    </w:p>
+    <w:p>
+      <w:pPr>
+        <w:spacing w:line="360" w:lineRule="auto"/>
+        <w:rPr>
+          <w:sz w:val="26"/>
+          <w:szCs w:val="26"/>
+          <w:lang w:val="vi-VN"/>
+        </w:rPr>
+      </w:pPr>
+    </w:p>
+    <w:p>
+      <w:pPr>
+        <w:spacing w:line="360" w:lineRule="auto"/>
+        <w:rPr>
+          <w:sz w:val="26"/>
+          <w:szCs w:val="26"/>
+          <w:lang w:val="vi-VN"/>
+        </w:rPr>
+      </w:pPr>
+    </w:p>
+    <w:p>
+      <w:pPr>
+        <w:spacing w:line="360" w:lineRule="auto"/>
+        <w:jc w:val="center"/>
+        <w:rPr>
+          <w:b/>
+          <w:bCs/>
+          <w:i/>
+          <w:sz w:val="26"/>
+          <w:szCs w:val="26"/>
+        </w:rPr>
+      </w:pPr>
+      <w:r>
+        <w:rPr>
+          <w:b/>
+          <w:bCs/>
+          <w:i/>
+          <w:sz w:val="26"/>
+          <w:szCs w:val="26"/>
+        </w:rPr>
+        <w:t xml:space="preserve">Trà Vinh, tháng </w:t>
+      </w:r>
+      <w:r>
+        <w:rPr>
+          <w:b/>
+          <w:bCs/>
+          <w:i/>
+          <w:sz w:val="26"/>
+          <w:szCs w:val="26"/>
+        </w:rPr>
+        <w:t>1</w:t>
+      </w:r>
+      <w:r>
+        <w:rPr>
+          <w:b/>
+          <w:bCs/>
+          <w:i/>
+          <w:sz w:val="26"/>
+          <w:szCs w:val="26"/>
+        </w:rPr>
+        <w:t xml:space="preserve"> năm </w:t>
+      </w:r>
+      <w:r>
+        <w:rPr>
+          <w:b/>
+          <w:bCs/>
+          <w:i/>
+          <w:sz w:val="26"/>
+          <w:szCs w:val="26"/>
+        </w:rPr>
+        <w:t>202</w:t>
+      </w:r>
+      <w:r>
+        <w:rPr>
+          <w:b/>
+          <w:bCs/>
+          <w:i/>
+          <w:sz w:val="26"/>
+          <w:szCs w:val="26"/>
+        </w:rPr>
+        <w:t>4</w:t>
+      </w:r>
+      <w:r>
+        <w:rPr>
+          <w:b/>
+          <w:bCs/>
+          <w:i/>
+          <w:sz w:val="26"/>
+          <w:szCs w:val="26"/>
+        </w:rPr>
+        <w:br w:type="page"/>
+      </w:r>
+    </w:p>
+    <w:p>
+      <w:pPr>
+        <w:spacing w:line="360" w:lineRule="auto"/>
+        <w:ind w:left="360"/>
+        <w:rPr>
+          <w:sz w:val="26"/>
+          <w:szCs w:val="26"/>
+        </w:rPr>
+        <w:sectPr>
+          <w:footerReference w:type="even" r:id="rId9"/>
+          <w:footerReference w:type="default" r:id="rId10"/>
+          <w:pgSz w:w="11907" w:h="16840" w:code="9"/>
+          <w:pgMar w:top="1134" w:right="1134" w:bottom="1134" w:left="1701" w:header="284" w:footer="578" w:gutter="0"/>
+          <w:pgBorders>
+            <w:top w:val="thinThickSmallGap" w:sz="24" w:space="1" w:color="auto"/>
+            <w:left w:val="thinThickSmallGap" w:sz="24" w:space="4" w:color="auto"/>
+            <w:bottom w:val="thickThinSmallGap" w:sz="24" w:space="1" w:color="auto"/>
+            <w:right w:val="thickThinSmallGap" w:sz="24" w:space="4" w:color="auto"/>
+          </w:pgBorders>
+          <w:cols w:space="720"/>
+        </w:sectPr>
+      </w:pPr>
+    </w:p>
     <w:p>
       <w:pPr>
         <w:spacing w:line="360" w:lineRule="auto"/>
@@ -20,19 +1068,20 @@
           <w:szCs w:val="26"/>
           <w:lang w:eastAsia="zh-CN"/>
         </w:rPr>
+        <w:lastRenderedPageBreak/>
         <mc:AlternateContent>
           <mc:Choice Requires="wps">
             <w:drawing>
-              <wp:anchor distT="0" distB="0" distL="114300" distR="114300" simplePos="0" relativeHeight="251656704" behindDoc="0" locked="0" layoutInCell="1" allowOverlap="1" wp14:anchorId="0C485646" wp14:editId="1BD134AA">
+              <wp:anchor distT="0" distB="0" distL="114300" distR="114300" simplePos="0" relativeHeight="251656704" behindDoc="0" locked="0" layoutInCell="1" allowOverlap="1" wp14:anchorId="0C485646" wp14:editId="3D3E2502">
                 <wp:simplePos x="0" y="0"/>
                 <wp:positionH relativeFrom="column">
-                  <wp:posOffset>114300</wp:posOffset>
+                  <wp:posOffset>-29664</wp:posOffset>
                 </wp:positionH>
                 <wp:positionV relativeFrom="paragraph">
-                  <wp:posOffset>0</wp:posOffset>
+                  <wp:posOffset>-1633</wp:posOffset>
                 </wp:positionV>
-                <wp:extent cx="5372100" cy="9144000"/>
-                <wp:effectExtent l="13335" t="5715" r="5715" b="13335"/>
+                <wp:extent cx="5818233" cy="9231086"/>
+                <wp:effectExtent l="0" t="0" r="11430" b="27305"/>
                 <wp:wrapNone/>
                 <wp:docPr id="700569067" name="Rectangle 6"/>
                 <wp:cNvGraphicFramePr>
@@ -47,7 +1096,7 @@
                       <wps:spPr bwMode="auto">
                         <a:xfrm>
                           <a:off x="0" y="0"/>
-                          <a:ext cx="5372100" cy="9144000"/>
+                          <a:ext cx="5818233" cy="9231086"/>
                         </a:xfrm>
                         <a:prstGeom prst="rect">
                           <a:avLst/>
@@ -110,8 +1159,8 @@
                           <w:p>
                             <w:pPr>
                               <w:tabs>
-                                <w:tab w:val="left" w:pos="1260"/>
-                                <w:tab w:val="right" w:leader="dot" w:pos="7740"/>
+                                <w:tab w:val="left" w:pos="540"/>
+                                <w:tab w:val="right" w:leader="dot" w:pos="8647"/>
                               </w:tabs>
                               <w:jc w:val="both"/>
                             </w:pPr>
@@ -126,7 +1175,7 @@
                             <w:pPr>
                               <w:tabs>
                                 <w:tab w:val="left" w:pos="540"/>
-                                <w:tab w:val="right" w:leader="dot" w:pos="7740"/>
+                                <w:tab w:val="right" w:leader="dot" w:pos="8647"/>
                               </w:tabs>
                               <w:jc w:val="both"/>
                             </w:pPr>
@@ -141,7 +1190,7 @@
                             <w:pPr>
                               <w:tabs>
                                 <w:tab w:val="left" w:pos="540"/>
-                                <w:tab w:val="right" w:leader="dot" w:pos="7740"/>
+                                <w:tab w:val="right" w:leader="dot" w:pos="8647"/>
                               </w:tabs>
                               <w:jc w:val="both"/>
                             </w:pPr>
@@ -156,7 +1205,7 @@
                             <w:pPr>
                               <w:tabs>
                                 <w:tab w:val="left" w:pos="540"/>
-                                <w:tab w:val="right" w:leader="dot" w:pos="7740"/>
+                                <w:tab w:val="right" w:leader="dot" w:pos="8647"/>
                               </w:tabs>
                               <w:jc w:val="both"/>
                             </w:pPr>
@@ -171,7 +1220,7 @@
                             <w:pPr>
                               <w:tabs>
                                 <w:tab w:val="left" w:pos="540"/>
-                                <w:tab w:val="right" w:leader="dot" w:pos="7740"/>
+                                <w:tab w:val="right" w:leader="dot" w:pos="8647"/>
                               </w:tabs>
                               <w:jc w:val="both"/>
                             </w:pPr>
@@ -186,7 +1235,7 @@
                             <w:pPr>
                               <w:tabs>
                                 <w:tab w:val="left" w:pos="540"/>
-                                <w:tab w:val="right" w:leader="dot" w:pos="7740"/>
+                                <w:tab w:val="right" w:leader="dot" w:pos="8647"/>
                               </w:tabs>
                               <w:jc w:val="both"/>
                             </w:pPr>
@@ -201,7 +1250,7 @@
                             <w:pPr>
                               <w:tabs>
                                 <w:tab w:val="left" w:pos="540"/>
-                                <w:tab w:val="right" w:leader="dot" w:pos="7740"/>
+                                <w:tab w:val="right" w:leader="dot" w:pos="8647"/>
                               </w:tabs>
                               <w:jc w:val="both"/>
                             </w:pPr>
@@ -216,7 +1265,7 @@
                             <w:pPr>
                               <w:tabs>
                                 <w:tab w:val="left" w:pos="540"/>
-                                <w:tab w:val="right" w:leader="dot" w:pos="7740"/>
+                                <w:tab w:val="right" w:leader="dot" w:pos="8647"/>
                               </w:tabs>
                               <w:jc w:val="both"/>
                             </w:pPr>
@@ -231,7 +1280,7 @@
                             <w:pPr>
                               <w:tabs>
                                 <w:tab w:val="left" w:pos="540"/>
-                                <w:tab w:val="right" w:leader="dot" w:pos="7740"/>
+                                <w:tab w:val="right" w:leader="dot" w:pos="8647"/>
                               </w:tabs>
                               <w:jc w:val="both"/>
                             </w:pPr>
@@ -246,7 +1295,7 @@
                             <w:pPr>
                               <w:tabs>
                                 <w:tab w:val="left" w:pos="540"/>
-                                <w:tab w:val="right" w:leader="dot" w:pos="7740"/>
+                                <w:tab w:val="right" w:leader="dot" w:pos="8647"/>
                               </w:tabs>
                               <w:jc w:val="both"/>
                             </w:pPr>
@@ -261,7 +1310,7 @@
                             <w:pPr>
                               <w:tabs>
                                 <w:tab w:val="left" w:pos="540"/>
-                                <w:tab w:val="right" w:leader="dot" w:pos="7740"/>
+                                <w:tab w:val="right" w:leader="dot" w:pos="8647"/>
                               </w:tabs>
                               <w:jc w:val="both"/>
                             </w:pPr>
@@ -276,7 +1325,7 @@
                             <w:pPr>
                               <w:tabs>
                                 <w:tab w:val="left" w:pos="540"/>
-                                <w:tab w:val="right" w:leader="dot" w:pos="7740"/>
+                                <w:tab w:val="right" w:leader="dot" w:pos="8647"/>
                               </w:tabs>
                               <w:jc w:val="both"/>
                             </w:pPr>
@@ -291,7 +1340,7 @@
                             <w:pPr>
                               <w:tabs>
                                 <w:tab w:val="left" w:pos="540"/>
-                                <w:tab w:val="right" w:leader="dot" w:pos="7740"/>
+                                <w:tab w:val="right" w:leader="dot" w:pos="8647"/>
                               </w:tabs>
                               <w:jc w:val="both"/>
                             </w:pPr>
@@ -306,25 +1355,7 @@
                             <w:pPr>
                               <w:tabs>
                                 <w:tab w:val="left" w:pos="540"/>
-                                <w:tab w:val="right" w:leader="dot" w:pos="7740"/>
-                              </w:tabs>
-                              <w:jc w:val="both"/>
-                            </w:pPr>
-                            <w:r>
-                              <w:tab/>
-                            </w:r>
-                            <w:r>
-                              <w:tab/>
-                            </w:r>
-                            <w:r>
-                              <w:tab/>
-                            </w:r>
-                          </w:p>
-                          <w:p>
-                            <w:pPr>
-                              <w:tabs>
-                                <w:tab w:val="left" w:pos="540"/>
-                                <w:tab w:val="right" w:leader="dot" w:pos="7740"/>
+                                <w:tab w:val="right" w:leader="dot" w:pos="8647"/>
                               </w:tabs>
                               <w:jc w:val="both"/>
                             </w:pPr>
@@ -339,7 +1370,7 @@
                             <w:pPr>
                               <w:tabs>
                                 <w:tab w:val="left" w:pos="540"/>
-                                <w:tab w:val="right" w:leader="dot" w:pos="7740"/>
+                                <w:tab w:val="right" w:leader="dot" w:pos="8647"/>
                               </w:tabs>
                               <w:jc w:val="both"/>
                             </w:pPr>
@@ -354,7 +1385,7 @@
                             <w:pPr>
                               <w:tabs>
                                 <w:tab w:val="left" w:pos="540"/>
-                                <w:tab w:val="right" w:leader="dot" w:pos="7740"/>
+                                <w:tab w:val="right" w:leader="dot" w:pos="8647"/>
                               </w:tabs>
                               <w:jc w:val="both"/>
                             </w:pPr>
@@ -369,7 +1400,7 @@
                             <w:pPr>
                               <w:tabs>
                                 <w:tab w:val="left" w:pos="540"/>
-                                <w:tab w:val="right" w:leader="dot" w:pos="7740"/>
+                                <w:tab w:val="right" w:leader="dot" w:pos="8647"/>
                               </w:tabs>
                               <w:jc w:val="both"/>
                             </w:pPr>
@@ -384,7 +1415,7 @@
                             <w:pPr>
                               <w:tabs>
                                 <w:tab w:val="left" w:pos="540"/>
-                                <w:tab w:val="right" w:leader="dot" w:pos="7740"/>
+                                <w:tab w:val="right" w:leader="dot" w:pos="8647"/>
                               </w:tabs>
                               <w:jc w:val="both"/>
                             </w:pPr>
@@ -399,7 +1430,7 @@
                             <w:pPr>
                               <w:tabs>
                                 <w:tab w:val="left" w:pos="540"/>
-                                <w:tab w:val="right" w:leader="dot" w:pos="7740"/>
+                                <w:tab w:val="right" w:leader="dot" w:pos="8647"/>
                               </w:tabs>
                               <w:jc w:val="both"/>
                             </w:pPr>
@@ -414,7 +1445,7 @@
                             <w:pPr>
                               <w:tabs>
                                 <w:tab w:val="left" w:pos="540"/>
-                                <w:tab w:val="right" w:leader="dot" w:pos="7740"/>
+                                <w:tab w:val="right" w:leader="dot" w:pos="8647"/>
                               </w:tabs>
                               <w:jc w:val="both"/>
                             </w:pPr>
@@ -429,7 +1460,7 @@
                             <w:pPr>
                               <w:tabs>
                                 <w:tab w:val="left" w:pos="540"/>
-                                <w:tab w:val="right" w:leader="dot" w:pos="7740"/>
+                                <w:tab w:val="right" w:leader="dot" w:pos="8647"/>
                               </w:tabs>
                               <w:jc w:val="both"/>
                             </w:pPr>
@@ -444,7 +1475,7 @@
                             <w:pPr>
                               <w:tabs>
                                 <w:tab w:val="left" w:pos="540"/>
-                                <w:tab w:val="right" w:leader="dot" w:pos="7740"/>
+                                <w:tab w:val="right" w:leader="dot" w:pos="8647"/>
                               </w:tabs>
                               <w:jc w:val="both"/>
                             </w:pPr>
@@ -459,7 +1490,7 @@
                             <w:pPr>
                               <w:tabs>
                                 <w:tab w:val="left" w:pos="540"/>
-                                <w:tab w:val="right" w:leader="dot" w:pos="7740"/>
+                                <w:tab w:val="right" w:leader="dot" w:pos="8647"/>
                               </w:tabs>
                               <w:jc w:val="both"/>
                             </w:pPr>
@@ -474,7 +1505,7 @@
                             <w:pPr>
                               <w:tabs>
                                 <w:tab w:val="left" w:pos="540"/>
-                                <w:tab w:val="right" w:leader="dot" w:pos="7740"/>
+                                <w:tab w:val="right" w:leader="dot" w:pos="8647"/>
                               </w:tabs>
                               <w:jc w:val="both"/>
                             </w:pPr>
@@ -489,7 +1520,7 @@
                             <w:pPr>
                               <w:tabs>
                                 <w:tab w:val="left" w:pos="540"/>
-                                <w:tab w:val="right" w:leader="dot" w:pos="7740"/>
+                                <w:tab w:val="right" w:leader="dot" w:pos="8647"/>
                               </w:tabs>
                               <w:jc w:val="both"/>
                             </w:pPr>
@@ -504,7 +1535,7 @@
                             <w:pPr>
                               <w:tabs>
                                 <w:tab w:val="left" w:pos="540"/>
-                                <w:tab w:val="right" w:leader="dot" w:pos="7740"/>
+                                <w:tab w:val="right" w:leader="dot" w:pos="8647"/>
                               </w:tabs>
                               <w:jc w:val="both"/>
                             </w:pPr>
@@ -519,7 +1550,7 @@
                             <w:pPr>
                               <w:tabs>
                                 <w:tab w:val="left" w:pos="540"/>
-                                <w:tab w:val="right" w:leader="dot" w:pos="7740"/>
+                                <w:tab w:val="right" w:leader="dot" w:pos="8647"/>
                               </w:tabs>
                               <w:jc w:val="both"/>
                             </w:pPr>
@@ -534,7 +1565,7 @@
                             <w:pPr>
                               <w:tabs>
                                 <w:tab w:val="left" w:pos="540"/>
-                                <w:tab w:val="right" w:leader="dot" w:pos="7740"/>
+                                <w:tab w:val="right" w:leader="dot" w:pos="8647"/>
                               </w:tabs>
                               <w:jc w:val="both"/>
                             </w:pPr>
@@ -549,7 +1580,7 @@
                             <w:pPr>
                               <w:tabs>
                                 <w:tab w:val="left" w:pos="540"/>
-                                <w:tab w:val="right" w:leader="dot" w:pos="7740"/>
+                                <w:tab w:val="right" w:leader="dot" w:pos="8647"/>
                               </w:tabs>
                               <w:jc w:val="both"/>
                             </w:pPr>
@@ -564,7 +1595,7 @@
                             <w:pPr>
                               <w:tabs>
                                 <w:tab w:val="left" w:pos="540"/>
-                                <w:tab w:val="right" w:leader="dot" w:pos="7740"/>
+                                <w:tab w:val="right" w:leader="dot" w:pos="8647"/>
                               </w:tabs>
                               <w:jc w:val="both"/>
                             </w:pPr>
@@ -579,7 +1610,7 @@
                             <w:pPr>
                               <w:tabs>
                                 <w:tab w:val="left" w:pos="540"/>
-                                <w:tab w:val="right" w:leader="dot" w:pos="7740"/>
+                                <w:tab w:val="right" w:leader="dot" w:pos="8647"/>
                               </w:tabs>
                               <w:jc w:val="both"/>
                             </w:pPr>
@@ -594,7 +1625,7 @@
                             <w:pPr>
                               <w:tabs>
                                 <w:tab w:val="left" w:pos="540"/>
-                                <w:tab w:val="right" w:leader="dot" w:pos="7740"/>
+                                <w:tab w:val="right" w:leader="dot" w:pos="8647"/>
                               </w:tabs>
                               <w:jc w:val="both"/>
                             </w:pPr>
@@ -609,7 +1640,7 @@
                             <w:pPr>
                               <w:tabs>
                                 <w:tab w:val="left" w:pos="540"/>
-                                <w:tab w:val="right" w:leader="dot" w:pos="7740"/>
+                                <w:tab w:val="right" w:leader="dot" w:pos="8647"/>
                               </w:tabs>
                               <w:jc w:val="both"/>
                             </w:pPr>
@@ -624,7 +1655,7 @@
                             <w:pPr>
                               <w:tabs>
                                 <w:tab w:val="left" w:pos="540"/>
-                                <w:tab w:val="right" w:leader="dot" w:pos="7740"/>
+                                <w:tab w:val="right" w:leader="dot" w:pos="8647"/>
                               </w:tabs>
                               <w:jc w:val="both"/>
                             </w:pPr>
@@ -639,7 +1670,7 @@
                             <w:pPr>
                               <w:tabs>
                                 <w:tab w:val="left" w:pos="540"/>
-                                <w:tab w:val="right" w:leader="dot" w:pos="7740"/>
+                                <w:tab w:val="right" w:leader="dot" w:pos="8647"/>
                               </w:tabs>
                               <w:jc w:val="both"/>
                             </w:pPr>
@@ -654,7 +1685,7 @@
                             <w:pPr>
                               <w:tabs>
                                 <w:tab w:val="left" w:pos="540"/>
-                                <w:tab w:val="right" w:leader="dot" w:pos="7740"/>
+                                <w:tab w:val="right" w:leader="dot" w:pos="8647"/>
                               </w:tabs>
                               <w:jc w:val="both"/>
                             </w:pPr>
@@ -669,7 +1700,7 @@
                             <w:pPr>
                               <w:tabs>
                                 <w:tab w:val="left" w:pos="540"/>
-                                <w:tab w:val="right" w:leader="dot" w:pos="7740"/>
+                                <w:tab w:val="right" w:leader="dot" w:pos="8647"/>
                               </w:tabs>
                               <w:jc w:val="both"/>
                             </w:pPr>
@@ -684,7 +1715,21 @@
                             <w:pPr>
                               <w:tabs>
                                 <w:tab w:val="left" w:pos="540"/>
-                                <w:tab w:val="right" w:leader="dot" w:pos="7740"/>
+                                <w:tab w:val="right" w:leader="dot" w:pos="8647"/>
+                              </w:tabs>
+                              <w:jc w:val="both"/>
+                            </w:pPr>
+                            <w:r>
+                              <w:tab/>
+                            </w:r>
+                            <w:r>
+                              <w:tab/>
+                            </w:r>
+                          </w:p>
+                          <w:p>
+                            <w:pPr>
+                              <w:tabs>
+                                <w:tab w:val="left" w:pos="540"/>
                               </w:tabs>
                               <w:jc w:val="both"/>
                             </w:pPr>
@@ -824,7 +1869,7 @@
           </mc:Choice>
           <mc:Fallback>
             <w:pict>
-              <v:rect w14:anchorId="0C485646" id="Rectangle 6" o:spid="_x0000_s1026" style="position:absolute;left:0;text-align:left;margin-left:9pt;margin-top:0;width:423pt;height:10in;z-index:251656704;visibility:visible;mso-wrap-style:square;mso-width-percent:0;mso-height-percent:0;mso-wrap-distance-left:9pt;mso-wrap-distance-top:0;mso-wrap-distance-right:9pt;mso-wrap-distance-bottom:0;mso-position-horizontal:absolute;mso-position-horizontal-relative:text;mso-position-vertical:absolute;mso-position-vertical-relative:text;mso-width-percent:0;mso-height-percent:0;mso-width-relative:page;mso-height-relative:page;v-text-anchor:top" o:gfxdata="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">
+              <v:rect w14:anchorId="0C485646" id="Rectangle 6" o:spid="_x0000_s1026" style="position:absolute;left:0;text-align:left;margin-left:-2.35pt;margin-top:-.15pt;width:458.15pt;height:726.85pt;z-index:251656704;visibility:visible;mso-wrap-style:square;mso-width-percent:0;mso-height-percent:0;mso-wrap-distance-left:9pt;mso-wrap-distance-top:0;mso-wrap-distance-right:9pt;mso-wrap-distance-bottom:0;mso-position-horizontal:absolute;mso-position-horizontal-relative:text;mso-position-vertical:absolute;mso-position-vertical-relative:text;mso-width-percent:0;mso-height-percent:0;mso-width-relative:page;mso-height-relative:page;v-text-anchor:top" o:gfxdata="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">
                 <v:textbox>
                   <w:txbxContent>
                     <w:p>
@@ -871,8 +1916,8 @@
                     <w:p>
                       <w:pPr>
                         <w:tabs>
-                          <w:tab w:val="left" w:pos="1260"/>
-                          <w:tab w:val="right" w:leader="dot" w:pos="7740"/>
+                          <w:tab w:val="left" w:pos="540"/>
+                          <w:tab w:val="right" w:leader="dot" w:pos="8647"/>
                         </w:tabs>
                         <w:jc w:val="both"/>
                       </w:pPr>
@@ -887,7 +1932,7 @@
                       <w:pPr>
                         <w:tabs>
                           <w:tab w:val="left" w:pos="540"/>
-                          <w:tab w:val="right" w:leader="dot" w:pos="7740"/>
+                          <w:tab w:val="right" w:leader="dot" w:pos="8647"/>
                         </w:tabs>
                         <w:jc w:val="both"/>
                       </w:pPr>
@@ -902,7 +1947,7 @@
                       <w:pPr>
                         <w:tabs>
                           <w:tab w:val="left" w:pos="540"/>
-                          <w:tab w:val="right" w:leader="dot" w:pos="7740"/>
+                          <w:tab w:val="right" w:leader="dot" w:pos="8647"/>
                         </w:tabs>
                         <w:jc w:val="both"/>
                       </w:pPr>
@@ -917,7 +1962,7 @@
                       <w:pPr>
                         <w:tabs>
                           <w:tab w:val="left" w:pos="540"/>
-                          <w:tab w:val="right" w:leader="dot" w:pos="7740"/>
+                          <w:tab w:val="right" w:leader="dot" w:pos="8647"/>
                         </w:tabs>
                         <w:jc w:val="both"/>
                       </w:pPr>
@@ -932,7 +1977,7 @@
                       <w:pPr>
                         <w:tabs>
                           <w:tab w:val="left" w:pos="540"/>
-                          <w:tab w:val="right" w:leader="dot" w:pos="7740"/>
+                          <w:tab w:val="right" w:leader="dot" w:pos="8647"/>
                         </w:tabs>
                         <w:jc w:val="both"/>
                       </w:pPr>
@@ -947,7 +1992,7 @@
                       <w:pPr>
                         <w:tabs>
                           <w:tab w:val="left" w:pos="540"/>
-                          <w:tab w:val="right" w:leader="dot" w:pos="7740"/>
+                          <w:tab w:val="right" w:leader="dot" w:pos="8647"/>
                         </w:tabs>
                         <w:jc w:val="both"/>
                       </w:pPr>
@@ -962,7 +2007,7 @@
                       <w:pPr>
                         <w:tabs>
                           <w:tab w:val="left" w:pos="540"/>
-                          <w:tab w:val="right" w:leader="dot" w:pos="7740"/>
+                          <w:tab w:val="right" w:leader="dot" w:pos="8647"/>
                         </w:tabs>
                         <w:jc w:val="both"/>
                       </w:pPr>
@@ -977,7 +2022,7 @@
                       <w:pPr>
                         <w:tabs>
                           <w:tab w:val="left" w:pos="540"/>
-                          <w:tab w:val="right" w:leader="dot" w:pos="7740"/>
+                          <w:tab w:val="right" w:leader="dot" w:pos="8647"/>
                         </w:tabs>
                         <w:jc w:val="both"/>
                       </w:pPr>
@@ -992,7 +2037,7 @@
                       <w:pPr>
                         <w:tabs>
                           <w:tab w:val="left" w:pos="540"/>
-                          <w:tab w:val="right" w:leader="dot" w:pos="7740"/>
+                          <w:tab w:val="right" w:leader="dot" w:pos="8647"/>
                         </w:tabs>
                         <w:jc w:val="both"/>
                       </w:pPr>
@@ -1007,7 +2052,7 @@
                       <w:pPr>
                         <w:tabs>
                           <w:tab w:val="left" w:pos="540"/>
-                          <w:tab w:val="right" w:leader="dot" w:pos="7740"/>
+                          <w:tab w:val="right" w:leader="dot" w:pos="8647"/>
                         </w:tabs>
                         <w:jc w:val="both"/>
                       </w:pPr>
@@ -1022,7 +2067,7 @@
                       <w:pPr>
                         <w:tabs>
                           <w:tab w:val="left" w:pos="540"/>
-                          <w:tab w:val="right" w:leader="dot" w:pos="7740"/>
+                          <w:tab w:val="right" w:leader="dot" w:pos="8647"/>
                         </w:tabs>
                         <w:jc w:val="both"/>
                       </w:pPr>
@@ -1037,7 +2082,7 @@
                       <w:pPr>
                         <w:tabs>
                           <w:tab w:val="left" w:pos="540"/>
-                          <w:tab w:val="right" w:leader="dot" w:pos="7740"/>
+                          <w:tab w:val="right" w:leader="dot" w:pos="8647"/>
                         </w:tabs>
                         <w:jc w:val="both"/>
                       </w:pPr>
@@ -1052,7 +2097,7 @@
                       <w:pPr>
                         <w:tabs>
                           <w:tab w:val="left" w:pos="540"/>
-                          <w:tab w:val="right" w:leader="dot" w:pos="7740"/>
+                          <w:tab w:val="right" w:leader="dot" w:pos="8647"/>
                         </w:tabs>
                         <w:jc w:val="both"/>
                       </w:pPr>
@@ -1067,25 +2112,7 @@
                       <w:pPr>
                         <w:tabs>
                           <w:tab w:val="left" w:pos="540"/>
-                          <w:tab w:val="right" w:leader="dot" w:pos="7740"/>
-                        </w:tabs>
-                        <w:jc w:val="both"/>
-                      </w:pPr>
-                      <w:r>
-                        <w:tab/>
-                      </w:r>
-                      <w:r>
-                        <w:tab/>
-                      </w:r>
-                      <w:r>
-                        <w:tab/>
-                      </w:r>
-                    </w:p>
-                    <w:p>
-                      <w:pPr>
-                        <w:tabs>
-                          <w:tab w:val="left" w:pos="540"/>
-                          <w:tab w:val="right" w:leader="dot" w:pos="7740"/>
+                          <w:tab w:val="right" w:leader="dot" w:pos="8647"/>
                         </w:tabs>
                         <w:jc w:val="both"/>
                       </w:pPr>
@@ -1100,7 +2127,7 @@
                       <w:pPr>
                         <w:tabs>
                           <w:tab w:val="left" w:pos="540"/>
-                          <w:tab w:val="right" w:leader="dot" w:pos="7740"/>
+                          <w:tab w:val="right" w:leader="dot" w:pos="8647"/>
                         </w:tabs>
                         <w:jc w:val="both"/>
                       </w:pPr>
@@ -1115,7 +2142,7 @@
                       <w:pPr>
                         <w:tabs>
                           <w:tab w:val="left" w:pos="540"/>
-                          <w:tab w:val="right" w:leader="dot" w:pos="7740"/>
+                          <w:tab w:val="right" w:leader="dot" w:pos="8647"/>
                         </w:tabs>
                         <w:jc w:val="both"/>
                       </w:pPr>
@@ -1130,7 +2157,7 @@
                       <w:pPr>
                         <w:tabs>
                           <w:tab w:val="left" w:pos="540"/>
-                          <w:tab w:val="right" w:leader="dot" w:pos="7740"/>
+                          <w:tab w:val="right" w:leader="dot" w:pos="8647"/>
                         </w:tabs>
                         <w:jc w:val="both"/>
                       </w:pPr>
@@ -1145,7 +2172,7 @@
                       <w:pPr>
                         <w:tabs>
                           <w:tab w:val="left" w:pos="540"/>
-                          <w:tab w:val="right" w:leader="dot" w:pos="7740"/>
+                          <w:tab w:val="right" w:leader="dot" w:pos="8647"/>
                         </w:tabs>
                         <w:jc w:val="both"/>
                       </w:pPr>
@@ -1160,7 +2187,7 @@
                       <w:pPr>
                         <w:tabs>
                           <w:tab w:val="left" w:pos="540"/>
-                          <w:tab w:val="right" w:leader="dot" w:pos="7740"/>
+                          <w:tab w:val="right" w:leader="dot" w:pos="8647"/>
                         </w:tabs>
                         <w:jc w:val="both"/>
                       </w:pPr>
@@ -1175,7 +2202,7 @@
                       <w:pPr>
                         <w:tabs>
                           <w:tab w:val="left" w:pos="540"/>
-                          <w:tab w:val="right" w:leader="dot" w:pos="7740"/>
+                          <w:tab w:val="right" w:leader="dot" w:pos="8647"/>
                         </w:tabs>
                         <w:jc w:val="both"/>
                       </w:pPr>
@@ -1190,7 +2217,7 @@
                       <w:pPr>
                         <w:tabs>
                           <w:tab w:val="left" w:pos="540"/>
-                          <w:tab w:val="right" w:leader="dot" w:pos="7740"/>
+                          <w:tab w:val="right" w:leader="dot" w:pos="8647"/>
                         </w:tabs>
                         <w:jc w:val="both"/>
                       </w:pPr>
@@ -1205,7 +2232,7 @@
                       <w:pPr>
                         <w:tabs>
                           <w:tab w:val="left" w:pos="540"/>
-                          <w:tab w:val="right" w:leader="dot" w:pos="7740"/>
+                          <w:tab w:val="right" w:leader="dot" w:pos="8647"/>
                         </w:tabs>
                         <w:jc w:val="both"/>
                       </w:pPr>
@@ -1220,7 +2247,7 @@
                       <w:pPr>
                         <w:tabs>
                           <w:tab w:val="left" w:pos="540"/>
-                          <w:tab w:val="right" w:leader="dot" w:pos="7740"/>
+                          <w:tab w:val="right" w:leader="dot" w:pos="8647"/>
                         </w:tabs>
                         <w:jc w:val="both"/>
                       </w:pPr>
@@ -1235,7 +2262,7 @@
                       <w:pPr>
                         <w:tabs>
                           <w:tab w:val="left" w:pos="540"/>
-                          <w:tab w:val="right" w:leader="dot" w:pos="7740"/>
+                          <w:tab w:val="right" w:leader="dot" w:pos="8647"/>
                         </w:tabs>
                         <w:jc w:val="both"/>
                       </w:pPr>
@@ -1250,7 +2277,7 @@
                       <w:pPr>
                         <w:tabs>
                           <w:tab w:val="left" w:pos="540"/>
-                          <w:tab w:val="right" w:leader="dot" w:pos="7740"/>
+                          <w:tab w:val="right" w:leader="dot" w:pos="8647"/>
                         </w:tabs>
                         <w:jc w:val="both"/>
                       </w:pPr>
@@ -1265,7 +2292,7 @@
                       <w:pPr>
                         <w:tabs>
                           <w:tab w:val="left" w:pos="540"/>
-                          <w:tab w:val="right" w:leader="dot" w:pos="7740"/>
+                          <w:tab w:val="right" w:leader="dot" w:pos="8647"/>
                         </w:tabs>
                         <w:jc w:val="both"/>
                       </w:pPr>
@@ -1280,7 +2307,7 @@
                       <w:pPr>
                         <w:tabs>
                           <w:tab w:val="left" w:pos="540"/>
-                          <w:tab w:val="right" w:leader="dot" w:pos="7740"/>
+                          <w:tab w:val="right" w:leader="dot" w:pos="8647"/>
                         </w:tabs>
                         <w:jc w:val="both"/>
                       </w:pPr>
@@ -1295,7 +2322,7 @@
                       <w:pPr>
                         <w:tabs>
                           <w:tab w:val="left" w:pos="540"/>
-                          <w:tab w:val="right" w:leader="dot" w:pos="7740"/>
+                          <w:tab w:val="right" w:leader="dot" w:pos="8647"/>
                         </w:tabs>
                         <w:jc w:val="both"/>
                       </w:pPr>
@@ -1310,7 +2337,7 @@
                       <w:pPr>
                         <w:tabs>
                           <w:tab w:val="left" w:pos="540"/>
-                          <w:tab w:val="right" w:leader="dot" w:pos="7740"/>
+                          <w:tab w:val="right" w:leader="dot" w:pos="8647"/>
                         </w:tabs>
                         <w:jc w:val="both"/>
                       </w:pPr>
@@ -1325,7 +2352,7 @@
                       <w:pPr>
                         <w:tabs>
                           <w:tab w:val="left" w:pos="540"/>
-                          <w:tab w:val="right" w:leader="dot" w:pos="7740"/>
+                          <w:tab w:val="right" w:leader="dot" w:pos="8647"/>
                         </w:tabs>
                         <w:jc w:val="both"/>
                       </w:pPr>
@@ -1340,7 +2367,7 @@
                       <w:pPr>
                         <w:tabs>
                           <w:tab w:val="left" w:pos="540"/>
-                          <w:tab w:val="right" w:leader="dot" w:pos="7740"/>
+                          <w:tab w:val="right" w:leader="dot" w:pos="8647"/>
                         </w:tabs>
                         <w:jc w:val="both"/>
                       </w:pPr>
@@ -1355,7 +2382,7 @@
                       <w:pPr>
                         <w:tabs>
                           <w:tab w:val="left" w:pos="540"/>
-                          <w:tab w:val="right" w:leader="dot" w:pos="7740"/>
+                          <w:tab w:val="right" w:leader="dot" w:pos="8647"/>
                         </w:tabs>
                         <w:jc w:val="both"/>
                       </w:pPr>
@@ -1370,7 +2397,7 @@
                       <w:pPr>
                         <w:tabs>
                           <w:tab w:val="left" w:pos="540"/>
-                          <w:tab w:val="right" w:leader="dot" w:pos="7740"/>
+                          <w:tab w:val="right" w:leader="dot" w:pos="8647"/>
                         </w:tabs>
                         <w:jc w:val="both"/>
                       </w:pPr>
@@ -1385,7 +2412,7 @@
                       <w:pPr>
                         <w:tabs>
                           <w:tab w:val="left" w:pos="540"/>
-                          <w:tab w:val="right" w:leader="dot" w:pos="7740"/>
+                          <w:tab w:val="right" w:leader="dot" w:pos="8647"/>
                         </w:tabs>
                         <w:jc w:val="both"/>
                       </w:pPr>
@@ -1400,7 +2427,7 @@
                       <w:pPr>
                         <w:tabs>
                           <w:tab w:val="left" w:pos="540"/>
-                          <w:tab w:val="right" w:leader="dot" w:pos="7740"/>
+                          <w:tab w:val="right" w:leader="dot" w:pos="8647"/>
                         </w:tabs>
                         <w:jc w:val="both"/>
                       </w:pPr>
@@ -1415,7 +2442,7 @@
                       <w:pPr>
                         <w:tabs>
                           <w:tab w:val="left" w:pos="540"/>
-                          <w:tab w:val="right" w:leader="dot" w:pos="7740"/>
+                          <w:tab w:val="right" w:leader="dot" w:pos="8647"/>
                         </w:tabs>
                         <w:jc w:val="both"/>
                       </w:pPr>
@@ -1430,7 +2457,7 @@
                       <w:pPr>
                         <w:tabs>
                           <w:tab w:val="left" w:pos="540"/>
-                          <w:tab w:val="right" w:leader="dot" w:pos="7740"/>
+                          <w:tab w:val="right" w:leader="dot" w:pos="8647"/>
                         </w:tabs>
                         <w:jc w:val="both"/>
                       </w:pPr>
@@ -1445,7 +2472,21 @@
                       <w:pPr>
                         <w:tabs>
                           <w:tab w:val="left" w:pos="540"/>
-                          <w:tab w:val="right" w:leader="dot" w:pos="7740"/>
+                          <w:tab w:val="right" w:leader="dot" w:pos="8647"/>
+                        </w:tabs>
+                        <w:jc w:val="both"/>
+                      </w:pPr>
+                      <w:r>
+                        <w:tab/>
+                      </w:r>
+                      <w:r>
+                        <w:tab/>
+                      </w:r>
+                    </w:p>
+                    <w:p>
+                      <w:pPr>
+                        <w:tabs>
+                          <w:tab w:val="left" w:pos="540"/>
                         </w:tabs>
                         <w:jc w:val="both"/>
                       </w:pPr>
@@ -1596,9 +2637,9 @@
         <mc:AlternateContent>
           <mc:Choice Requires="wpc">
             <w:drawing>
-              <wp:inline distT="0" distB="0" distL="0" distR="0" wp14:anchorId="4E226F21" wp14:editId="3D1E6D0C">
+              <wp:inline distT="0" distB="0" distL="0" distR="0" wp14:anchorId="4E226F21" wp14:editId="1D87C93D">
                 <wp:extent cx="5486400" cy="8229600"/>
-                <wp:effectExtent l="0" t="0" r="1905" b="10160"/>
+                <wp:effectExtent l="0" t="0" r="0" b="19050"/>
                 <wp:docPr id="1820888002" name="Canvas 3"/>
                 <wp:cNvGraphicFramePr>
                   <a:graphicFrameLocks xmlns:a="http://schemas.openxmlformats.org/drawingml/2006/main" noChangeAspect="1"/>
@@ -1618,7 +2659,7 @@
                         <wps:spPr bwMode="auto">
                           <a:xfrm>
                             <a:off x="2581910" y="7716520"/>
-                            <a:ext cx="2743200" cy="513080"/>
+                            <a:ext cx="2479947" cy="513080"/>
                           </a:xfrm>
                           <a:prstGeom prst="rect">
                             <a:avLst/>
@@ -1711,35 +2752,12 @@
           </mc:Choice>
           <mc:Fallback>
             <w:pict>
-              <v:group w14:anchorId="4E226F21" id="Canvas 3" o:spid="_x0000_s1027" editas="canvas" style="width:6in;height:9in;mso-position-horizontal-relative:char;mso-position-vertical-relative:line" coordsize="54864,82296" o:gfxdata="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">
-                <v:shapetype id="_x0000_t75" coordsize="21600,21600" o:spt="75" o:preferrelative="t" path="m@4@5l@4@11@9@11@9@5xe" filled="f" stroked="f">
-                  <v:stroke joinstyle="miter"/>
-                  <v:formulas>
-                    <v:f eqn="if lineDrawn pixelLineWidth 0"/>
-                    <v:f eqn="sum @0 1 0"/>
-                    <v:f eqn="sum 0 0 @1"/>
-                    <v:f eqn="prod @2 1 2"/>
-                    <v:f eqn="prod @3 21600 pixelWidth"/>
-                    <v:f eqn="prod @3 21600 pixelHeight"/>
-                    <v:f eqn="sum @0 0 1"/>
-                    <v:f eqn="prod @6 1 2"/>
-                    <v:f eqn="prod @7 21600 pixelWidth"/>
-                    <v:f eqn="sum @8 21600 0"/>
-                    <v:f eqn="prod @7 21600 pixelHeight"/>
-                    <v:f eqn="sum @10 21600 0"/>
-                  </v:formulas>
-                  <v:path o:extrusionok="f" gradientshapeok="t" o:connecttype="rect"/>
-                  <o:lock v:ext="edit" aspectratio="t"/>
-                </v:shapetype>
+              <v:group w14:anchorId="4E226F21" id="Canvas 3" o:spid="_x0000_s1027" editas="canvas" style="width:6in;height:9in;mso-position-horizontal-relative:char;mso-position-vertical-relative:line" coordsize="54864,82296" o:gfxdata="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">
                 <v:shape id="_x0000_s1028" type="#_x0000_t75" style="position:absolute;width:54864;height:82296;visibility:visible;mso-wrap-style:square">
                   <v:fill o:detectmouseclick="t"/>
                   <v:path o:connecttype="none"/>
                 </v:shape>
-                <v:shapetype id="_x0000_t202" coordsize="21600,21600" o:spt="202" path="m,l,21600r21600,l21600,xe">
-                  <v:stroke joinstyle="miter"/>
-                  <v:path gradientshapeok="t" o:connecttype="rect"/>
-                </v:shapetype>
-                <v:shape id="Text Box 5" o:spid="_x0000_s1029" type="#_x0000_t202" style="position:absolute;left:25819;top:77165;width:27432;height:5131;visibility:visible;mso-wrap-style:square;v-text-anchor:top" o:gfxdata="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">
+                <v:shape id="Text Box 5" o:spid="_x0000_s1029" type="#_x0000_t202" style="position:absolute;left:25819;top:77165;width:24799;height:5131;visibility:visible;mso-wrap-style:square;v-text-anchor:top" o:gfxdata="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">
                   <v:textbox>
                     <w:txbxContent>
                       <w:p>
@@ -1823,6 +2841,7 @@
     <w:p>
       <w:pPr>
         <w:spacing w:after="200" w:line="276" w:lineRule="auto"/>
+        <w:ind w:right="142"/>
         <w:rPr>
           <w:sz w:val="26"/>
           <w:szCs w:val="26"/>
@@ -1858,16 +2877,16 @@
         <mc:AlternateContent>
           <mc:Choice Requires="wps">
             <w:drawing>
-              <wp:anchor distT="0" distB="0" distL="114300" distR="114300" simplePos="0" relativeHeight="251657728" behindDoc="0" locked="0" layoutInCell="1" allowOverlap="1" wp14:anchorId="2CAA26B4" wp14:editId="6E86C5E8">
+              <wp:anchor distT="0" distB="0" distL="114300" distR="114300" simplePos="0" relativeHeight="251657728" behindDoc="0" locked="0" layoutInCell="1" allowOverlap="1" wp14:anchorId="2CAA26B4" wp14:editId="54E5F771">
                 <wp:simplePos x="0" y="0"/>
                 <wp:positionH relativeFrom="column">
                   <wp:posOffset>36195</wp:posOffset>
                 </wp:positionH>
                 <wp:positionV relativeFrom="paragraph">
-                  <wp:posOffset>-193040</wp:posOffset>
+                  <wp:posOffset>-191861</wp:posOffset>
                 </wp:positionV>
-                <wp:extent cx="5372100" cy="9144000"/>
-                <wp:effectExtent l="11430" t="5715" r="7620" b="13335"/>
+                <wp:extent cx="5752374" cy="9144000"/>
+                <wp:effectExtent l="0" t="0" r="20320" b="19050"/>
                 <wp:wrapNone/>
                 <wp:docPr id="839553488" name="Rectangle 2"/>
                 <wp:cNvGraphicFramePr>
@@ -1882,7 +2901,7 @@
                       <wps:spPr bwMode="auto">
                         <a:xfrm>
                           <a:off x="0" y="0"/>
-                          <a:ext cx="5372100" cy="9144000"/>
+                          <a:ext cx="5752374" cy="9144000"/>
                         </a:xfrm>
                         <a:prstGeom prst="rect">
                           <a:avLst/>
@@ -1945,8 +2964,8 @@
                           <w:p>
                             <w:pPr>
                               <w:tabs>
-                                <w:tab w:val="left" w:pos="1260"/>
-                                <w:tab w:val="right" w:leader="dot" w:pos="7740"/>
+                                <w:tab w:val="left" w:pos="540"/>
+                                <w:tab w:val="right" w:leader="dot" w:pos="8647"/>
                               </w:tabs>
                               <w:jc w:val="both"/>
                             </w:pPr>
@@ -1961,7 +2980,7 @@
                             <w:pPr>
                               <w:tabs>
                                 <w:tab w:val="left" w:pos="540"/>
-                                <w:tab w:val="right" w:leader="dot" w:pos="7740"/>
+                                <w:tab w:val="right" w:leader="dot" w:pos="8647"/>
                               </w:tabs>
                               <w:jc w:val="both"/>
                             </w:pPr>
@@ -1976,7 +2995,7 @@
                             <w:pPr>
                               <w:tabs>
                                 <w:tab w:val="left" w:pos="540"/>
-                                <w:tab w:val="right" w:leader="dot" w:pos="7740"/>
+                                <w:tab w:val="right" w:leader="dot" w:pos="8647"/>
                               </w:tabs>
                               <w:jc w:val="both"/>
                             </w:pPr>
@@ -1991,7 +3010,7 @@
                             <w:pPr>
                               <w:tabs>
                                 <w:tab w:val="left" w:pos="540"/>
-                                <w:tab w:val="right" w:leader="dot" w:pos="7740"/>
+                                <w:tab w:val="right" w:leader="dot" w:pos="8647"/>
                               </w:tabs>
                               <w:jc w:val="both"/>
                             </w:pPr>
@@ -2006,7 +3025,7 @@
                             <w:pPr>
                               <w:tabs>
                                 <w:tab w:val="left" w:pos="540"/>
-                                <w:tab w:val="right" w:leader="dot" w:pos="7740"/>
+                                <w:tab w:val="right" w:leader="dot" w:pos="8647"/>
                               </w:tabs>
                               <w:jc w:val="both"/>
                             </w:pPr>
@@ -2021,7 +3040,7 @@
                             <w:pPr>
                               <w:tabs>
                                 <w:tab w:val="left" w:pos="540"/>
-                                <w:tab w:val="right" w:leader="dot" w:pos="7740"/>
+                                <w:tab w:val="right" w:leader="dot" w:pos="8647"/>
                               </w:tabs>
                               <w:jc w:val="both"/>
                             </w:pPr>
@@ -2036,7 +3055,7 @@
                             <w:pPr>
                               <w:tabs>
                                 <w:tab w:val="left" w:pos="540"/>
-                                <w:tab w:val="right" w:leader="dot" w:pos="7740"/>
+                                <w:tab w:val="right" w:leader="dot" w:pos="8647"/>
                               </w:tabs>
                               <w:jc w:val="both"/>
                             </w:pPr>
@@ -2051,7 +3070,7 @@
                             <w:pPr>
                               <w:tabs>
                                 <w:tab w:val="left" w:pos="540"/>
-                                <w:tab w:val="right" w:leader="dot" w:pos="7740"/>
+                                <w:tab w:val="right" w:leader="dot" w:pos="8647"/>
                               </w:tabs>
                               <w:jc w:val="both"/>
                             </w:pPr>
@@ -2066,7 +3085,7 @@
                             <w:pPr>
                               <w:tabs>
                                 <w:tab w:val="left" w:pos="540"/>
-                                <w:tab w:val="right" w:leader="dot" w:pos="7740"/>
+                                <w:tab w:val="right" w:leader="dot" w:pos="8647"/>
                               </w:tabs>
                               <w:jc w:val="both"/>
                             </w:pPr>
@@ -2081,7 +3100,7 @@
                             <w:pPr>
                               <w:tabs>
                                 <w:tab w:val="left" w:pos="540"/>
-                                <w:tab w:val="right" w:leader="dot" w:pos="7740"/>
+                                <w:tab w:val="right" w:leader="dot" w:pos="8647"/>
                               </w:tabs>
                               <w:jc w:val="both"/>
                             </w:pPr>
@@ -2096,7 +3115,7 @@
                             <w:pPr>
                               <w:tabs>
                                 <w:tab w:val="left" w:pos="540"/>
-                                <w:tab w:val="right" w:leader="dot" w:pos="7740"/>
+                                <w:tab w:val="right" w:leader="dot" w:pos="8647"/>
                               </w:tabs>
                               <w:jc w:val="both"/>
                             </w:pPr>
@@ -2111,7 +3130,7 @@
                             <w:pPr>
                               <w:tabs>
                                 <w:tab w:val="left" w:pos="540"/>
-                                <w:tab w:val="right" w:leader="dot" w:pos="7740"/>
+                                <w:tab w:val="right" w:leader="dot" w:pos="8647"/>
                               </w:tabs>
                               <w:jc w:val="both"/>
                             </w:pPr>
@@ -2126,7 +3145,7 @@
                             <w:pPr>
                               <w:tabs>
                                 <w:tab w:val="left" w:pos="540"/>
-                                <w:tab w:val="right" w:leader="dot" w:pos="7740"/>
+                                <w:tab w:val="right" w:leader="dot" w:pos="8647"/>
                               </w:tabs>
                               <w:jc w:val="both"/>
                             </w:pPr>
@@ -2141,25 +3160,7 @@
                             <w:pPr>
                               <w:tabs>
                                 <w:tab w:val="left" w:pos="540"/>
-                                <w:tab w:val="right" w:leader="dot" w:pos="7740"/>
-                              </w:tabs>
-                              <w:jc w:val="both"/>
-                            </w:pPr>
-                            <w:r>
-                              <w:tab/>
-                            </w:r>
-                            <w:r>
-                              <w:tab/>
-                            </w:r>
-                            <w:r>
-                              <w:tab/>
-                            </w:r>
-                          </w:p>
-                          <w:p>
-                            <w:pPr>
-                              <w:tabs>
-                                <w:tab w:val="left" w:pos="540"/>
-                                <w:tab w:val="right" w:leader="dot" w:pos="7740"/>
+                                <w:tab w:val="right" w:leader="dot" w:pos="8647"/>
                               </w:tabs>
                               <w:jc w:val="both"/>
                             </w:pPr>
@@ -2174,7 +3175,7 @@
                             <w:pPr>
                               <w:tabs>
                                 <w:tab w:val="left" w:pos="540"/>
-                                <w:tab w:val="right" w:leader="dot" w:pos="7740"/>
+                                <w:tab w:val="right" w:leader="dot" w:pos="8647"/>
                               </w:tabs>
                               <w:jc w:val="both"/>
                             </w:pPr>
@@ -2189,7 +3190,7 @@
                             <w:pPr>
                               <w:tabs>
                                 <w:tab w:val="left" w:pos="540"/>
-                                <w:tab w:val="right" w:leader="dot" w:pos="7740"/>
+                                <w:tab w:val="right" w:leader="dot" w:pos="8647"/>
                               </w:tabs>
                               <w:jc w:val="both"/>
                             </w:pPr>
@@ -2204,7 +3205,7 @@
                             <w:pPr>
                               <w:tabs>
                                 <w:tab w:val="left" w:pos="540"/>
-                                <w:tab w:val="right" w:leader="dot" w:pos="7740"/>
+                                <w:tab w:val="right" w:leader="dot" w:pos="8647"/>
                               </w:tabs>
                               <w:jc w:val="both"/>
                             </w:pPr>
@@ -2219,7 +3220,7 @@
                             <w:pPr>
                               <w:tabs>
                                 <w:tab w:val="left" w:pos="540"/>
-                                <w:tab w:val="right" w:leader="dot" w:pos="7740"/>
+                                <w:tab w:val="right" w:leader="dot" w:pos="8647"/>
                               </w:tabs>
                               <w:jc w:val="both"/>
                             </w:pPr>
@@ -2234,7 +3235,7 @@
                             <w:pPr>
                               <w:tabs>
                                 <w:tab w:val="left" w:pos="540"/>
-                                <w:tab w:val="right" w:leader="dot" w:pos="7740"/>
+                                <w:tab w:val="right" w:leader="dot" w:pos="8647"/>
                               </w:tabs>
                               <w:jc w:val="both"/>
                             </w:pPr>
@@ -2249,7 +3250,7 @@
                             <w:pPr>
                               <w:tabs>
                                 <w:tab w:val="left" w:pos="540"/>
-                                <w:tab w:val="right" w:leader="dot" w:pos="7740"/>
+                                <w:tab w:val="right" w:leader="dot" w:pos="8647"/>
                               </w:tabs>
                               <w:jc w:val="both"/>
                             </w:pPr>
@@ -2264,7 +3265,7 @@
                             <w:pPr>
                               <w:tabs>
                                 <w:tab w:val="left" w:pos="540"/>
-                                <w:tab w:val="right" w:leader="dot" w:pos="7740"/>
+                                <w:tab w:val="right" w:leader="dot" w:pos="8647"/>
                               </w:tabs>
                               <w:jc w:val="both"/>
                             </w:pPr>
@@ -2279,7 +3280,7 @@
                             <w:pPr>
                               <w:tabs>
                                 <w:tab w:val="left" w:pos="540"/>
-                                <w:tab w:val="right" w:leader="dot" w:pos="7740"/>
+                                <w:tab w:val="right" w:leader="dot" w:pos="8647"/>
                               </w:tabs>
                               <w:jc w:val="both"/>
                             </w:pPr>
@@ -2294,7 +3295,7 @@
                             <w:pPr>
                               <w:tabs>
                                 <w:tab w:val="left" w:pos="540"/>
-                                <w:tab w:val="right" w:leader="dot" w:pos="7740"/>
+                                <w:tab w:val="right" w:leader="dot" w:pos="8647"/>
                               </w:tabs>
                               <w:jc w:val="both"/>
                             </w:pPr>
@@ -2309,7 +3310,7 @@
                             <w:pPr>
                               <w:tabs>
                                 <w:tab w:val="left" w:pos="540"/>
-                                <w:tab w:val="right" w:leader="dot" w:pos="7740"/>
+                                <w:tab w:val="right" w:leader="dot" w:pos="8647"/>
                               </w:tabs>
                               <w:jc w:val="both"/>
                             </w:pPr>
@@ -2324,7 +3325,7 @@
                             <w:pPr>
                               <w:tabs>
                                 <w:tab w:val="left" w:pos="540"/>
-                                <w:tab w:val="right" w:leader="dot" w:pos="7740"/>
+                                <w:tab w:val="right" w:leader="dot" w:pos="8647"/>
                               </w:tabs>
                               <w:jc w:val="both"/>
                             </w:pPr>
@@ -2339,7 +3340,7 @@
                             <w:pPr>
                               <w:tabs>
                                 <w:tab w:val="left" w:pos="540"/>
-                                <w:tab w:val="right" w:leader="dot" w:pos="7740"/>
+                                <w:tab w:val="right" w:leader="dot" w:pos="8647"/>
                               </w:tabs>
                               <w:jc w:val="both"/>
                             </w:pPr>
@@ -2354,7 +3355,7 @@
                             <w:pPr>
                               <w:tabs>
                                 <w:tab w:val="left" w:pos="540"/>
-                                <w:tab w:val="right" w:leader="dot" w:pos="7740"/>
+                                <w:tab w:val="right" w:leader="dot" w:pos="8647"/>
                               </w:tabs>
                               <w:jc w:val="both"/>
                             </w:pPr>
@@ -2369,7 +3370,7 @@
                             <w:pPr>
                               <w:tabs>
                                 <w:tab w:val="left" w:pos="540"/>
-                                <w:tab w:val="right" w:leader="dot" w:pos="7740"/>
+                                <w:tab w:val="right" w:leader="dot" w:pos="8647"/>
                               </w:tabs>
                               <w:jc w:val="both"/>
                             </w:pPr>
@@ -2384,7 +3385,7 @@
                             <w:pPr>
                               <w:tabs>
                                 <w:tab w:val="left" w:pos="540"/>
-                                <w:tab w:val="right" w:leader="dot" w:pos="7740"/>
+                                <w:tab w:val="right" w:leader="dot" w:pos="8647"/>
                               </w:tabs>
                               <w:jc w:val="both"/>
                             </w:pPr>
@@ -2399,7 +3400,7 @@
                             <w:pPr>
                               <w:tabs>
                                 <w:tab w:val="left" w:pos="540"/>
-                                <w:tab w:val="right" w:leader="dot" w:pos="7740"/>
+                                <w:tab w:val="right" w:leader="dot" w:pos="8647"/>
                               </w:tabs>
                               <w:jc w:val="both"/>
                             </w:pPr>
@@ -2414,7 +3415,7 @@
                             <w:pPr>
                               <w:tabs>
                                 <w:tab w:val="left" w:pos="540"/>
-                                <w:tab w:val="right" w:leader="dot" w:pos="7740"/>
+                                <w:tab w:val="right" w:leader="dot" w:pos="8647"/>
                               </w:tabs>
                               <w:jc w:val="both"/>
                             </w:pPr>
@@ -2429,7 +3430,7 @@
                             <w:pPr>
                               <w:tabs>
                                 <w:tab w:val="left" w:pos="540"/>
-                                <w:tab w:val="right" w:leader="dot" w:pos="7740"/>
+                                <w:tab w:val="right" w:leader="dot" w:pos="8647"/>
                               </w:tabs>
                               <w:jc w:val="both"/>
                             </w:pPr>
@@ -2444,7 +3445,7 @@
                             <w:pPr>
                               <w:tabs>
                                 <w:tab w:val="left" w:pos="540"/>
-                                <w:tab w:val="right" w:leader="dot" w:pos="7740"/>
+                                <w:tab w:val="right" w:leader="dot" w:pos="8647"/>
                               </w:tabs>
                               <w:jc w:val="both"/>
                             </w:pPr>
@@ -2459,7 +3460,7 @@
                             <w:pPr>
                               <w:tabs>
                                 <w:tab w:val="left" w:pos="540"/>
-                                <w:tab w:val="right" w:leader="dot" w:pos="7740"/>
+                                <w:tab w:val="right" w:leader="dot" w:pos="8647"/>
                               </w:tabs>
                               <w:jc w:val="both"/>
                             </w:pPr>
@@ -2474,7 +3475,7 @@
                             <w:pPr>
                               <w:tabs>
                                 <w:tab w:val="left" w:pos="540"/>
-                                <w:tab w:val="right" w:leader="dot" w:pos="7740"/>
+                                <w:tab w:val="right" w:leader="dot" w:pos="8647"/>
                               </w:tabs>
                               <w:jc w:val="both"/>
                             </w:pPr>
@@ -2489,7 +3490,7 @@
                             <w:pPr>
                               <w:tabs>
                                 <w:tab w:val="left" w:pos="540"/>
-                                <w:tab w:val="right" w:leader="dot" w:pos="7740"/>
+                                <w:tab w:val="right" w:leader="dot" w:pos="8647"/>
                               </w:tabs>
                               <w:jc w:val="both"/>
                             </w:pPr>
@@ -2504,7 +3505,7 @@
                             <w:pPr>
                               <w:tabs>
                                 <w:tab w:val="left" w:pos="540"/>
-                                <w:tab w:val="right" w:leader="dot" w:pos="7740"/>
+                                <w:tab w:val="right" w:leader="dot" w:pos="8647"/>
                               </w:tabs>
                               <w:jc w:val="both"/>
                             </w:pPr>
@@ -2519,7 +3520,22 @@
                             <w:pPr>
                               <w:tabs>
                                 <w:tab w:val="left" w:pos="540"/>
-                                <w:tab w:val="right" w:leader="dot" w:pos="7740"/>
+                                <w:tab w:val="right" w:leader="dot" w:pos="8647"/>
+                              </w:tabs>
+                              <w:jc w:val="both"/>
+                            </w:pPr>
+                            <w:r>
+                              <w:tab/>
+                            </w:r>
+                            <w:r>
+                              <w:tab/>
+                            </w:r>
+                          </w:p>
+                          <w:p>
+                            <w:pPr>
+                              <w:tabs>
+                                <w:tab w:val="left" w:pos="540"/>
+                                <w:tab w:val="right" w:leader="dot" w:pos="8647"/>
                               </w:tabs>
                               <w:jc w:val="both"/>
                             </w:pPr>
@@ -2642,7 +3658,7 @@
           </mc:Choice>
           <mc:Fallback>
             <w:pict>
-              <v:rect w14:anchorId="2CAA26B4" id="Rectangle 2" o:spid="_x0000_s1030" style="position:absolute;left:0;text-align:left;margin-left:2.85pt;margin-top:-15.2pt;width:423pt;height:10in;z-index:251657728;visibility:visible;mso-wrap-style:square;mso-width-percent:0;mso-height-percent:0;mso-wrap-distance-left:9pt;mso-wrap-distance-top:0;mso-wrap-distance-right:9pt;mso-wrap-distance-bottom:0;mso-position-horizontal:absolute;mso-position-horizontal-relative:text;mso-position-vertical:absolute;mso-position-vertical-relative:text;mso-width-percent:0;mso-height-percent:0;mso-width-relative:page;mso-height-relative:page;v-text-anchor:top" o:gfxdata="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">
+              <v:rect w14:anchorId="2CAA26B4" id="Rectangle 2" o:spid="_x0000_s1030" style="position:absolute;left:0;text-align:left;margin-left:2.85pt;margin-top:-15.1pt;width:452.95pt;height:10in;z-index:251657728;visibility:visible;mso-wrap-style:square;mso-width-percent:0;mso-height-percent:0;mso-wrap-distance-left:9pt;mso-wrap-distance-top:0;mso-wrap-distance-right:9pt;mso-wrap-distance-bottom:0;mso-position-horizontal:absolute;mso-position-horizontal-relative:text;mso-position-vertical:absolute;mso-position-vertical-relative:text;mso-width-percent:0;mso-height-percent:0;mso-width-relative:page;mso-height-relative:page;v-text-anchor:top" o:gfxdata="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">
                 <v:textbox>
                   <w:txbxContent>
                     <w:p>
@@ -2689,8 +3705,8 @@
                     <w:p>
                       <w:pPr>
                         <w:tabs>
-                          <w:tab w:val="left" w:pos="1260"/>
-                          <w:tab w:val="right" w:leader="dot" w:pos="7740"/>
+                          <w:tab w:val="left" w:pos="540"/>
+                          <w:tab w:val="right" w:leader="dot" w:pos="8647"/>
                         </w:tabs>
                         <w:jc w:val="both"/>
                       </w:pPr>
@@ -2705,7 +3721,7 @@
                       <w:pPr>
                         <w:tabs>
                           <w:tab w:val="left" w:pos="540"/>
-                          <w:tab w:val="right" w:leader="dot" w:pos="7740"/>
+                          <w:tab w:val="right" w:leader="dot" w:pos="8647"/>
                         </w:tabs>
                         <w:jc w:val="both"/>
                       </w:pPr>
@@ -2720,7 +3736,7 @@
                       <w:pPr>
                         <w:tabs>
                           <w:tab w:val="left" w:pos="540"/>
-                          <w:tab w:val="right" w:leader="dot" w:pos="7740"/>
+                          <w:tab w:val="right" w:leader="dot" w:pos="8647"/>
                         </w:tabs>
                         <w:jc w:val="both"/>
                       </w:pPr>
@@ -2735,7 +3751,7 @@
                       <w:pPr>
                         <w:tabs>
                           <w:tab w:val="left" w:pos="540"/>
-                          <w:tab w:val="right" w:leader="dot" w:pos="7740"/>
+                          <w:tab w:val="right" w:leader="dot" w:pos="8647"/>
                         </w:tabs>
                         <w:jc w:val="both"/>
                       </w:pPr>
@@ -2750,7 +3766,7 @@
                       <w:pPr>
                         <w:tabs>
                           <w:tab w:val="left" w:pos="540"/>
-                          <w:tab w:val="right" w:leader="dot" w:pos="7740"/>
+                          <w:tab w:val="right" w:leader="dot" w:pos="8647"/>
                         </w:tabs>
                         <w:jc w:val="both"/>
                       </w:pPr>
@@ -2765,7 +3781,7 @@
                       <w:pPr>
                         <w:tabs>
                           <w:tab w:val="left" w:pos="540"/>
-                          <w:tab w:val="right" w:leader="dot" w:pos="7740"/>
+                          <w:tab w:val="right" w:leader="dot" w:pos="8647"/>
                         </w:tabs>
                         <w:jc w:val="both"/>
                       </w:pPr>
@@ -2780,7 +3796,7 @@
                       <w:pPr>
                         <w:tabs>
                           <w:tab w:val="left" w:pos="540"/>
-                          <w:tab w:val="right" w:leader="dot" w:pos="7740"/>
+                          <w:tab w:val="right" w:leader="dot" w:pos="8647"/>
                         </w:tabs>
                         <w:jc w:val="both"/>
                       </w:pPr>
@@ -2795,7 +3811,7 @@
                       <w:pPr>
                         <w:tabs>
                           <w:tab w:val="left" w:pos="540"/>
-                          <w:tab w:val="right" w:leader="dot" w:pos="7740"/>
+                          <w:tab w:val="right" w:leader="dot" w:pos="8647"/>
                         </w:tabs>
                         <w:jc w:val="both"/>
                       </w:pPr>
@@ -2810,7 +3826,7 @@
                       <w:pPr>
                         <w:tabs>
                           <w:tab w:val="left" w:pos="540"/>
-                          <w:tab w:val="right" w:leader="dot" w:pos="7740"/>
+                          <w:tab w:val="right" w:leader="dot" w:pos="8647"/>
                         </w:tabs>
                         <w:jc w:val="both"/>
                       </w:pPr>
@@ -2825,7 +3841,7 @@
                       <w:pPr>
                         <w:tabs>
                           <w:tab w:val="left" w:pos="540"/>
-                          <w:tab w:val="right" w:leader="dot" w:pos="7740"/>
+                          <w:tab w:val="right" w:leader="dot" w:pos="8647"/>
                         </w:tabs>
                         <w:jc w:val="both"/>
                       </w:pPr>
@@ -2840,7 +3856,7 @@
                       <w:pPr>
                         <w:tabs>
                           <w:tab w:val="left" w:pos="540"/>
-                          <w:tab w:val="right" w:leader="dot" w:pos="7740"/>
+                          <w:tab w:val="right" w:leader="dot" w:pos="8647"/>
                         </w:tabs>
                         <w:jc w:val="both"/>
                       </w:pPr>
@@ -2855,7 +3871,7 @@
                       <w:pPr>
                         <w:tabs>
                           <w:tab w:val="left" w:pos="540"/>
-                          <w:tab w:val="right" w:leader="dot" w:pos="7740"/>
+                          <w:tab w:val="right" w:leader="dot" w:pos="8647"/>
                         </w:tabs>
                         <w:jc w:val="both"/>
                       </w:pPr>
@@ -2870,7 +3886,7 @@
                       <w:pPr>
                         <w:tabs>
                           <w:tab w:val="left" w:pos="540"/>
-                          <w:tab w:val="right" w:leader="dot" w:pos="7740"/>
+                          <w:tab w:val="right" w:leader="dot" w:pos="8647"/>
                         </w:tabs>
                         <w:jc w:val="both"/>
                       </w:pPr>
@@ -2885,25 +3901,7 @@
                       <w:pPr>
                         <w:tabs>
                           <w:tab w:val="left" w:pos="540"/>
-                          <w:tab w:val="right" w:leader="dot" w:pos="7740"/>
-                        </w:tabs>
-                        <w:jc w:val="both"/>
-                      </w:pPr>
-                      <w:r>
-                        <w:tab/>
-                      </w:r>
-                      <w:r>
-                        <w:tab/>
-                      </w:r>
-                      <w:r>
-                        <w:tab/>
-                      </w:r>
-                    </w:p>
-                    <w:p>
-                      <w:pPr>
-                        <w:tabs>
-                          <w:tab w:val="left" w:pos="540"/>
-                          <w:tab w:val="right" w:leader="dot" w:pos="7740"/>
+                          <w:tab w:val="right" w:leader="dot" w:pos="8647"/>
                         </w:tabs>
                         <w:jc w:val="both"/>
                       </w:pPr>
@@ -2918,7 +3916,7 @@
                       <w:pPr>
                         <w:tabs>
                           <w:tab w:val="left" w:pos="540"/>
-                          <w:tab w:val="right" w:leader="dot" w:pos="7740"/>
+                          <w:tab w:val="right" w:leader="dot" w:pos="8647"/>
                         </w:tabs>
                         <w:jc w:val="both"/>
                       </w:pPr>
@@ -2933,7 +3931,7 @@
                       <w:pPr>
                         <w:tabs>
                           <w:tab w:val="left" w:pos="540"/>
-                          <w:tab w:val="right" w:leader="dot" w:pos="7740"/>
+                          <w:tab w:val="right" w:leader="dot" w:pos="8647"/>
                         </w:tabs>
                         <w:jc w:val="both"/>
                       </w:pPr>
@@ -2948,7 +3946,7 @@
                       <w:pPr>
                         <w:tabs>
                           <w:tab w:val="left" w:pos="540"/>
-                          <w:tab w:val="right" w:leader="dot" w:pos="7740"/>
+                          <w:tab w:val="right" w:leader="dot" w:pos="8647"/>
                         </w:tabs>
                         <w:jc w:val="both"/>
                       </w:pPr>
@@ -2963,7 +3961,7 @@
                       <w:pPr>
                         <w:tabs>
                           <w:tab w:val="left" w:pos="540"/>
-                          <w:tab w:val="right" w:leader="dot" w:pos="7740"/>
+                          <w:tab w:val="right" w:leader="dot" w:pos="8647"/>
                         </w:tabs>
                         <w:jc w:val="both"/>
                       </w:pPr>
@@ -2978,7 +3976,7 @@
                       <w:pPr>
                         <w:tabs>
                           <w:tab w:val="left" w:pos="540"/>
-                          <w:tab w:val="right" w:leader="dot" w:pos="7740"/>
+                          <w:tab w:val="right" w:leader="dot" w:pos="8647"/>
                         </w:tabs>
                         <w:jc w:val="both"/>
                       </w:pPr>
@@ -2993,7 +3991,7 @@
                       <w:pPr>
                         <w:tabs>
                           <w:tab w:val="left" w:pos="540"/>
-                          <w:tab w:val="right" w:leader="dot" w:pos="7740"/>
+                          <w:tab w:val="right" w:leader="dot" w:pos="8647"/>
                         </w:tabs>
                         <w:jc w:val="both"/>
                       </w:pPr>
@@ -3008,7 +4006,7 @@
                       <w:pPr>
                         <w:tabs>
                           <w:tab w:val="left" w:pos="540"/>
-                          <w:tab w:val="right" w:leader="dot" w:pos="7740"/>
+                          <w:tab w:val="right" w:leader="dot" w:pos="8647"/>
                         </w:tabs>
                         <w:jc w:val="both"/>
                       </w:pPr>
@@ -3023,7 +4021,7 @@
                       <w:pPr>
                         <w:tabs>
                           <w:tab w:val="left" w:pos="540"/>
-                          <w:tab w:val="right" w:leader="dot" w:pos="7740"/>
+                          <w:tab w:val="right" w:leader="dot" w:pos="8647"/>
                         </w:tabs>
                         <w:jc w:val="both"/>
                       </w:pPr>
@@ -3038,7 +4036,7 @@
                       <w:pPr>
                         <w:tabs>
                           <w:tab w:val="left" w:pos="540"/>
-                          <w:tab w:val="right" w:leader="dot" w:pos="7740"/>
+                          <w:tab w:val="right" w:leader="dot" w:pos="8647"/>
                         </w:tabs>
                         <w:jc w:val="both"/>
                       </w:pPr>
@@ -3053,7 +4051,7 @@
                       <w:pPr>
                         <w:tabs>
                           <w:tab w:val="left" w:pos="540"/>
-                          <w:tab w:val="right" w:leader="dot" w:pos="7740"/>
+                          <w:tab w:val="right" w:leader="dot" w:pos="8647"/>
                         </w:tabs>
                         <w:jc w:val="both"/>
                       </w:pPr>
@@ -3068,7 +4066,7 @@
                       <w:pPr>
                         <w:tabs>
                           <w:tab w:val="left" w:pos="540"/>
-                          <w:tab w:val="right" w:leader="dot" w:pos="7740"/>
+                          <w:tab w:val="right" w:leader="dot" w:pos="8647"/>
                         </w:tabs>
                         <w:jc w:val="both"/>
                       </w:pPr>
@@ -3083,7 +4081,7 @@
                       <w:pPr>
                         <w:tabs>
                           <w:tab w:val="left" w:pos="540"/>
-                          <w:tab w:val="right" w:leader="dot" w:pos="7740"/>
+                          <w:tab w:val="right" w:leader="dot" w:pos="8647"/>
                         </w:tabs>
                         <w:jc w:val="both"/>
                       </w:pPr>
@@ -3098,7 +4096,7 @@
                       <w:pPr>
                         <w:tabs>
                           <w:tab w:val="left" w:pos="540"/>
-                          <w:tab w:val="right" w:leader="dot" w:pos="7740"/>
+                          <w:tab w:val="right" w:leader="dot" w:pos="8647"/>
                         </w:tabs>
                         <w:jc w:val="both"/>
                       </w:pPr>
@@ -3113,7 +4111,7 @@
                       <w:pPr>
                         <w:tabs>
                           <w:tab w:val="left" w:pos="540"/>
-                          <w:tab w:val="right" w:leader="dot" w:pos="7740"/>
+                          <w:tab w:val="right" w:leader="dot" w:pos="8647"/>
                         </w:tabs>
                         <w:jc w:val="both"/>
                       </w:pPr>
@@ -3128,7 +4126,7 @@
                       <w:pPr>
                         <w:tabs>
                           <w:tab w:val="left" w:pos="540"/>
-                          <w:tab w:val="right" w:leader="dot" w:pos="7740"/>
+                          <w:tab w:val="right" w:leader="dot" w:pos="8647"/>
                         </w:tabs>
                         <w:jc w:val="both"/>
                       </w:pPr>
@@ -3143,7 +4141,7 @@
                       <w:pPr>
                         <w:tabs>
                           <w:tab w:val="left" w:pos="540"/>
-                          <w:tab w:val="right" w:leader="dot" w:pos="7740"/>
+                          <w:tab w:val="right" w:leader="dot" w:pos="8647"/>
                         </w:tabs>
                         <w:jc w:val="both"/>
                       </w:pPr>
@@ -3158,7 +4156,7 @@
                       <w:pPr>
                         <w:tabs>
                           <w:tab w:val="left" w:pos="540"/>
-                          <w:tab w:val="right" w:leader="dot" w:pos="7740"/>
+                          <w:tab w:val="right" w:leader="dot" w:pos="8647"/>
                         </w:tabs>
                         <w:jc w:val="both"/>
                       </w:pPr>
@@ -3173,7 +4171,7 @@
                       <w:pPr>
                         <w:tabs>
                           <w:tab w:val="left" w:pos="540"/>
-                          <w:tab w:val="right" w:leader="dot" w:pos="7740"/>
+                          <w:tab w:val="right" w:leader="dot" w:pos="8647"/>
                         </w:tabs>
                         <w:jc w:val="both"/>
                       </w:pPr>
@@ -3188,7 +4186,7 @@
                       <w:pPr>
                         <w:tabs>
                           <w:tab w:val="left" w:pos="540"/>
-                          <w:tab w:val="right" w:leader="dot" w:pos="7740"/>
+                          <w:tab w:val="right" w:leader="dot" w:pos="8647"/>
                         </w:tabs>
                         <w:jc w:val="both"/>
                       </w:pPr>
@@ -3203,7 +4201,7 @@
                       <w:pPr>
                         <w:tabs>
                           <w:tab w:val="left" w:pos="540"/>
-                          <w:tab w:val="right" w:leader="dot" w:pos="7740"/>
+                          <w:tab w:val="right" w:leader="dot" w:pos="8647"/>
                         </w:tabs>
                         <w:jc w:val="both"/>
                       </w:pPr>
@@ -3218,7 +4216,7 @@
                       <w:pPr>
                         <w:tabs>
                           <w:tab w:val="left" w:pos="540"/>
-                          <w:tab w:val="right" w:leader="dot" w:pos="7740"/>
+                          <w:tab w:val="right" w:leader="dot" w:pos="8647"/>
                         </w:tabs>
                         <w:jc w:val="both"/>
                       </w:pPr>
@@ -3233,7 +4231,7 @@
                       <w:pPr>
                         <w:tabs>
                           <w:tab w:val="left" w:pos="540"/>
-                          <w:tab w:val="right" w:leader="dot" w:pos="7740"/>
+                          <w:tab w:val="right" w:leader="dot" w:pos="8647"/>
                         </w:tabs>
                         <w:jc w:val="both"/>
                       </w:pPr>
@@ -3248,7 +4246,7 @@
                       <w:pPr>
                         <w:tabs>
                           <w:tab w:val="left" w:pos="540"/>
-                          <w:tab w:val="right" w:leader="dot" w:pos="7740"/>
+                          <w:tab w:val="right" w:leader="dot" w:pos="8647"/>
                         </w:tabs>
                         <w:jc w:val="both"/>
                       </w:pPr>
@@ -3263,7 +4261,22 @@
                       <w:pPr>
                         <w:tabs>
                           <w:tab w:val="left" w:pos="540"/>
-                          <w:tab w:val="right" w:leader="dot" w:pos="7740"/>
+                          <w:tab w:val="right" w:leader="dot" w:pos="8647"/>
+                        </w:tabs>
+                        <w:jc w:val="both"/>
+                      </w:pPr>
+                      <w:r>
+                        <w:tab/>
+                      </w:r>
+                      <w:r>
+                        <w:tab/>
+                      </w:r>
+                    </w:p>
+                    <w:p>
+                      <w:pPr>
+                        <w:tabs>
+                          <w:tab w:val="left" w:pos="540"/>
+                          <w:tab w:val="right" w:leader="dot" w:pos="8647"/>
                         </w:tabs>
                         <w:jc w:val="both"/>
                       </w:pPr>
@@ -10886,11 +11899,28 @@
     <w:p>
       <w:pPr>
         <w:pStyle w:val="Heading1"/>
+        <w:sectPr>
+          <w:headerReference w:type="default" r:id="rId11"/>
+          <w:footerReference w:type="default" r:id="rId12"/>
+          <w:pgSz w:w="11907" w:h="16840" w:code="9"/>
+          <w:pgMar w:top="1134" w:right="1134" w:bottom="1134" w:left="1701" w:header="284" w:footer="567" w:gutter="0"/>
+          <w:cols w:space="720"/>
+          <w:docGrid w:linePitch="326"/>
+        </w:sectPr>
       </w:pPr>
       <w:r>
         <w:br w:type="page"/>
       </w:r>
       <w:bookmarkStart w:id="0" w:name="_Toc152895912"/>
+    </w:p>
+    <w:p>
+      <w:pPr>
+        <w:pStyle w:val="Heading1"/>
+        <w:numPr>
+          <w:ilvl w:val="0"/>
+          <w:numId w:val="3"/>
+        </w:numPr>
+      </w:pPr>
       <w:r>
         <w:lastRenderedPageBreak/>
         <w:t>TỔNG QUAN</w:t>
@@ -12298,7 +13328,7 @@
                     </pic:cNvPicPr>
                   </pic:nvPicPr>
                   <pic:blipFill>
-                    <a:blip r:embed="rId8">
+                    <a:blip r:embed="rId13">
                       <a:extLst>
                         <a:ext uri="{28A0092B-C50C-407E-A947-70E740481C1C}">
                           <a14:useLocalDpi xmlns:a14="http://schemas.microsoft.com/office/drawing/2010/main" val="0"/>
@@ -15124,7 +16154,7 @@
                     </pic:cNvPicPr>
                   </pic:nvPicPr>
                   <pic:blipFill>
-                    <a:blip r:embed="rId9">
+                    <a:blip r:embed="rId14">
                       <a:extLst>
                         <a:ext uri="{28A0092B-C50C-407E-A947-70E740481C1C}">
                           <a14:useLocalDpi xmlns:a14="http://schemas.microsoft.com/office/drawing/2010/main" val="0"/>
@@ -15851,7 +16881,7 @@
                     </pic:cNvPicPr>
                   </pic:nvPicPr>
                   <pic:blipFill>
-                    <a:blip r:embed="rId10">
+                    <a:blip r:embed="rId15">
                       <a:extLst>
                         <a:ext uri="{28A0092B-C50C-407E-A947-70E740481C1C}">
                           <a14:useLocalDpi xmlns:a14="http://schemas.microsoft.com/office/drawing/2010/main" val="0"/>
@@ -16575,7 +17605,7 @@
                     </pic:cNvPicPr>
                   </pic:nvPicPr>
                   <pic:blipFill>
-                    <a:blip r:embed="rId11">
+                    <a:blip r:embed="rId16">
                       <a:extLst>
                         <a:ext uri="{28A0092B-C50C-407E-A947-70E740481C1C}">
                           <a14:useLocalDpi xmlns:a14="http://schemas.microsoft.com/office/drawing/2010/main" val="0"/>
@@ -21948,16 +22978,7 @@
         <w:t>$http.get("welcome.htm")</w:t>
       </w:r>
       <w:r>
-        <w:t xml:space="preserve"> </w:t>
-      </w:r>
-      <w:r>
-        <w:t xml:space="preserve">là phương </w:t>
-      </w:r>
-      <w:r>
-        <w:t xml:space="preserve">thức </w:t>
-      </w:r>
-      <w:r>
-        <w:t>dùng để gửi một yêu cầu HTTP GET đến tệp tin "welcome.htm"</w:t>
+        <w:t xml:space="preserve"> là phương thức dùng để gửi một yêu cầu HTTP GET đến tệp tin "welcome.htm"</w:t>
       </w:r>
       <w:r>
         <w:t xml:space="preserve"> để lấy nội dung.</w:t>
@@ -21968,10 +22989,7 @@
         <w:pStyle w:val="ND"/>
       </w:pPr>
       <w:r>
-        <w:t xml:space="preserve">Lưu ý rằng </w:t>
-      </w:r>
-      <w:r>
-        <w:t xml:space="preserve">để </w:t>
+        <w:t xml:space="preserve">Lưu ý rằng để </w:t>
       </w:r>
       <w:r>
         <w:t xml:space="preserve">thực thi </w:t>
@@ -21983,10 +23001,7 @@
         <w:t xml:space="preserve"> tin</w:t>
       </w:r>
       <w:r>
-        <w:t xml:space="preserve"> "welcome</w:t>
-      </w:r>
-      <w:r>
-        <w:t>.htm" phải tồn tại trên máy chủ và được phản hồi bởi yêu cầu HTTP. Nếu không, biến myWelcome sẽ không có giá trị và không có gì được hiển thị trong phần tử &lt;h1&gt;.</w:t>
+        <w:t xml:space="preserve"> "welcome.htm" phải tồn tại trên máy chủ và được phản hồi bởi yêu cầu HTTP. Nếu không, biến myWelcome sẽ không có giá trị và không có gì được hiển thị trong phần tử &lt;h1&gt;.</w:t>
       </w:r>
     </w:p>
     <w:p>
@@ -22438,6 +23453,9 @@
         <w:jc w:val="center"/>
       </w:pPr>
       <w:r>
+        <w:rPr>
+          <w:noProof/>
+        </w:rPr>
         <w:drawing>
           <wp:inline distT="0" distB="0" distL="0" distR="0" wp14:anchorId="6303214B" wp14:editId="2773C755">
             <wp:extent cx="4506685" cy="1487822"/>
@@ -22454,7 +23472,7 @@
                     <pic:cNvPicPr/>
                   </pic:nvPicPr>
                   <pic:blipFill>
-                    <a:blip r:embed="rId12"/>
+                    <a:blip r:embed="rId17"/>
                     <a:stretch>
                       <a:fillRect/>
                     </a:stretch>
@@ -22482,45 +23500,25 @@
       <w:r>
         <w:t xml:space="preserve">Hình </w:t>
       </w:r>
-      <w:r>
-        <w:fldChar w:fldCharType="begin"/>
-      </w:r>
-      <w:r>
-        <w:instrText xml:space="preserve"> STYLEREF 1 \s </w:instrText>
-      </w:r>
-      <w:r>
-        <w:fldChar w:fldCharType="separate"/>
-      </w:r>
-      <w:r>
-        <w:rPr>
-          <w:noProof/>
-        </w:rPr>
-        <w:t>2</w:t>
-      </w:r>
-      <w:r>
-        <w:fldChar w:fldCharType="end"/>
-      </w:r>
+      <w:fldSimple w:instr=" STYLEREF 1 \s ">
+        <w:r>
+          <w:rPr>
+            <w:noProof/>
+          </w:rPr>
+          <w:t>2</w:t>
+        </w:r>
+      </w:fldSimple>
       <w:r>
         <w:t>.</w:t>
       </w:r>
-      <w:r>
-        <w:fldChar w:fldCharType="begin"/>
-      </w:r>
-      <w:r>
-        <w:instrText xml:space="preserve"> SEQ Hình \* ARABIC \s 1 </w:instrText>
-      </w:r>
-      <w:r>
-        <w:fldChar w:fldCharType="separate"/>
-      </w:r>
-      <w:r>
-        <w:rPr>
-          <w:noProof/>
-        </w:rPr>
-        <w:t>1</w:t>
-      </w:r>
-      <w:r>
-        <w:fldChar w:fldCharType="end"/>
-      </w:r>
+      <w:fldSimple w:instr=" SEQ Hình \* ARABIC \s 1 ">
+        <w:r>
+          <w:rPr>
+            <w:noProof/>
+          </w:rPr>
+          <w:t>1</w:t>
+        </w:r>
+      </w:fldSimple>
       <w:r>
         <w:t xml:space="preserve"> </w:t>
       </w:r>
@@ -23203,7 +24201,7 @@
                     </pic:cNvPicPr>
                   </pic:nvPicPr>
                   <pic:blipFill>
-                    <a:blip r:embed="rId13">
+                    <a:blip r:embed="rId18">
                       <a:extLst>
                         <a:ext uri="{28A0092B-C50C-407E-A947-70E740481C1C}">
                           <a14:useLocalDpi xmlns:a14="http://schemas.microsoft.com/office/drawing/2010/main" val="0"/>
@@ -23495,7 +24493,7 @@
                     </pic:cNvPicPr>
                   </pic:nvPicPr>
                   <pic:blipFill>
-                    <a:blip r:embed="rId13">
+                    <a:blip r:embed="rId18">
                       <a:extLst>
                         <a:ext uri="{28A0092B-C50C-407E-A947-70E740481C1C}">
                           <a14:useLocalDpi xmlns:a14="http://schemas.microsoft.com/office/drawing/2010/main" val="0"/>
@@ -23577,7 +24575,7 @@
       <w:pPr>
         <w:pStyle w:val="ND"/>
       </w:pPr>
-      <w:hyperlink r:id="rId14" w:history="1">
+      <w:hyperlink r:id="rId19" w:history="1">
         <w:r>
           <w:rPr>
             <w:rStyle w:val="Hyperlink"/>
@@ -23794,7 +24792,7 @@
                     </pic:cNvPicPr>
                   </pic:nvPicPr>
                   <pic:blipFill>
-                    <a:blip r:embed="rId19">
+                    <a:blip r:embed="rId24">
                       <a:extLst>
                         <a:ext uri="{28A0092B-C50C-407E-A947-70E740481C1C}">
                           <a14:useLocalDpi xmlns:a14="http://schemas.microsoft.com/office/drawing/2010/main" val="0"/>
@@ -24470,7 +25468,7 @@
                     </pic:cNvPicPr>
                   </pic:nvPicPr>
                   <pic:blipFill>
-                    <a:blip r:embed="rId20">
+                    <a:blip r:embed="rId25">
                       <a:extLst>
                         <a:ext uri="{28A0092B-C50C-407E-A947-70E740481C1C}">
                           <a14:useLocalDpi xmlns:a14="http://schemas.microsoft.com/office/drawing/2010/main" val="0"/>
@@ -24529,7 +25527,7 @@
                     </pic:cNvPicPr>
                   </pic:nvPicPr>
                   <pic:blipFill>
-                    <a:blip r:embed="rId21">
+                    <a:blip r:embed="rId26">
                       <a:extLst>
                         <a:ext uri="{28A0092B-C50C-407E-A947-70E740481C1C}">
                           <a14:useLocalDpi xmlns:a14="http://schemas.microsoft.com/office/drawing/2010/main" val="0"/>
@@ -25619,7 +26617,7 @@
                     </pic:cNvPicPr>
                   </pic:nvPicPr>
                   <pic:blipFill>
-                    <a:blip r:embed="rId22">
+                    <a:blip r:embed="rId27">
                       <a:extLst>
                         <a:ext uri="{28A0092B-C50C-407E-A947-70E740481C1C}">
                           <a14:useLocalDpi xmlns:a14="http://schemas.microsoft.com/office/drawing/2010/main" val="0"/>
@@ -25859,7 +26857,7 @@
                     </pic:cNvPicPr>
                   </pic:nvPicPr>
                   <pic:blipFill>
-                    <a:blip r:embed="rId23">
+                    <a:blip r:embed="rId28">
                       <a:extLst>
                         <a:ext uri="{28A0092B-C50C-407E-A947-70E740481C1C}">
                           <a14:useLocalDpi xmlns:a14="http://schemas.microsoft.com/office/drawing/2010/main" val="0"/>
@@ -26839,10 +27837,7 @@
         <w:pStyle w:val="ND"/>
       </w:pPr>
       <w:r>
-        <w:t xml:space="preserve">Includes </w:t>
-      </w:r>
-      <w:r>
-        <w:t xml:space="preserve">trong AngularJS cho phép tái sử dụng </w:t>
+        <w:t xml:space="preserve">Includes trong AngularJS cho phép tái sử dụng </w:t>
       </w:r>
       <w:r>
         <w:t>mã nguồn</w:t>
@@ -28068,11 +29063,9 @@
         <w:t>PHP Create a MySQL Database</w:t>
       </w:r>
       <w:bookmarkEnd w:id="29"/>
-      <w:ins w:id="30" w:author="Trung Nghia" w:date="2024-01-02T09:03:00Z">
-        <w:r>
-          <w:t xml:space="preserve"> </w:t>
-        </w:r>
-      </w:ins>
+      <w:r>
+        <w:t xml:space="preserve"> </w:t>
+      </w:r>
     </w:p>
     <w:p>
       <w:pPr>
@@ -28405,11 +29398,11 @@
       <w:pPr>
         <w:pStyle w:val="Heading3"/>
       </w:pPr>
-      <w:bookmarkStart w:id="31" w:name="_Toc152895942"/>
+      <w:bookmarkStart w:id="30" w:name="_Toc152895942"/>
       <w:r>
         <w:t>PHP MySQL Create Table</w:t>
       </w:r>
-      <w:bookmarkEnd w:id="31"/>
+      <w:bookmarkEnd w:id="30"/>
     </w:p>
     <w:p>
       <w:pPr>
@@ -28480,12 +29473,12 @@
       <w:pPr>
         <w:pStyle w:val="Heading3"/>
       </w:pPr>
-      <w:bookmarkStart w:id="32" w:name="_Toc152895943"/>
+      <w:bookmarkStart w:id="31" w:name="_Toc152895943"/>
       <w:r>
         <w:lastRenderedPageBreak/>
         <w:t>PHP MySQL Insert Data</w:t>
       </w:r>
-      <w:bookmarkEnd w:id="32"/>
+      <w:bookmarkEnd w:id="31"/>
     </w:p>
     <w:p>
       <w:pPr>
@@ -28563,11 +29556,11 @@
       <w:pPr>
         <w:pStyle w:val="Heading3"/>
       </w:pPr>
-      <w:bookmarkStart w:id="33" w:name="_Toc152895944"/>
+      <w:bookmarkStart w:id="32" w:name="_Toc152895944"/>
       <w:r>
         <w:t>PHP MySQL Get Last Inserted ID</w:t>
       </w:r>
-      <w:bookmarkEnd w:id="33"/>
+      <w:bookmarkEnd w:id="32"/>
     </w:p>
     <w:p>
       <w:pPr>
@@ -28624,10 +29617,61 @@
       <w:pPr>
         <w:pStyle w:val="Heading3"/>
       </w:pPr>
-      <w:bookmarkStart w:id="34" w:name="_Toc152895945"/>
+      <w:bookmarkStart w:id="33" w:name="_Toc152895945"/>
       <w:r>
         <w:t>PHP MySQL Select Data</w:t>
       </w:r>
+      <w:bookmarkEnd w:id="33"/>
+    </w:p>
+    <w:p>
+      <w:pPr>
+        <w:pStyle w:val="ND"/>
+      </w:pPr>
+      <w:r>
+        <w:t>Câu lệnh SELECT được sử dụng để chọn dữ liệu từ một hoặc nhiều bảng</w:t>
+      </w:r>
+      <w:r>
+        <w:t>.</w:t>
+      </w:r>
+    </w:p>
+    <w:p>
+      <w:pPr>
+        <w:pStyle w:val="manguon"/>
+      </w:pPr>
+      <w:r>
+        <w:t>SELECT id, firstname, lastname FROM MyGuests</w:t>
+      </w:r>
+    </w:p>
+    <w:p>
+      <w:pPr>
+        <w:pStyle w:val="ND"/>
+      </w:pPr>
+      <w:r>
+        <w:t>H</w:t>
+      </w:r>
+      <w:r>
+        <w:t>oặc có thể sử dụng ký tự * để chọn tất cả các cột từ một bảng</w:t>
+      </w:r>
+      <w:r>
+        <w:t>.</w:t>
+      </w:r>
+    </w:p>
+    <w:p>
+      <w:pPr>
+        <w:pStyle w:val="manguon"/>
+      </w:pPr>
+      <w:r>
+        <w:t>SELECT * FROM MyGuests</w:t>
+      </w:r>
+    </w:p>
+    <w:p>
+      <w:pPr>
+        <w:pStyle w:val="Heading3"/>
+      </w:pPr>
+      <w:bookmarkStart w:id="34" w:name="_Toc152895946"/>
+      <w:r>
+        <w:t>PHP MySQL Use The WHERE Clause</w:t>
+      </w:r>
       <w:bookmarkEnd w:id="34"/>
     </w:p>
     <w:p>
@@ -28635,10 +29679,7 @@
         <w:pStyle w:val="ND"/>
       </w:pPr>
       <w:r>
-        <w:t>Câu lệnh SELECT được sử dụng để chọn dữ liệu từ một hoặc nhiều bảng</w:t>
-      </w:r>
-      <w:r>
-        <w:t>.</w:t>
+        <w:t>Mệnh đề WHERE được sử dụng để lọc các bản ghi. Mệnh đề WHERE được sử dụng để chỉ trích xuất những bản ghi đáp ứng một điều kiện đã chỉ định.</w:t>
       </w:r>
     </w:p>
     <w:p>
@@ -28646,21 +29687,31 @@
         <w:pStyle w:val="manguon"/>
       </w:pPr>
       <w:r>
-        <w:t>SELECT id, firstname, lastname FROM MyGuests</w:t>
-      </w:r>
+        <w:t>SELECT id, firstname, lastname FROM MyGuests WHERE lastname='</w:t>
+      </w:r>
+      <w:r>
+        <w:t>Nghia</w:t>
+      </w:r>
+      <w:r>
+        <w:t>'</w:t>
+      </w:r>
+    </w:p>
+    <w:p>
+      <w:pPr>
+        <w:pStyle w:val="Heading3"/>
+      </w:pPr>
+      <w:bookmarkStart w:id="35" w:name="_Toc152895947"/>
+      <w:r>
+        <w:t>PHP MySQL Use The ORDER BY Clause</w:t>
+      </w:r>
+      <w:bookmarkEnd w:id="35"/>
     </w:p>
     <w:p>
       <w:pPr>
         <w:pStyle w:val="ND"/>
       </w:pPr>
       <w:r>
-        <w:t>H</w:t>
-      </w:r>
-      <w:r>
-        <w:t>oặc có thể sử dụng ký tự * để chọn tất cả các cột từ một bảng</w:t>
-      </w:r>
-      <w:r>
-        <w:t>.</w:t>
+        <w:t>Mệnh đề ORDER BY được sử dụng để sắp xếp tập kết quả theo thứ tự tăng dần hoặc giảm dần. Mệnh đề ORDER BY mặc định sắp xếp các bản ghi theo thứ tự tăng dần. Để sắp xếp các bản ghi theo thứ tự giảm dần hãy sử dụng từ khóa DESC.</w:t>
       </w:r>
     </w:p>
     <w:p>
@@ -28668,76 +29719,50 @@
         <w:pStyle w:val="manguon"/>
       </w:pPr>
       <w:r>
-        <w:t>SELECT * FROM MyGuests</w:t>
+        <w:t>SELECT id, firstname, lastname FROM MyGuests ORDER BY lastname</w:t>
       </w:r>
     </w:p>
     <w:p>
       <w:pPr>
         <w:pStyle w:val="Heading3"/>
       </w:pPr>
-      <w:bookmarkStart w:id="35" w:name="_Toc152895946"/>
-      <w:r>
-        <w:t>PHP MySQL Use The WHERE Clause</w:t>
-      </w:r>
-      <w:bookmarkEnd w:id="35"/>
-    </w:p>
-    <w:p>
-      <w:pPr>
-        <w:pStyle w:val="ND"/>
-      </w:pPr>
-      <w:r>
-        <w:t>Mệnh đề WHERE được sử dụng để lọc các bản ghi. Mệnh đề WHERE được sử dụng để chỉ trích xuất những bản ghi đáp ứng một điều kiện đã chỉ định.</w:t>
-      </w:r>
-    </w:p>
-    <w:p>
-      <w:pPr>
-        <w:pStyle w:val="manguon"/>
-      </w:pPr>
-      <w:r>
-        <w:t>SELECT id, firstname, lastname FROM MyGuests WHERE lastname='</w:t>
-      </w:r>
-      <w:r>
-        <w:t>Nghia</w:t>
-      </w:r>
-      <w:r>
-        <w:t>'</w:t>
-      </w:r>
-    </w:p>
-    <w:p>
-      <w:pPr>
-        <w:pStyle w:val="Heading3"/>
-      </w:pPr>
-      <w:bookmarkStart w:id="36" w:name="_Toc152895947"/>
-      <w:r>
-        <w:t>PHP MySQL Use The ORDER BY Clause</w:t>
-      </w:r>
-      <w:bookmarkEnd w:id="36"/>
-    </w:p>
-    <w:p>
-      <w:pPr>
-        <w:pStyle w:val="ND"/>
-      </w:pPr>
-      <w:r>
-        <w:t>Mệnh đề ORDER BY được sử dụng để sắp xếp tập kết quả theo thứ tự tăng dần hoặc giảm dần. Mệnh đề ORDER BY mặc định sắp xếp các bản ghi theo thứ tự tăng dần. Để sắp xếp các bản ghi theo thứ tự giảm dần hãy sử dụng từ khóa DESC.</w:t>
-      </w:r>
-    </w:p>
-    <w:p>
-      <w:pPr>
-        <w:pStyle w:val="manguon"/>
-      </w:pPr>
-      <w:r>
-        <w:t>SELECT id, firstname, lastname FROM MyGuests ORDER BY lastname</w:t>
-      </w:r>
-    </w:p>
-    <w:p>
-      <w:pPr>
-        <w:pStyle w:val="Heading3"/>
-      </w:pPr>
-      <w:bookmarkStart w:id="37" w:name="_Toc152895948"/>
+      <w:bookmarkStart w:id="36" w:name="_Toc152895948"/>
       <w:r>
         <w:lastRenderedPageBreak/>
         <w:t>PHP MySQL Delete Data</w:t>
       </w:r>
+      <w:bookmarkEnd w:id="36"/>
+    </w:p>
+    <w:p>
+      <w:pPr>
+        <w:pStyle w:val="ND"/>
+      </w:pPr>
+      <w:r>
+        <w:t>Câu lệnh DELETE được sử dụng để xóa các bản ghi khỏi bảng</w:t>
+      </w:r>
+      <w:r>
+        <w:t>.</w:t>
+      </w:r>
+    </w:p>
+    <w:p>
+      <w:pPr>
+        <w:pStyle w:val="manguon"/>
+      </w:pPr>
+      <w:r>
+        <w:t>DELETE FROM MyGuests WHERE id=</w:t>
+      </w:r>
+      <w:r>
+        <w:t>1</w:t>
+      </w:r>
+    </w:p>
+    <w:p>
+      <w:pPr>
+        <w:pStyle w:val="Heading3"/>
+      </w:pPr>
+      <w:bookmarkStart w:id="37" w:name="_Toc152895949"/>
+      <w:r>
+        <w:t>PHP MySQL Update Data</w:t>
+      </w:r>
       <w:bookmarkEnd w:id="37"/>
     </w:p>
     <w:p>
@@ -28745,7 +29770,7 @@
         <w:pStyle w:val="ND"/>
       </w:pPr>
       <w:r>
-        <w:t>Câu lệnh DELETE được sử dụng để xóa các bản ghi khỏi bảng</w:t>
+        <w:t>Câu lệnh UPDATE được sử dụng để cập nhật các bản ghi hiện có trong bảng</w:t>
       </w:r>
       <w:r>
         <w:t>.</w:t>
@@ -28756,7 +29781,13 @@
         <w:pStyle w:val="manguon"/>
       </w:pPr>
       <w:r>
-        <w:t>DELETE FROM MyGuests WHERE id=</w:t>
+        <w:t>UPDATE MyGuests SET lastname='</w:t>
+      </w:r>
+      <w:r>
+        <w:t>Nghia</w:t>
+      </w:r>
+      <w:r>
+        <w:t>' WHERE id=</w:t>
       </w:r>
       <w:r>
         <w:t>1</w:t>
@@ -28764,11 +29795,11 @@
     </w:p>
     <w:p>
       <w:pPr>
-        <w:pStyle w:val="Heading3"/>
-      </w:pPr>
-      <w:bookmarkStart w:id="38" w:name="_Toc152895949"/>
-      <w:r>
-        <w:t>PHP MySQL Update Data</w:t>
+        <w:pStyle w:val="Heading2"/>
+      </w:pPr>
+      <w:bookmarkStart w:id="38" w:name="_Toc152895950"/>
+      <w:r>
+        <w:t>Kết luận</w:t>
       </w:r>
       <w:bookmarkEnd w:id="38"/>
     </w:p>
@@ -28777,44 +29808,6 @@
         <w:pStyle w:val="ND"/>
       </w:pPr>
       <w:r>
-        <w:t>Câu lệnh UPDATE được sử dụng để cập nhật các bản ghi hiện có trong bảng</w:t>
-      </w:r>
-      <w:r>
-        <w:t>.</w:t>
-      </w:r>
-    </w:p>
-    <w:p>
-      <w:pPr>
-        <w:pStyle w:val="manguon"/>
-      </w:pPr>
-      <w:r>
-        <w:t>UPDATE MyGuests SET lastname='</w:t>
-      </w:r>
-      <w:r>
-        <w:t>Nghia</w:t>
-      </w:r>
-      <w:r>
-        <w:t>' WHERE id=</w:t>
-      </w:r>
-      <w:r>
-        <w:t>1</w:t>
-      </w:r>
-    </w:p>
-    <w:p>
-      <w:pPr>
-        <w:pStyle w:val="Heading2"/>
-      </w:pPr>
-      <w:bookmarkStart w:id="39" w:name="_Toc152895950"/>
-      <w:r>
-        <w:t>Kết luận</w:t>
-      </w:r>
-      <w:bookmarkEnd w:id="39"/>
-    </w:p>
-    <w:p>
-      <w:pPr>
-        <w:pStyle w:val="ND"/>
-      </w:pPr>
-      <w:r>
         <w:t>AngularJS là một framework JavaScript của Google giúp xây dựng ứng dụng web động. Nó sử dụng mô hình MVC để quản lý dữ liệu và tương tác</w:t>
       </w:r>
       <w:r>
@@ -28869,67 +29862,30 @@
     <w:p>
       <w:pPr>
         <w:pStyle w:val="Heading1"/>
-        <w:pPrChange w:id="40" w:author="Trung Nghia" w:date="2024-01-02T09:03:00Z">
-          <w:pPr>
-            <w:pStyle w:val="ND"/>
-          </w:pPr>
-        </w:pPrChange>
       </w:pPr>
       <w:r>
         <w:br w:type="page"/>
       </w:r>
-      <w:bookmarkStart w:id="41" w:name="_Toc152895951"/>
+      <w:bookmarkStart w:id="39" w:name="_Toc152895951"/>
       <w:r>
         <w:lastRenderedPageBreak/>
         <w:t>HIỆN THỰC HÓA NGHIÊN CỨU</w:t>
       </w:r>
-      <w:bookmarkEnd w:id="41"/>
+      <w:bookmarkEnd w:id="39"/>
+    </w:p>
+    <w:p>
+      <w:pPr>
+        <w:pStyle w:val="Heading2"/>
+      </w:pPr>
+      <w:bookmarkStart w:id="40" w:name="_Toc152895952"/>
+      <w:r>
+        <w:t>Mô tả bài toán</w:t>
+      </w:r>
+      <w:bookmarkEnd w:id="40"/>
     </w:p>
     <w:p>
       <w:pPr>
         <w:pStyle w:val="ND"/>
-      </w:pPr>
-      <w:r>
-        <w:rPr>
-          <w:highlight w:val="yellow"/>
-        </w:rPr>
-        <w:t>(</w:t>
-      </w:r>
-      <w:r>
-        <w:rPr>
-          <w:highlight w:val="yellow"/>
-        </w:rPr>
-        <w:t>Mô tả các bước nghiên cứu đã tiến hành, các bản thiết kế, cách thức cài đặt chương trình hoặc hiện thực hóa nghiên cứu. Đối với các đề tài ứng dụng có kết quả là sản phẩm phần mềm phải có hồ sơ thiết kế, cài đặt, ... theo các dạng lược đồ, mô hình phổ biến trong ngành.</w:t>
-      </w:r>
-      <w:r>
-        <w:rPr>
-          <w:highlight w:val="yellow"/>
-        </w:rPr>
-        <w:t xml:space="preserve"> Nội dung đặc tả nhu cầu, phân tích thiết kế hệ thống cũng thể hiện trong chương này.</w:t>
-      </w:r>
-      <w:r>
-        <w:rPr>
-          <w:highlight w:val="yellow"/>
-        </w:rPr>
-        <w:t>)</w:t>
-      </w:r>
-    </w:p>
-    <w:p>
-      <w:pPr>
-        <w:pStyle w:val="Heading2"/>
-      </w:pPr>
-      <w:bookmarkStart w:id="42" w:name="_Toc152895952"/>
-      <w:r>
-        <w:t>Mô tả bài toán</w:t>
-      </w:r>
-      <w:bookmarkEnd w:id="42"/>
-    </w:p>
-    <w:p>
-      <w:pPr>
-        <w:pStyle w:val="ND"/>
-        <w:rPr>
-          <w:del w:id="43" w:author="Trung Nghia" w:date="2024-01-02T09:15:00Z"/>
-        </w:rPr>
       </w:pPr>
       <w:r>
         <w:t>Về mục tiêu sẽ</w:t>
@@ -29020,46 +29976,24 @@
         <w:t xml:space="preserve"> bằng PHP và</w:t>
       </w:r>
       <w:r>
-        <w:t xml:space="preserve"> sữ dụng AngularJS để hiển thị sản phẩm lên trang web</w:t>
-      </w:r>
-      <w:del w:id="44" w:author="Trung Nghia" w:date="2024-01-02T09:15:00Z">
-        <w:r>
-          <w:delText>.</w:delText>
-        </w:r>
-      </w:del>
-    </w:p>
-    <w:p>
-      <w:pPr>
-        <w:pStyle w:val="ND"/>
-        <w:pPrChange w:id="45" w:author="Trung Nghia" w:date="2024-01-02T09:15:00Z">
-          <w:pPr>
-            <w:pStyle w:val="Heading2"/>
-          </w:pPr>
-        </w:pPrChange>
-      </w:pPr>
-      <w:bookmarkStart w:id="46" w:name="_Toc152895953"/>
-      <w:ins w:id="47" w:author="Trung Nghia" w:date="2024-01-02T09:15:00Z">
-        <w:r>
-          <w:t>.</w:t>
-        </w:r>
-      </w:ins>
-      <w:r>
-        <w:t xml:space="preserve">Đặc tả </w:t>
-      </w:r>
-      <w:r>
-        <w:t>yêu cầu hệ thống</w:t>
-      </w:r>
-      <w:bookmarkEnd w:id="46"/>
+        <w:t xml:space="preserve"> sữ dụng AngularJS để hiển thị sản phẩm lên </w:t>
+      </w:r>
+      <w:r>
+        <w:t>trang web</w:t>
+      </w:r>
+      <w:r>
+        <w:t>.</w:t>
+      </w:r>
     </w:p>
     <w:p>
       <w:pPr>
         <w:pStyle w:val="Heading3"/>
       </w:pPr>
-      <w:bookmarkStart w:id="48" w:name="_Toc152895954"/>
+      <w:bookmarkStart w:id="41" w:name="_Toc152895954"/>
       <w:r>
         <w:t>Yêu cầu chức năng</w:t>
       </w:r>
-      <w:bookmarkEnd w:id="48"/>
+      <w:bookmarkEnd w:id="41"/>
     </w:p>
     <w:p>
       <w:pPr>
@@ -29189,7 +30123,6 @@
           <w:b/>
           <w:bCs w:val="0"/>
         </w:rPr>
-        <w:lastRenderedPageBreak/>
         <w:t>Thêm và quản lý sản phẩm (Chỉ Admin)</w:t>
       </w:r>
       <w:r>
@@ -29249,11 +30182,11 @@
       <w:pPr>
         <w:pStyle w:val="Heading3"/>
       </w:pPr>
-      <w:bookmarkStart w:id="49" w:name="_Toc152895955"/>
+      <w:bookmarkStart w:id="42" w:name="_Toc152895955"/>
       <w:r>
         <w:t>Yêu cầu phi chức năng</w:t>
       </w:r>
-      <w:bookmarkEnd w:id="49"/>
+      <w:bookmarkEnd w:id="42"/>
     </w:p>
     <w:p>
       <w:pPr>
@@ -29336,41 +30269,30 @@
     </w:p>
     <w:p>
       <w:pPr>
-        <w:pStyle w:val="ND"/>
-        <w:rPr>
-          <w:del w:id="50" w:author="Trung Nghia" w:date="2024-01-02T09:15:00Z"/>
-        </w:rPr>
-      </w:pPr>
-      <w:r>
-        <w:rPr>
-          <w:b/>
-          <w:bCs w:val="0"/>
-        </w:rPr>
-        <w:t>Kiểm thử đầy đủ</w:t>
-      </w:r>
-      <w:r>
-        <w:t>: Tiến hành kiểm thử để đảm bảo tính ổn định và xác nhận rằng tất cả các chức năng hoạt động đúng như mong đợi.</w:t>
-      </w:r>
-    </w:p>
-    <w:p>
-      <w:pPr>
         <w:pStyle w:val="Heading2"/>
       </w:pPr>
-      <w:bookmarkStart w:id="51" w:name="_Toc152895956"/>
+      <w:r>
+        <w:lastRenderedPageBreak/>
+        <w:t xml:space="preserve">Kiểm thử đầy đủ: Tiến hành kiểm thử để đảm bảo tính ổn định và xác nhận rằng </w:t>
+      </w:r>
+      <w:r>
+        <w:t>tất cả các chức năng hoạt động đúng như mong đợi.</w:t>
+      </w:r>
+      <w:bookmarkStart w:id="43" w:name="_Toc152895956"/>
       <w:r>
         <w:t>Thiết kế dữ liệu</w:t>
       </w:r>
-      <w:bookmarkEnd w:id="51"/>
+      <w:bookmarkEnd w:id="43"/>
     </w:p>
     <w:p>
       <w:pPr>
         <w:pStyle w:val="Heading3"/>
       </w:pPr>
-      <w:bookmarkStart w:id="52" w:name="_Toc152895957"/>
+      <w:bookmarkStart w:id="44" w:name="_Toc152895957"/>
       <w:r>
         <w:t>Lược đồ cơ sở dữ liệu</w:t>
       </w:r>
-      <w:bookmarkEnd w:id="52"/>
+      <w:bookmarkEnd w:id="44"/>
     </w:p>
     <w:p>
       <w:pPr>
@@ -29382,9 +30304,9 @@
           <w:noProof/>
         </w:rPr>
         <w:drawing>
-          <wp:inline distT="0" distB="0" distL="0" distR="0" wp14:anchorId="6D2972BC" wp14:editId="0DB622E9">
-            <wp:extent cx="3532505" cy="2759710"/>
-            <wp:effectExtent l="0" t="0" r="0" b="0"/>
+          <wp:inline distT="0" distB="0" distL="0" distR="0" wp14:anchorId="6D2972BC" wp14:editId="4DF0BBF0">
+            <wp:extent cx="3848986" cy="2759710"/>
+            <wp:effectExtent l="0" t="0" r="0" b="2540"/>
             <wp:docPr id="14" name="Picture 1"/>
             <wp:cNvGraphicFramePr>
               <a:graphicFrameLocks xmlns:a="http://schemas.openxmlformats.org/drawingml/2006/main" noChangeAspect="1"/>
@@ -29399,7 +30321,7 @@
                     </pic:cNvPicPr>
                   </pic:nvPicPr>
                   <pic:blipFill>
-                    <a:blip r:embed="rId24">
+                    <a:blip r:embed="rId29">
                       <a:extLst>
                         <a:ext uri="{28A0092B-C50C-407E-A947-70E740481C1C}">
                           <a14:useLocalDpi xmlns:a14="http://schemas.microsoft.com/office/drawing/2010/main" val="0"/>
@@ -29414,7 +30336,7 @@
                   <pic:spPr bwMode="auto">
                     <a:xfrm>
                       <a:off x="0" y="0"/>
-                      <a:ext cx="3532505" cy="2759710"/>
+                      <a:ext cx="3852898" cy="2762515"/>
                     </a:xfrm>
                     <a:prstGeom prst="rect">
                       <a:avLst/>
@@ -29435,113 +30357,67 @@
       <w:pPr>
         <w:pStyle w:val="Caption"/>
       </w:pPr>
-      <w:bookmarkStart w:id="53" w:name="_Toc154880593"/>
+      <w:bookmarkStart w:id="45" w:name="_Toc154880593"/>
       <w:r>
         <w:t xml:space="preserve">Hình </w:t>
       </w:r>
-      <w:r>
-        <w:fldChar w:fldCharType="begin"/>
-      </w:r>
-      <w:r>
-        <w:instrText xml:space="preserve"> STYLEREF 1 \s </w:instrText>
-      </w:r>
-      <w:r>
-        <w:fldChar w:fldCharType="separate"/>
-      </w:r>
-      <w:r>
-        <w:rPr>
-          <w:noProof/>
-        </w:rPr>
-        <w:t>3</w:t>
-      </w:r>
-      <w:r>
-        <w:fldChar w:fldCharType="end"/>
-      </w:r>
+      <w:fldSimple w:instr=" STYLEREF 1 \s ">
+        <w:r>
+          <w:rPr>
+            <w:noProof/>
+          </w:rPr>
+          <w:t>3</w:t>
+        </w:r>
+      </w:fldSimple>
       <w:r>
         <w:t>.</w:t>
       </w:r>
-      <w:r>
-        <w:fldChar w:fldCharType="begin"/>
-      </w:r>
-      <w:r>
-        <w:instrText xml:space="preserve"> SEQ Hình \* ARABIC \s 1 </w:instrText>
-      </w:r>
-      <w:r>
-        <w:fldChar w:fldCharType="separate"/>
-      </w:r>
-      <w:r>
-        <w:rPr>
-          <w:noProof/>
-        </w:rPr>
-        <w:t>1</w:t>
-      </w:r>
-      <w:r>
-        <w:fldChar w:fldCharType="end"/>
-      </w:r>
+      <w:fldSimple w:instr=" SEQ Hình \* ARABIC \s 1 ">
+        <w:r>
+          <w:rPr>
+            <w:noProof/>
+          </w:rPr>
+          <w:t>1</w:t>
+        </w:r>
+      </w:fldSimple>
       <w:r>
         <w:t xml:space="preserve"> Cơ sở dữ liệu</w:t>
       </w:r>
-      <w:bookmarkEnd w:id="53"/>
+      <w:bookmarkEnd w:id="45"/>
     </w:p>
     <w:p>
       <w:pPr>
         <w:pStyle w:val="Caption"/>
       </w:pPr>
-      <w:bookmarkStart w:id="54" w:name="_Toc150763873"/>
-      <w:bookmarkStart w:id="55" w:name="_Toc154880609"/>
+      <w:bookmarkStart w:id="46" w:name="_Toc150763873"/>
+      <w:bookmarkStart w:id="47" w:name="_Toc154880609"/>
       <w:r>
         <w:t xml:space="preserve">Bảng </w:t>
       </w:r>
-      <w:r>
-        <w:fldChar w:fldCharType="begin"/>
-      </w:r>
-      <w:r>
-        <w:instrText xml:space="preserve"> STYLEREF 1 \s </w:instrText>
-      </w:r>
-      <w:r>
-        <w:fldChar w:fldCharType="separate"/>
-      </w:r>
-      <w:r>
-        <w:rPr>
-          <w:noProof/>
-        </w:rPr>
-        <w:t>3</w:t>
-      </w:r>
-      <w:r>
-        <w:rPr>
-          <w:noProof/>
-        </w:rPr>
-        <w:fldChar w:fldCharType="end"/>
-      </w:r>
+      <w:fldSimple w:instr=" STYLEREF 1 \s ">
+        <w:r>
+          <w:rPr>
+            <w:noProof/>
+          </w:rPr>
+          <w:t>3</w:t>
+        </w:r>
+      </w:fldSimple>
       <w:r>
         <w:t>.</w:t>
       </w:r>
-      <w:r>
-        <w:fldChar w:fldCharType="begin"/>
-      </w:r>
-      <w:r>
-        <w:instrText xml:space="preserve"> SEQ Bảng \* ARABIC \s 1 </w:instrText>
-      </w:r>
-      <w:r>
-        <w:fldChar w:fldCharType="separate"/>
-      </w:r>
-      <w:r>
-        <w:rPr>
-          <w:noProof/>
-        </w:rPr>
-        <w:t>1</w:t>
-      </w:r>
-      <w:r>
-        <w:rPr>
-          <w:noProof/>
-        </w:rPr>
-        <w:fldChar w:fldCharType="end"/>
-      </w:r>
+      <w:fldSimple w:instr=" SEQ Bảng \* ARABIC \s 1 ">
+        <w:r>
+          <w:rPr>
+            <w:noProof/>
+          </w:rPr>
+          <w:t>1</w:t>
+        </w:r>
+      </w:fldSimple>
       <w:r>
         <w:t>: Danh sách các thực thể</w:t>
       </w:r>
-      <w:bookmarkEnd w:id="54"/>
-      <w:bookmarkEnd w:id="55"/>
+      <w:bookmarkEnd w:id="46"/>
+      <w:bookmarkEnd w:id="47"/>
     </w:p>
     <w:tbl>
       <w:tblPr>
@@ -29939,74 +30815,47 @@
       <w:pPr>
         <w:pStyle w:val="Heading3"/>
       </w:pPr>
-      <w:bookmarkStart w:id="56" w:name="_Toc152895958"/>
-      <w:r>
-        <w:lastRenderedPageBreak/>
+      <w:bookmarkStart w:id="48" w:name="_Toc152895958"/>
+      <w:r>
         <w:t>Chi tiết các thực thể</w:t>
       </w:r>
-      <w:bookmarkEnd w:id="56"/>
+      <w:bookmarkEnd w:id="48"/>
     </w:p>
     <w:p>
       <w:pPr>
         <w:pStyle w:val="Caption"/>
         <w:keepNext/>
       </w:pPr>
-      <w:bookmarkStart w:id="57" w:name="_Toc154880610"/>
+      <w:bookmarkStart w:id="49" w:name="_Toc154880610"/>
       <w:r>
         <w:t xml:space="preserve">Bảng </w:t>
       </w:r>
-      <w:r>
-        <w:fldChar w:fldCharType="begin"/>
-      </w:r>
-      <w:r>
-        <w:instrText xml:space="preserve"> STYLEREF 1 \s </w:instrText>
-      </w:r>
-      <w:r>
-        <w:fldChar w:fldCharType="separate"/>
-      </w:r>
-      <w:r>
-        <w:rPr>
-          <w:noProof/>
-        </w:rPr>
-        <w:t>3</w:t>
-      </w:r>
-      <w:r>
-        <w:rPr>
-          <w:noProof/>
-        </w:rPr>
-        <w:fldChar w:fldCharType="end"/>
-      </w:r>
+      <w:fldSimple w:instr=" STYLEREF 1 \s ">
+        <w:r>
+          <w:rPr>
+            <w:noProof/>
+          </w:rPr>
+          <w:t>3</w:t>
+        </w:r>
+      </w:fldSimple>
       <w:r>
         <w:t>.</w:t>
       </w:r>
-      <w:r>
-        <w:fldChar w:fldCharType="begin"/>
-      </w:r>
-      <w:r>
-        <w:instrText xml:space="preserve"> SEQ Bảng \* ARABIC \s 1 </w:instrText>
-      </w:r>
-      <w:r>
-        <w:fldChar w:fldCharType="separate"/>
-      </w:r>
-      <w:r>
-        <w:rPr>
-          <w:noProof/>
-        </w:rPr>
-        <w:t>2</w:t>
-      </w:r>
-      <w:r>
-        <w:rPr>
-          <w:noProof/>
-        </w:rPr>
-        <w:fldChar w:fldCharType="end"/>
-      </w:r>
+      <w:fldSimple w:instr=" SEQ Bảng \* ARABIC \s 1 ">
+        <w:r>
+          <w:rPr>
+            <w:noProof/>
+          </w:rPr>
+          <w:t>2</w:t>
+        </w:r>
+      </w:fldSimple>
       <w:r>
         <w:t xml:space="preserve"> </w:t>
       </w:r>
       <w:r>
         <w:t>Chi tiết thực thể “sanpham”</w:t>
       </w:r>
-      <w:bookmarkEnd w:id="57"/>
+      <w:bookmarkEnd w:id="49"/>
     </w:p>
     <w:tbl>
       <w:tblPr>
@@ -30408,6 +31257,7 @@
               <w:jc w:val="center"/>
             </w:pPr>
             <w:r>
+              <w:lastRenderedPageBreak/>
               <w:t>4</w:t>
             </w:r>
           </w:p>
@@ -30748,61 +31598,35 @@
         <w:pStyle w:val="Caption"/>
         <w:keepNext/>
       </w:pPr>
-      <w:bookmarkStart w:id="58" w:name="_Toc150763875"/>
-      <w:bookmarkStart w:id="59" w:name="_Toc154880611"/>
+      <w:bookmarkStart w:id="50" w:name="_Toc150763875"/>
+      <w:bookmarkStart w:id="51" w:name="_Toc154880611"/>
       <w:r>
         <w:t xml:space="preserve">Bảng </w:t>
       </w:r>
-      <w:r>
-        <w:fldChar w:fldCharType="begin"/>
-      </w:r>
-      <w:r>
-        <w:instrText xml:space="preserve"> STYLEREF 1 \s </w:instrText>
-      </w:r>
-      <w:r>
-        <w:fldChar w:fldCharType="separate"/>
-      </w:r>
-      <w:r>
-        <w:rPr>
-          <w:noProof/>
-        </w:rPr>
-        <w:t>3</w:t>
-      </w:r>
-      <w:r>
-        <w:rPr>
-          <w:noProof/>
-        </w:rPr>
-        <w:fldChar w:fldCharType="end"/>
-      </w:r>
+      <w:fldSimple w:instr=" STYLEREF 1 \s ">
+        <w:r>
+          <w:rPr>
+            <w:noProof/>
+          </w:rPr>
+          <w:t>3</w:t>
+        </w:r>
+      </w:fldSimple>
       <w:r>
         <w:t>.</w:t>
       </w:r>
-      <w:r>
-        <w:fldChar w:fldCharType="begin"/>
-      </w:r>
-      <w:r>
-        <w:instrText xml:space="preserve"> SEQ Bảng \* ARABIC \s 1 </w:instrText>
-      </w:r>
-      <w:r>
-        <w:fldChar w:fldCharType="separate"/>
-      </w:r>
-      <w:r>
-        <w:rPr>
-          <w:noProof/>
-        </w:rPr>
-        <w:t>3</w:t>
-      </w:r>
-      <w:r>
-        <w:rPr>
-          <w:noProof/>
-        </w:rPr>
-        <w:fldChar w:fldCharType="end"/>
-      </w:r>
+      <w:fldSimple w:instr=" SEQ Bảng \* ARABIC \s 1 ">
+        <w:r>
+          <w:rPr>
+            <w:noProof/>
+          </w:rPr>
+          <w:t>3</w:t>
+        </w:r>
+      </w:fldSimple>
       <w:r>
         <w:t>: Chi tiết thực thể “hinhanh”</w:t>
       </w:r>
-      <w:bookmarkEnd w:id="58"/>
-      <w:bookmarkEnd w:id="59"/>
+      <w:bookmarkEnd w:id="50"/>
+      <w:bookmarkEnd w:id="51"/>
     </w:p>
     <w:tbl>
       <w:tblPr>
@@ -31200,56 +32024,30 @@
         <w:pStyle w:val="Caption"/>
         <w:keepNext/>
       </w:pPr>
-      <w:bookmarkStart w:id="60" w:name="_Toc154880612"/>
-      <w:bookmarkStart w:id="61" w:name="_Toc150763876"/>
+      <w:bookmarkStart w:id="52" w:name="_Toc154880612"/>
+      <w:bookmarkStart w:id="53" w:name="_Toc150763876"/>
       <w:r>
         <w:t xml:space="preserve">Bảng </w:t>
       </w:r>
-      <w:r>
-        <w:fldChar w:fldCharType="begin"/>
-      </w:r>
-      <w:r>
-        <w:instrText xml:space="preserve"> STYLEREF 1 \s </w:instrText>
-      </w:r>
-      <w:r>
-        <w:fldChar w:fldCharType="separate"/>
-      </w:r>
-      <w:r>
-        <w:rPr>
-          <w:noProof/>
-        </w:rPr>
-        <w:t>3</w:t>
-      </w:r>
-      <w:r>
-        <w:rPr>
-          <w:noProof/>
-        </w:rPr>
-        <w:fldChar w:fldCharType="end"/>
-      </w:r>
+      <w:fldSimple w:instr=" STYLEREF 1 \s ">
+        <w:r>
+          <w:rPr>
+            <w:noProof/>
+          </w:rPr>
+          <w:t>3</w:t>
+        </w:r>
+      </w:fldSimple>
       <w:r>
         <w:t>.</w:t>
       </w:r>
-      <w:r>
-        <w:fldChar w:fldCharType="begin"/>
-      </w:r>
-      <w:r>
-        <w:instrText xml:space="preserve"> SEQ Bảng \* ARABIC \s 1 </w:instrText>
-      </w:r>
-      <w:r>
-        <w:fldChar w:fldCharType="separate"/>
-      </w:r>
-      <w:r>
-        <w:rPr>
-          <w:noProof/>
-        </w:rPr>
-        <w:t>4</w:t>
-      </w:r>
-      <w:r>
-        <w:rPr>
-          <w:noProof/>
-        </w:rPr>
-        <w:fldChar w:fldCharType="end"/>
-      </w:r>
+      <w:fldSimple w:instr=" SEQ Bảng \* ARABIC \s 1 ">
+        <w:r>
+          <w:rPr>
+            <w:noProof/>
+          </w:rPr>
+          <w:t>4</w:t>
+        </w:r>
+      </w:fldSimple>
       <w:r>
         <w:t>: Chi tiết thực th</w:t>
       </w:r>
@@ -31265,11 +32063,11 @@
       <w:r>
         <w:t>”</w:t>
       </w:r>
-      <w:bookmarkEnd w:id="60"/>
+      <w:bookmarkEnd w:id="52"/>
       <w:r>
         <w:t xml:space="preserve"> </w:t>
       </w:r>
-      <w:bookmarkEnd w:id="61"/>
+      <w:bookmarkEnd w:id="53"/>
     </w:p>
     <w:tbl>
       <w:tblPr>
@@ -31665,7 +32463,6 @@
               <w:jc w:val="center"/>
             </w:pPr>
             <w:r>
-              <w:lastRenderedPageBreak/>
               <w:t>4</w:t>
             </w:r>
           </w:p>
@@ -31822,56 +32619,30 @@
         <w:pStyle w:val="Caption"/>
         <w:keepNext/>
       </w:pPr>
-      <w:bookmarkStart w:id="62" w:name="_Toc150763877"/>
-      <w:bookmarkStart w:id="63" w:name="_Toc154880613"/>
+      <w:bookmarkStart w:id="54" w:name="_Toc150763877"/>
+      <w:bookmarkStart w:id="55" w:name="_Toc154880613"/>
       <w:r>
         <w:t xml:space="preserve">Bảng </w:t>
       </w:r>
-      <w:r>
-        <w:fldChar w:fldCharType="begin"/>
-      </w:r>
-      <w:r>
-        <w:instrText xml:space="preserve"> STYLEREF 1 \s </w:instrText>
-      </w:r>
-      <w:r>
-        <w:fldChar w:fldCharType="separate"/>
-      </w:r>
-      <w:r>
-        <w:rPr>
-          <w:noProof/>
-        </w:rPr>
-        <w:t>3</w:t>
-      </w:r>
-      <w:r>
-        <w:rPr>
-          <w:noProof/>
-        </w:rPr>
-        <w:fldChar w:fldCharType="end"/>
-      </w:r>
+      <w:fldSimple w:instr=" STYLEREF 1 \s ">
+        <w:r>
+          <w:rPr>
+            <w:noProof/>
+          </w:rPr>
+          <w:t>3</w:t>
+        </w:r>
+      </w:fldSimple>
       <w:r>
         <w:t>.</w:t>
       </w:r>
-      <w:r>
-        <w:fldChar w:fldCharType="begin"/>
-      </w:r>
-      <w:r>
-        <w:instrText xml:space="preserve"> SEQ Bảng \* ARABIC \s 1 </w:instrText>
-      </w:r>
-      <w:r>
-        <w:fldChar w:fldCharType="separate"/>
-      </w:r>
-      <w:r>
-        <w:rPr>
-          <w:noProof/>
-        </w:rPr>
-        <w:t>5</w:t>
-      </w:r>
-      <w:r>
-        <w:rPr>
-          <w:noProof/>
-        </w:rPr>
-        <w:fldChar w:fldCharType="end"/>
-      </w:r>
+      <w:fldSimple w:instr=" SEQ Bảng \* ARABIC \s 1 ">
+        <w:r>
+          <w:rPr>
+            <w:noProof/>
+          </w:rPr>
+          <w:t>5</w:t>
+        </w:r>
+      </w:fldSimple>
       <w:r>
         <w:t>: Chi tiết thực thể “</w:t>
       </w:r>
@@ -31881,8 +32652,8 @@
       <w:r>
         <w:t>”</w:t>
       </w:r>
-      <w:bookmarkEnd w:id="62"/>
-      <w:bookmarkEnd w:id="63"/>
+      <w:bookmarkEnd w:id="54"/>
+      <w:bookmarkEnd w:id="55"/>
     </w:p>
     <w:tbl>
       <w:tblPr>
@@ -32118,6 +32889,7 @@
               <w:jc w:val="center"/>
             </w:pPr>
             <w:r>
+              <w:lastRenderedPageBreak/>
               <w:t>2</w:t>
             </w:r>
           </w:p>
@@ -32590,22 +33362,21 @@
       <w:pPr>
         <w:pStyle w:val="Heading2"/>
       </w:pPr>
-      <w:bookmarkStart w:id="64" w:name="_Toc152895959"/>
-      <w:r>
-        <w:lastRenderedPageBreak/>
+      <w:bookmarkStart w:id="56" w:name="_Toc152895959"/>
+      <w:r>
         <w:t>Thiết kế giao diện</w:t>
       </w:r>
-      <w:bookmarkEnd w:id="64"/>
+      <w:bookmarkEnd w:id="56"/>
     </w:p>
     <w:p>
       <w:pPr>
         <w:pStyle w:val="Heading3"/>
       </w:pPr>
-      <w:bookmarkStart w:id="65" w:name="_Toc152895960"/>
+      <w:bookmarkStart w:id="57" w:name="_Toc152895960"/>
       <w:r>
         <w:t>Sơ đồ website</w:t>
       </w:r>
-      <w:bookmarkEnd w:id="65"/>
+      <w:bookmarkEnd w:id="57"/>
     </w:p>
     <w:p>
       <w:pPr>
@@ -32634,7 +33405,7 @@
                     </pic:cNvPicPr>
                   </pic:nvPicPr>
                   <pic:blipFill>
-                    <a:blip r:embed="rId25">
+                    <a:blip r:embed="rId30">
                       <a:extLst>
                         <a:ext uri="{28A0092B-C50C-407E-A947-70E740481C1C}">
                           <a14:useLocalDpi xmlns:a14="http://schemas.microsoft.com/office/drawing/2010/main" val="0"/>
@@ -32670,63 +33441,44 @@
       <w:pPr>
         <w:pStyle w:val="Caption"/>
       </w:pPr>
-      <w:bookmarkStart w:id="66" w:name="_Toc154880594"/>
+      <w:bookmarkStart w:id="58" w:name="_Toc154880594"/>
       <w:r>
         <w:t xml:space="preserve">Hình </w:t>
       </w:r>
-      <w:r>
-        <w:fldChar w:fldCharType="begin"/>
-      </w:r>
-      <w:r>
-        <w:instrText xml:space="preserve"> STYLEREF 1 \s </w:instrText>
-      </w:r>
-      <w:r>
-        <w:fldChar w:fldCharType="separate"/>
-      </w:r>
-      <w:r>
-        <w:rPr>
-          <w:noProof/>
-        </w:rPr>
-        <w:t>3</w:t>
-      </w:r>
-      <w:r>
-        <w:fldChar w:fldCharType="end"/>
-      </w:r>
+      <w:fldSimple w:instr=" STYLEREF 1 \s ">
+        <w:r>
+          <w:rPr>
+            <w:noProof/>
+          </w:rPr>
+          <w:t>3</w:t>
+        </w:r>
+      </w:fldSimple>
       <w:r>
         <w:t>.</w:t>
       </w:r>
-      <w:r>
-        <w:fldChar w:fldCharType="begin"/>
-      </w:r>
-      <w:r>
-        <w:instrText xml:space="preserve"> SEQ Hình \* ARABIC \s 1 </w:instrText>
-      </w:r>
-      <w:r>
-        <w:fldChar w:fldCharType="separate"/>
-      </w:r>
-      <w:r>
-        <w:rPr>
-          <w:noProof/>
-        </w:rPr>
-        <w:t>2</w:t>
-      </w:r>
-      <w:r>
-        <w:fldChar w:fldCharType="end"/>
-      </w:r>
+      <w:fldSimple w:instr=" SEQ Hình \* ARABIC \s 1 ">
+        <w:r>
+          <w:rPr>
+            <w:noProof/>
+          </w:rPr>
+          <w:t>2</w:t>
+        </w:r>
+      </w:fldSimple>
       <w:r>
         <w:t xml:space="preserve"> Sitemap cửa hàng điện thoại Trung Nghĩa Store</w:t>
       </w:r>
-      <w:bookmarkEnd w:id="66"/>
+      <w:bookmarkEnd w:id="58"/>
     </w:p>
     <w:p>
       <w:pPr>
         <w:pStyle w:val="Heading3"/>
       </w:pPr>
-      <w:bookmarkStart w:id="67" w:name="_Toc152895961"/>
-      <w:r>
+      <w:bookmarkStart w:id="59" w:name="_Toc152895961"/>
+      <w:r>
+        <w:lastRenderedPageBreak/>
         <w:t>Giao diện website</w:t>
       </w:r>
-      <w:bookmarkEnd w:id="67"/>
+      <w:bookmarkEnd w:id="59"/>
     </w:p>
     <w:p>
       <w:pPr>
@@ -32772,7 +33524,7 @@
                     </pic:cNvPicPr>
                   </pic:nvPicPr>
                   <pic:blipFill>
-                    <a:blip r:embed="rId26">
+                    <a:blip r:embed="rId31">
                       <a:extLst>
                         <a:ext uri="{28A0092B-C50C-407E-A947-70E740481C1C}">
                           <a14:useLocalDpi xmlns:a14="http://schemas.microsoft.com/office/drawing/2010/main" val="0"/>
@@ -32812,7 +33564,6 @@
         </w:rPr>
       </w:pPr>
       <w:r>
-        <w:lastRenderedPageBreak/>
         <w:t>Danh mục hiển thị danh sách sản phẩm theo từng hãng, chức năng lọc theo giá và hiển thị các sản phẩm theo tầm giá đã chọn, chức năng tìm kiếm và hiển thị các sản phẩm theo yêu cầu tìm kiếm.</w:t>
       </w:r>
     </w:p>
@@ -32842,7 +33593,7 @@
                     </pic:cNvPicPr>
                   </pic:nvPicPr>
                   <pic:blipFill>
-                    <a:blip r:embed="rId27">
+                    <a:blip r:embed="rId32">
                       <a:extLst>
                         <a:ext uri="{28A0092B-C50C-407E-A947-70E740481C1C}">
                           <a14:useLocalDpi xmlns:a14="http://schemas.microsoft.com/office/drawing/2010/main" val="0"/>
@@ -32884,6 +33635,7 @@
         </w:rPr>
       </w:pPr>
       <w:r>
+        <w:lastRenderedPageBreak/>
         <w:t>Sản phẩm chi tiết hiển thị thông tin chi tiết của một sản phẩm.</w:t>
       </w:r>
     </w:p>
@@ -32920,7 +33672,7 @@
                     </pic:cNvPicPr>
                   </pic:nvPicPr>
                   <pic:blipFill>
-                    <a:blip r:embed="rId28">
+                    <a:blip r:embed="rId33">
                       <a:extLst>
                         <a:ext uri="{28A0092B-C50C-407E-A947-70E740481C1C}">
                           <a14:useLocalDpi xmlns:a14="http://schemas.microsoft.com/office/drawing/2010/main" val="0"/>
@@ -32962,7 +33714,6 @@
         </w:rPr>
       </w:pPr>
       <w:r>
-        <w:lastRenderedPageBreak/>
         <w:t>Chức năng đăng nhập cho người dùng đăng nhập vào tài khoảng người quản trị. Người quản trị có thể thêm xóa sửa thương hiệu, sản phẩm, người dùng, thống kê sản phẩm và đăng xuất khỏi trang quản trị.</w:t>
       </w:r>
     </w:p>
@@ -32999,7 +33750,7 @@
                     </pic:cNvPicPr>
                   </pic:nvPicPr>
                   <pic:blipFill>
-                    <a:blip r:embed="rId29">
+                    <a:blip r:embed="rId34">
                       <a:extLst>
                         <a:ext uri="{28A0092B-C50C-407E-A947-70E740481C1C}">
                           <a14:useLocalDpi xmlns:a14="http://schemas.microsoft.com/office/drawing/2010/main" val="0"/>
@@ -33035,47 +33786,34 @@
       <w:pPr>
         <w:pStyle w:val="Heading1"/>
       </w:pPr>
-      <w:bookmarkStart w:id="68" w:name="_Toc152895962"/>
-      <w:r>
+      <w:bookmarkStart w:id="60" w:name="_Toc152895962"/>
+      <w:r>
+        <w:lastRenderedPageBreak/>
         <w:t xml:space="preserve">KẾT </w:t>
       </w:r>
       <w:r>
         <w:t>QUẢ NGHIÊN CỨU</w:t>
       </w:r>
-      <w:bookmarkEnd w:id="68"/>
+      <w:bookmarkEnd w:id="60"/>
+    </w:p>
+    <w:p>
+      <w:pPr>
+        <w:pStyle w:val="Heading2"/>
+      </w:pPr>
+      <w:bookmarkStart w:id="61" w:name="_Toc152895963"/>
+      <w:r>
+        <w:t>Dữ liệu thử nghiệm</w:t>
+      </w:r>
+      <w:bookmarkEnd w:id="61"/>
     </w:p>
     <w:p>
       <w:pPr>
         <w:pStyle w:val="ND"/>
       </w:pPr>
       <w:r>
-        <w:rPr>
-          <w:highlight w:val="yellow"/>
-        </w:rPr>
-        <w:t>Trình bày các kết quả đạt được sau quá trình thực hiện đồ án. Có thể đánh giá về hiệu năng, trải nghiệm người dùng, hoặc trình bày các giao diện chức năng của nghiên cứu ở phần này.</w:t>
-      </w:r>
-    </w:p>
-    <w:p>
-      <w:pPr>
-        <w:pStyle w:val="Heading2"/>
-      </w:pPr>
-      <w:bookmarkStart w:id="69" w:name="_Toc152895963"/>
-      <w:r>
-        <w:t>Dữ liệu thử nghiệm</w:t>
-      </w:r>
-      <w:bookmarkEnd w:id="69"/>
-    </w:p>
-    <w:p>
-      <w:pPr>
-        <w:pStyle w:val="ND"/>
-        <w:rPr>
-          <w:ins w:id="70" w:author="Trung Nghia" w:date="2024-01-02T09:07:00Z"/>
-        </w:rPr>
-      </w:pPr>
-      <w:r>
         <w:t xml:space="preserve">Dữ liệu thử nghiệm được tham khảo từ nguồn: </w:t>
       </w:r>
-      <w:hyperlink r:id="rId30" w:history="1">
+      <w:hyperlink r:id="rId35" w:history="1">
         <w:r>
           <w:rPr>
             <w:rStyle w:val="Hyperlink"/>
@@ -33089,1263 +33827,600 @@
         <w:tblStyle w:val="myTable"/>
         <w:tblW w:w="5000" w:type="pct"/>
         <w:tblLook w:val="04A0" w:firstRow="1" w:lastRow="0" w:firstColumn="1" w:lastColumn="0" w:noHBand="0" w:noVBand="1"/>
-        <w:tblPrChange w:id="71" w:author="Trung Nghia" w:date="2024-01-02T09:07:00Z">
-          <w:tblPr>
-            <w:tblW w:w="5000" w:type="pct"/>
-            <w:tblCellSpacing w:w="6" w:type="dxa"/>
-            <w:tblCellMar>
-              <w:top w:w="15" w:type="dxa"/>
-              <w:left w:w="15" w:type="dxa"/>
-              <w:bottom w:w="15" w:type="dxa"/>
-              <w:right w:w="15" w:type="dxa"/>
-            </w:tblCellMar>
-            <w:tblLook w:val="04A0" w:firstRow="1" w:lastRow="0" w:firstColumn="1" w:lastColumn="0" w:noHBand="0" w:noVBand="1"/>
-          </w:tblPr>
-        </w:tblPrChange>
       </w:tblPr>
       <w:tblGrid>
         <w:gridCol w:w="672"/>
         <w:gridCol w:w="7717"/>
         <w:gridCol w:w="673"/>
-        <w:tblGridChange w:id="72">
-          <w:tblGrid>
-            <w:gridCol w:w="509"/>
-            <w:gridCol w:w="8107"/>
-            <w:gridCol w:w="510"/>
-          </w:tblGrid>
-        </w:tblGridChange>
       </w:tblGrid>
       <w:tr>
         <w:trPr>
           <w:cnfStyle w:val="100000000000" w:firstRow="1" w:lastRow="0" w:firstColumn="0" w:lastColumn="0" w:oddVBand="0" w:evenVBand="0" w:oddHBand="0" w:evenHBand="0" w:firstRowFirstColumn="0" w:firstRowLastColumn="0" w:lastRowFirstColumn="0" w:lastRowLastColumn="0"/>
-          <w:ins w:id="73" w:author="Trung Nghia" w:date="2024-01-02T09:07:00Z"/>
-          <w:trPrChange w:id="74" w:author="Trung Nghia" w:date="2024-01-02T09:07:00Z">
-            <w:trPr>
-              <w:tblCellSpacing w:w="6" w:type="dxa"/>
-            </w:trPr>
-          </w:trPrChange>
         </w:trPr>
         <w:tc>
           <w:tcPr>
             <w:cnfStyle w:val="001000000000" w:firstRow="0" w:lastRow="0" w:firstColumn="1" w:lastColumn="0" w:oddVBand="0" w:evenVBand="0" w:oddHBand="0" w:evenHBand="0" w:firstRowFirstColumn="0" w:firstRowLastColumn="0" w:lastRowFirstColumn="0" w:lastRowLastColumn="0"/>
             <w:tcW w:w="0" w:type="auto"/>
             <w:hideMark/>
-            <w:tcPrChange w:id="75" w:author="Trung Nghia" w:date="2024-01-02T09:07:00Z">
-              <w:tcPr>
-                <w:tcW w:w="0" w:type="auto"/>
-                <w:vAlign w:val="center"/>
-                <w:hideMark/>
-              </w:tcPr>
-            </w:tcPrChange>
           </w:tcPr>
           <w:p>
-            <w:pPr>
-              <w:cnfStyle w:val="101000000000" w:firstRow="1" w:lastRow="0" w:firstColumn="1" w:lastColumn="0" w:oddVBand="0" w:evenVBand="0" w:oddHBand="0" w:evenHBand="0" w:firstRowFirstColumn="0" w:firstRowLastColumn="0" w:lastRowFirstColumn="0" w:lastRowLastColumn="0"/>
-              <w:rPr>
-                <w:ins w:id="76" w:author="Trung Nghia" w:date="2024-01-02T09:07:00Z"/>
-              </w:rPr>
-            </w:pPr>
-            <w:ins w:id="77" w:author="Trung Nghia" w:date="2024-01-02T09:07:00Z">
-              <w:r>
-                <w:t>141</w:t>
-              </w:r>
-            </w:ins>
+            <w:r>
+              <w:t>141</w:t>
+            </w:r>
           </w:p>
         </w:tc>
         <w:tc>
           <w:tcPr>
             <w:tcW w:w="0" w:type="auto"/>
             <w:hideMark/>
-            <w:tcPrChange w:id="78" w:author="Trung Nghia" w:date="2024-01-02T09:07:00Z">
-              <w:tcPr>
-                <w:tcW w:w="0" w:type="auto"/>
-                <w:vAlign w:val="center"/>
-                <w:hideMark/>
-              </w:tcPr>
-            </w:tcPrChange>
           </w:tcPr>
           <w:p>
             <w:pPr>
               <w:cnfStyle w:val="100000000000" w:firstRow="1" w:lastRow="0" w:firstColumn="0" w:lastColumn="0" w:oddVBand="0" w:evenVBand="0" w:oddHBand="0" w:evenHBand="0" w:firstRowFirstColumn="0" w:firstRowLastColumn="0" w:lastRowFirstColumn="0" w:lastRowLastColumn="0"/>
-              <w:rPr>
-                <w:ins w:id="79" w:author="Trung Nghia" w:date="2024-01-02T09:07:00Z"/>
-              </w:rPr>
             </w:pPr>
-            <w:ins w:id="80" w:author="Trung Nghia" w:date="2024-01-02T09:07:00Z">
-              <w:r>
-                <w:t>http://localhost/csn/thuchanh/static/iphone-15-pro-max.png</w:t>
-              </w:r>
-            </w:ins>
+            <w:r>
+              <w:t>http://localhost/csn/thuchanh/static/iphone-15-pro-max.png</w:t>
+            </w:r>
           </w:p>
         </w:tc>
         <w:tc>
           <w:tcPr>
             <w:tcW w:w="0" w:type="auto"/>
             <w:hideMark/>
-            <w:tcPrChange w:id="81" w:author="Trung Nghia" w:date="2024-01-02T09:07:00Z">
-              <w:tcPr>
-                <w:tcW w:w="0" w:type="auto"/>
-                <w:vAlign w:val="center"/>
-                <w:hideMark/>
-              </w:tcPr>
-            </w:tcPrChange>
           </w:tcPr>
           <w:p>
             <w:pPr>
               <w:cnfStyle w:val="100000000000" w:firstRow="1" w:lastRow="0" w:firstColumn="0" w:lastColumn="0" w:oddVBand="0" w:evenVBand="0" w:oddHBand="0" w:evenHBand="0" w:firstRowFirstColumn="0" w:firstRowLastColumn="0" w:lastRowFirstColumn="0" w:lastRowLastColumn="0"/>
-              <w:rPr>
-                <w:ins w:id="82" w:author="Trung Nghia" w:date="2024-01-02T09:07:00Z"/>
-              </w:rPr>
             </w:pPr>
-            <w:ins w:id="83" w:author="Trung Nghia" w:date="2024-01-02T09:07:00Z">
-              <w:r>
-                <w:t>153</w:t>
-              </w:r>
-            </w:ins>
+            <w:r>
+              <w:t>153</w:t>
+            </w:r>
           </w:p>
         </w:tc>
       </w:tr>
       <w:tr>
-        <w:trPr>
-          <w:ins w:id="84" w:author="Trung Nghia" w:date="2024-01-02T09:07:00Z"/>
-          <w:trPrChange w:id="85" w:author="Trung Nghia" w:date="2024-01-02T09:07:00Z">
-            <w:trPr>
-              <w:tblCellSpacing w:w="6" w:type="dxa"/>
-            </w:trPr>
-          </w:trPrChange>
-        </w:trPr>
         <w:tc>
           <w:tcPr>
             <w:cnfStyle w:val="001000000000" w:firstRow="0" w:lastRow="0" w:firstColumn="1" w:lastColumn="0" w:oddVBand="0" w:evenVBand="0" w:oddHBand="0" w:evenHBand="0" w:firstRowFirstColumn="0" w:firstRowLastColumn="0" w:lastRowFirstColumn="0" w:lastRowLastColumn="0"/>
             <w:tcW w:w="0" w:type="auto"/>
             <w:hideMark/>
-            <w:tcPrChange w:id="86" w:author="Trung Nghia" w:date="2024-01-02T09:07:00Z">
-              <w:tcPr>
-                <w:tcW w:w="0" w:type="auto"/>
-                <w:vAlign w:val="center"/>
-                <w:hideMark/>
-              </w:tcPr>
-            </w:tcPrChange>
           </w:tcPr>
           <w:p>
-            <w:pPr>
-              <w:rPr>
-                <w:ins w:id="87" w:author="Trung Nghia" w:date="2024-01-02T09:07:00Z"/>
-              </w:rPr>
-            </w:pPr>
-            <w:ins w:id="88" w:author="Trung Nghia" w:date="2024-01-02T09:07:00Z">
-              <w:r>
-                <w:t>142</w:t>
-              </w:r>
-            </w:ins>
+            <w:r>
+              <w:t>142</w:t>
+            </w:r>
           </w:p>
         </w:tc>
         <w:tc>
           <w:tcPr>
             <w:tcW w:w="0" w:type="auto"/>
             <w:hideMark/>
-            <w:tcPrChange w:id="89" w:author="Trung Nghia" w:date="2024-01-02T09:07:00Z">
-              <w:tcPr>
-                <w:tcW w:w="0" w:type="auto"/>
-                <w:vAlign w:val="center"/>
-                <w:hideMark/>
-              </w:tcPr>
-            </w:tcPrChange>
           </w:tcPr>
           <w:p>
             <w:pPr>
               <w:cnfStyle w:val="000000000000" w:firstRow="0" w:lastRow="0" w:firstColumn="0" w:lastColumn="0" w:oddVBand="0" w:evenVBand="0" w:oddHBand="0" w:evenHBand="0" w:firstRowFirstColumn="0" w:firstRowLastColumn="0" w:lastRowFirstColumn="0" w:lastRowLastColumn="0"/>
-              <w:rPr>
-                <w:ins w:id="90" w:author="Trung Nghia" w:date="2024-01-02T09:07:00Z"/>
-              </w:rPr>
             </w:pPr>
-            <w:ins w:id="91" w:author="Trung Nghia" w:date="2024-01-02T09:07:00Z">
-              <w:r>
-                <w:t>http://localhost/csn/thuchanh/static/iphone-15-plus.png</w:t>
-              </w:r>
-            </w:ins>
+            <w:r>
+              <w:t>http://localhost/csn/thuchanh/static/iphone-15-plus.png</w:t>
+            </w:r>
           </w:p>
         </w:tc>
         <w:tc>
           <w:tcPr>
             <w:tcW w:w="0" w:type="auto"/>
             <w:hideMark/>
-            <w:tcPrChange w:id="92" w:author="Trung Nghia" w:date="2024-01-02T09:07:00Z">
-              <w:tcPr>
-                <w:tcW w:w="0" w:type="auto"/>
-                <w:vAlign w:val="center"/>
-                <w:hideMark/>
-              </w:tcPr>
-            </w:tcPrChange>
           </w:tcPr>
           <w:p>
             <w:pPr>
               <w:cnfStyle w:val="000000000000" w:firstRow="0" w:lastRow="0" w:firstColumn="0" w:lastColumn="0" w:oddVBand="0" w:evenVBand="0" w:oddHBand="0" w:evenHBand="0" w:firstRowFirstColumn="0" w:firstRowLastColumn="0" w:lastRowFirstColumn="0" w:lastRowLastColumn="0"/>
-              <w:rPr>
-                <w:ins w:id="93" w:author="Trung Nghia" w:date="2024-01-02T09:07:00Z"/>
-              </w:rPr>
             </w:pPr>
-            <w:ins w:id="94" w:author="Trung Nghia" w:date="2024-01-02T09:07:00Z">
-              <w:r>
-                <w:t>154</w:t>
-              </w:r>
-            </w:ins>
+            <w:r>
+              <w:t>154</w:t>
+            </w:r>
           </w:p>
         </w:tc>
       </w:tr>
       <w:tr>
-        <w:trPr>
-          <w:ins w:id="95" w:author="Trung Nghia" w:date="2024-01-02T09:07:00Z"/>
-          <w:trPrChange w:id="96" w:author="Trung Nghia" w:date="2024-01-02T09:07:00Z">
-            <w:trPr>
-              <w:tblCellSpacing w:w="6" w:type="dxa"/>
-            </w:trPr>
-          </w:trPrChange>
-        </w:trPr>
         <w:tc>
           <w:tcPr>
             <w:cnfStyle w:val="001000000000" w:firstRow="0" w:lastRow="0" w:firstColumn="1" w:lastColumn="0" w:oddVBand="0" w:evenVBand="0" w:oddHBand="0" w:evenHBand="0" w:firstRowFirstColumn="0" w:firstRowLastColumn="0" w:lastRowFirstColumn="0" w:lastRowLastColumn="0"/>
             <w:tcW w:w="0" w:type="auto"/>
             <w:hideMark/>
-            <w:tcPrChange w:id="97" w:author="Trung Nghia" w:date="2024-01-02T09:07:00Z">
-              <w:tcPr>
-                <w:tcW w:w="0" w:type="auto"/>
-                <w:vAlign w:val="center"/>
-                <w:hideMark/>
-              </w:tcPr>
-            </w:tcPrChange>
           </w:tcPr>
           <w:p>
-            <w:pPr>
-              <w:rPr>
-                <w:ins w:id="98" w:author="Trung Nghia" w:date="2024-01-02T09:07:00Z"/>
-              </w:rPr>
-            </w:pPr>
-            <w:ins w:id="99" w:author="Trung Nghia" w:date="2024-01-02T09:07:00Z">
-              <w:r>
-                <w:t>143</w:t>
-              </w:r>
-            </w:ins>
+            <w:r>
+              <w:t>143</w:t>
+            </w:r>
           </w:p>
         </w:tc>
         <w:tc>
           <w:tcPr>
             <w:tcW w:w="0" w:type="auto"/>
             <w:hideMark/>
-            <w:tcPrChange w:id="100" w:author="Trung Nghia" w:date="2024-01-02T09:07:00Z">
-              <w:tcPr>
-                <w:tcW w:w="0" w:type="auto"/>
-                <w:vAlign w:val="center"/>
-                <w:hideMark/>
-              </w:tcPr>
-            </w:tcPrChange>
           </w:tcPr>
           <w:p>
             <w:pPr>
               <w:cnfStyle w:val="000000000000" w:firstRow="0" w:lastRow="0" w:firstColumn="0" w:lastColumn="0" w:oddVBand="0" w:evenVBand="0" w:oddHBand="0" w:evenHBand="0" w:firstRowFirstColumn="0" w:firstRowLastColumn="0" w:lastRowFirstColumn="0" w:lastRowLastColumn="0"/>
-              <w:rPr>
-                <w:ins w:id="101" w:author="Trung Nghia" w:date="2024-01-02T09:07:00Z"/>
-              </w:rPr>
             </w:pPr>
-            <w:ins w:id="102" w:author="Trung Nghia" w:date="2024-01-02T09:07:00Z">
-              <w:r>
-                <w:t>http://localhost/csn/thuchanh/static/iphone-14-pro-max.png</w:t>
-              </w:r>
-            </w:ins>
+            <w:r>
+              <w:t>http://localhost/csn/thuchanh/static/iphone-14-pro-max.png</w:t>
+            </w:r>
           </w:p>
         </w:tc>
         <w:tc>
           <w:tcPr>
             <w:tcW w:w="0" w:type="auto"/>
             <w:hideMark/>
-            <w:tcPrChange w:id="103" w:author="Trung Nghia" w:date="2024-01-02T09:07:00Z">
-              <w:tcPr>
-                <w:tcW w:w="0" w:type="auto"/>
-                <w:vAlign w:val="center"/>
-                <w:hideMark/>
-              </w:tcPr>
-            </w:tcPrChange>
           </w:tcPr>
           <w:p>
             <w:pPr>
               <w:cnfStyle w:val="000000000000" w:firstRow="0" w:lastRow="0" w:firstColumn="0" w:lastColumn="0" w:oddVBand="0" w:evenVBand="0" w:oddHBand="0" w:evenHBand="0" w:firstRowFirstColumn="0" w:firstRowLastColumn="0" w:lastRowFirstColumn="0" w:lastRowLastColumn="0"/>
-              <w:rPr>
-                <w:ins w:id="104" w:author="Trung Nghia" w:date="2024-01-02T09:07:00Z"/>
-              </w:rPr>
             </w:pPr>
-            <w:ins w:id="105" w:author="Trung Nghia" w:date="2024-01-02T09:07:00Z">
-              <w:r>
-                <w:t>155</w:t>
-              </w:r>
-            </w:ins>
+            <w:r>
+              <w:t>155</w:t>
+            </w:r>
           </w:p>
         </w:tc>
       </w:tr>
       <w:tr>
-        <w:trPr>
-          <w:ins w:id="106" w:author="Trung Nghia" w:date="2024-01-02T09:07:00Z"/>
-          <w:trPrChange w:id="107" w:author="Trung Nghia" w:date="2024-01-02T09:07:00Z">
-            <w:trPr>
-              <w:tblCellSpacing w:w="6" w:type="dxa"/>
-            </w:trPr>
-          </w:trPrChange>
-        </w:trPr>
         <w:tc>
           <w:tcPr>
             <w:cnfStyle w:val="001000000000" w:firstRow="0" w:lastRow="0" w:firstColumn="1" w:lastColumn="0" w:oddVBand="0" w:evenVBand="0" w:oddHBand="0" w:evenHBand="0" w:firstRowFirstColumn="0" w:firstRowLastColumn="0" w:lastRowFirstColumn="0" w:lastRowLastColumn="0"/>
             <w:tcW w:w="0" w:type="auto"/>
             <w:hideMark/>
-            <w:tcPrChange w:id="108" w:author="Trung Nghia" w:date="2024-01-02T09:07:00Z">
-              <w:tcPr>
-                <w:tcW w:w="0" w:type="auto"/>
-                <w:vAlign w:val="center"/>
-                <w:hideMark/>
-              </w:tcPr>
-            </w:tcPrChange>
           </w:tcPr>
           <w:p>
-            <w:pPr>
-              <w:rPr>
-                <w:ins w:id="109" w:author="Trung Nghia" w:date="2024-01-02T09:07:00Z"/>
-              </w:rPr>
-            </w:pPr>
-            <w:ins w:id="110" w:author="Trung Nghia" w:date="2024-01-02T09:07:00Z">
-              <w:r>
-                <w:t>144</w:t>
-              </w:r>
-            </w:ins>
+            <w:r>
+              <w:t>144</w:t>
+            </w:r>
           </w:p>
         </w:tc>
         <w:tc>
           <w:tcPr>
             <w:tcW w:w="0" w:type="auto"/>
             <w:hideMark/>
-            <w:tcPrChange w:id="111" w:author="Trung Nghia" w:date="2024-01-02T09:07:00Z">
-              <w:tcPr>
-                <w:tcW w:w="0" w:type="auto"/>
-                <w:vAlign w:val="center"/>
-                <w:hideMark/>
-              </w:tcPr>
-            </w:tcPrChange>
           </w:tcPr>
           <w:p>
             <w:pPr>
               <w:cnfStyle w:val="000000000000" w:firstRow="0" w:lastRow="0" w:firstColumn="0" w:lastColumn="0" w:oddVBand="0" w:evenVBand="0" w:oddHBand="0" w:evenHBand="0" w:firstRowFirstColumn="0" w:firstRowLastColumn="0" w:lastRowFirstColumn="0" w:lastRowLastColumn="0"/>
-              <w:rPr>
-                <w:ins w:id="112" w:author="Trung Nghia" w:date="2024-01-02T09:07:00Z"/>
-              </w:rPr>
             </w:pPr>
-            <w:ins w:id="113" w:author="Trung Nghia" w:date="2024-01-02T09:07:00Z">
-              <w:r>
-                <w:t>http://localhost/csn/thuchanh/static/iphone-14.png</w:t>
-              </w:r>
-            </w:ins>
+            <w:r>
+              <w:t>http://localhost/csn/thuchanh/static/iphone-14.png</w:t>
+            </w:r>
           </w:p>
         </w:tc>
         <w:tc>
           <w:tcPr>
             <w:tcW w:w="0" w:type="auto"/>
             <w:hideMark/>
-            <w:tcPrChange w:id="114" w:author="Trung Nghia" w:date="2024-01-02T09:07:00Z">
-              <w:tcPr>
-                <w:tcW w:w="0" w:type="auto"/>
-                <w:vAlign w:val="center"/>
-                <w:hideMark/>
-              </w:tcPr>
-            </w:tcPrChange>
           </w:tcPr>
           <w:p>
             <w:pPr>
               <w:cnfStyle w:val="000000000000" w:firstRow="0" w:lastRow="0" w:firstColumn="0" w:lastColumn="0" w:oddVBand="0" w:evenVBand="0" w:oddHBand="0" w:evenHBand="0" w:firstRowFirstColumn="0" w:firstRowLastColumn="0" w:lastRowFirstColumn="0" w:lastRowLastColumn="0"/>
-              <w:rPr>
-                <w:ins w:id="115" w:author="Trung Nghia" w:date="2024-01-02T09:07:00Z"/>
-              </w:rPr>
             </w:pPr>
-            <w:ins w:id="116" w:author="Trung Nghia" w:date="2024-01-02T09:07:00Z">
-              <w:r>
-                <w:t>156</w:t>
-              </w:r>
-            </w:ins>
+            <w:r>
+              <w:t>156</w:t>
+            </w:r>
           </w:p>
         </w:tc>
       </w:tr>
       <w:tr>
-        <w:trPr>
-          <w:ins w:id="117" w:author="Trung Nghia" w:date="2024-01-02T09:07:00Z"/>
-          <w:trPrChange w:id="118" w:author="Trung Nghia" w:date="2024-01-02T09:07:00Z">
-            <w:trPr>
-              <w:tblCellSpacing w:w="6" w:type="dxa"/>
-            </w:trPr>
-          </w:trPrChange>
-        </w:trPr>
         <w:tc>
           <w:tcPr>
             <w:cnfStyle w:val="001000000000" w:firstRow="0" w:lastRow="0" w:firstColumn="1" w:lastColumn="0" w:oddVBand="0" w:evenVBand="0" w:oddHBand="0" w:evenHBand="0" w:firstRowFirstColumn="0" w:firstRowLastColumn="0" w:lastRowFirstColumn="0" w:lastRowLastColumn="0"/>
             <w:tcW w:w="0" w:type="auto"/>
             <w:hideMark/>
-            <w:tcPrChange w:id="119" w:author="Trung Nghia" w:date="2024-01-02T09:07:00Z">
-              <w:tcPr>
-                <w:tcW w:w="0" w:type="auto"/>
-                <w:vAlign w:val="center"/>
-                <w:hideMark/>
-              </w:tcPr>
-            </w:tcPrChange>
           </w:tcPr>
           <w:p>
-            <w:pPr>
-              <w:rPr>
-                <w:ins w:id="120" w:author="Trung Nghia" w:date="2024-01-02T09:07:00Z"/>
-              </w:rPr>
-            </w:pPr>
-            <w:ins w:id="121" w:author="Trung Nghia" w:date="2024-01-02T09:07:00Z">
-              <w:r>
-                <w:t>145</w:t>
-              </w:r>
-            </w:ins>
+            <w:r>
+              <w:t>145</w:t>
+            </w:r>
           </w:p>
         </w:tc>
         <w:tc>
           <w:tcPr>
             <w:tcW w:w="0" w:type="auto"/>
             <w:hideMark/>
-            <w:tcPrChange w:id="122" w:author="Trung Nghia" w:date="2024-01-02T09:07:00Z">
-              <w:tcPr>
-                <w:tcW w:w="0" w:type="auto"/>
-                <w:vAlign w:val="center"/>
-                <w:hideMark/>
-              </w:tcPr>
-            </w:tcPrChange>
           </w:tcPr>
           <w:p>
             <w:pPr>
               <w:cnfStyle w:val="000000000000" w:firstRow="0" w:lastRow="0" w:firstColumn="0" w:lastColumn="0" w:oddVBand="0" w:evenVBand="0" w:oddHBand="0" w:evenHBand="0" w:firstRowFirstColumn="0" w:firstRowLastColumn="0" w:lastRowFirstColumn="0" w:lastRowLastColumn="0"/>
-              <w:rPr>
-                <w:ins w:id="123" w:author="Trung Nghia" w:date="2024-01-02T09:07:00Z"/>
-              </w:rPr>
             </w:pPr>
-            <w:ins w:id="124" w:author="Trung Nghia" w:date="2024-01-02T09:07:00Z">
-              <w:r>
-                <w:t>http://localhost/csn/thuchanh/static/iphone-12.png</w:t>
-              </w:r>
-            </w:ins>
+            <w:r>
+              <w:t>http://localhost/csn/thuchanh/static/iphone-12.png</w:t>
+            </w:r>
           </w:p>
         </w:tc>
         <w:tc>
           <w:tcPr>
             <w:tcW w:w="0" w:type="auto"/>
             <w:hideMark/>
-            <w:tcPrChange w:id="125" w:author="Trung Nghia" w:date="2024-01-02T09:07:00Z">
-              <w:tcPr>
-                <w:tcW w:w="0" w:type="auto"/>
-                <w:vAlign w:val="center"/>
-                <w:hideMark/>
-              </w:tcPr>
-            </w:tcPrChange>
           </w:tcPr>
           <w:p>
             <w:pPr>
               <w:cnfStyle w:val="000000000000" w:firstRow="0" w:lastRow="0" w:firstColumn="0" w:lastColumn="0" w:oddVBand="0" w:evenVBand="0" w:oddHBand="0" w:evenHBand="0" w:firstRowFirstColumn="0" w:firstRowLastColumn="0" w:lastRowFirstColumn="0" w:lastRowLastColumn="0"/>
-              <w:rPr>
-                <w:ins w:id="126" w:author="Trung Nghia" w:date="2024-01-02T09:07:00Z"/>
-              </w:rPr>
             </w:pPr>
-            <w:ins w:id="127" w:author="Trung Nghia" w:date="2024-01-02T09:07:00Z">
-              <w:r>
-                <w:t>157</w:t>
-              </w:r>
-            </w:ins>
+            <w:r>
+              <w:t>157</w:t>
+            </w:r>
           </w:p>
         </w:tc>
       </w:tr>
       <w:tr>
-        <w:trPr>
-          <w:ins w:id="128" w:author="Trung Nghia" w:date="2024-01-02T09:07:00Z"/>
-          <w:trPrChange w:id="129" w:author="Trung Nghia" w:date="2024-01-02T09:07:00Z">
-            <w:trPr>
-              <w:tblCellSpacing w:w="6" w:type="dxa"/>
-            </w:trPr>
-          </w:trPrChange>
-        </w:trPr>
         <w:tc>
           <w:tcPr>
             <w:cnfStyle w:val="001000000000" w:firstRow="0" w:lastRow="0" w:firstColumn="1" w:lastColumn="0" w:oddVBand="0" w:evenVBand="0" w:oddHBand="0" w:evenHBand="0" w:firstRowFirstColumn="0" w:firstRowLastColumn="0" w:lastRowFirstColumn="0" w:lastRowLastColumn="0"/>
             <w:tcW w:w="0" w:type="auto"/>
             <w:hideMark/>
-            <w:tcPrChange w:id="130" w:author="Trung Nghia" w:date="2024-01-02T09:07:00Z">
-              <w:tcPr>
-                <w:tcW w:w="0" w:type="auto"/>
-                <w:vAlign w:val="center"/>
-                <w:hideMark/>
-              </w:tcPr>
-            </w:tcPrChange>
           </w:tcPr>
           <w:p>
-            <w:pPr>
-              <w:rPr>
-                <w:ins w:id="131" w:author="Trung Nghia" w:date="2024-01-02T09:07:00Z"/>
-              </w:rPr>
-            </w:pPr>
-            <w:ins w:id="132" w:author="Trung Nghia" w:date="2024-01-02T09:07:00Z">
-              <w:r>
-                <w:t>146</w:t>
-              </w:r>
-            </w:ins>
+            <w:r>
+              <w:t>146</w:t>
+            </w:r>
           </w:p>
         </w:tc>
         <w:tc>
           <w:tcPr>
             <w:tcW w:w="0" w:type="auto"/>
             <w:hideMark/>
-            <w:tcPrChange w:id="133" w:author="Trung Nghia" w:date="2024-01-02T09:07:00Z">
-              <w:tcPr>
-                <w:tcW w:w="0" w:type="auto"/>
-                <w:vAlign w:val="center"/>
-                <w:hideMark/>
-              </w:tcPr>
-            </w:tcPrChange>
           </w:tcPr>
           <w:p>
             <w:pPr>
               <w:cnfStyle w:val="000000000000" w:firstRow="0" w:lastRow="0" w:firstColumn="0" w:lastColumn="0" w:oddVBand="0" w:evenVBand="0" w:oddHBand="0" w:evenHBand="0" w:firstRowFirstColumn="0" w:firstRowLastColumn="0" w:lastRowFirstColumn="0" w:lastRowLastColumn="0"/>
-              <w:rPr>
-                <w:ins w:id="134" w:author="Trung Nghia" w:date="2024-01-02T09:07:00Z"/>
-              </w:rPr>
             </w:pPr>
-            <w:ins w:id="135" w:author="Trung Nghia" w:date="2024-01-02T09:07:00Z">
-              <w:r>
-                <w:t>http://localhost/csn/thuchanh/static/iphone-13.png</w:t>
-              </w:r>
-            </w:ins>
+            <w:r>
+              <w:t>http://localhost/csn/thuchanh/static/iphone-13.png</w:t>
+            </w:r>
           </w:p>
         </w:tc>
         <w:tc>
           <w:tcPr>
             <w:tcW w:w="0" w:type="auto"/>
             <w:hideMark/>
-            <w:tcPrChange w:id="136" w:author="Trung Nghia" w:date="2024-01-02T09:07:00Z">
-              <w:tcPr>
-                <w:tcW w:w="0" w:type="auto"/>
-                <w:vAlign w:val="center"/>
-                <w:hideMark/>
-              </w:tcPr>
-            </w:tcPrChange>
           </w:tcPr>
           <w:p>
             <w:pPr>
               <w:cnfStyle w:val="000000000000" w:firstRow="0" w:lastRow="0" w:firstColumn="0" w:lastColumn="0" w:oddVBand="0" w:evenVBand="0" w:oddHBand="0" w:evenHBand="0" w:firstRowFirstColumn="0" w:firstRowLastColumn="0" w:lastRowFirstColumn="0" w:lastRowLastColumn="0"/>
-              <w:rPr>
-                <w:ins w:id="137" w:author="Trung Nghia" w:date="2024-01-02T09:07:00Z"/>
-              </w:rPr>
             </w:pPr>
-            <w:ins w:id="138" w:author="Trung Nghia" w:date="2024-01-02T09:07:00Z">
-              <w:r>
-                <w:t>158</w:t>
-              </w:r>
-            </w:ins>
+            <w:r>
+              <w:t>158</w:t>
+            </w:r>
           </w:p>
         </w:tc>
       </w:tr>
       <w:tr>
-        <w:trPr>
-          <w:ins w:id="139" w:author="Trung Nghia" w:date="2024-01-02T09:07:00Z"/>
-          <w:trPrChange w:id="140" w:author="Trung Nghia" w:date="2024-01-02T09:07:00Z">
-            <w:trPr>
-              <w:tblCellSpacing w:w="6" w:type="dxa"/>
-            </w:trPr>
-          </w:trPrChange>
-        </w:trPr>
         <w:tc>
           <w:tcPr>
             <w:cnfStyle w:val="001000000000" w:firstRow="0" w:lastRow="0" w:firstColumn="1" w:lastColumn="0" w:oddVBand="0" w:evenVBand="0" w:oddHBand="0" w:evenHBand="0" w:firstRowFirstColumn="0" w:firstRowLastColumn="0" w:lastRowFirstColumn="0" w:lastRowLastColumn="0"/>
             <w:tcW w:w="0" w:type="auto"/>
             <w:hideMark/>
-            <w:tcPrChange w:id="141" w:author="Trung Nghia" w:date="2024-01-02T09:07:00Z">
-              <w:tcPr>
-                <w:tcW w:w="0" w:type="auto"/>
-                <w:vAlign w:val="center"/>
-                <w:hideMark/>
-              </w:tcPr>
-            </w:tcPrChange>
           </w:tcPr>
           <w:p>
-            <w:pPr>
-              <w:rPr>
-                <w:ins w:id="142" w:author="Trung Nghia" w:date="2024-01-02T09:07:00Z"/>
-              </w:rPr>
-            </w:pPr>
-            <w:ins w:id="143" w:author="Trung Nghia" w:date="2024-01-02T09:07:00Z">
-              <w:r>
-                <w:t>147</w:t>
-              </w:r>
-            </w:ins>
+            <w:r>
+              <w:t>147</w:t>
+            </w:r>
           </w:p>
         </w:tc>
         <w:tc>
           <w:tcPr>
             <w:tcW w:w="0" w:type="auto"/>
             <w:hideMark/>
-            <w:tcPrChange w:id="144" w:author="Trung Nghia" w:date="2024-01-02T09:07:00Z">
-              <w:tcPr>
-                <w:tcW w:w="0" w:type="auto"/>
-                <w:vAlign w:val="center"/>
-                <w:hideMark/>
-              </w:tcPr>
-            </w:tcPrChange>
           </w:tcPr>
           <w:p>
             <w:pPr>
               <w:cnfStyle w:val="000000000000" w:firstRow="0" w:lastRow="0" w:firstColumn="0" w:lastColumn="0" w:oddVBand="0" w:evenVBand="0" w:oddHBand="0" w:evenHBand="0" w:firstRowFirstColumn="0" w:firstRowLastColumn="0" w:lastRowFirstColumn="0" w:lastRowLastColumn="0"/>
-              <w:rPr>
-                <w:ins w:id="145" w:author="Trung Nghia" w:date="2024-01-02T09:07:00Z"/>
-              </w:rPr>
             </w:pPr>
-            <w:ins w:id="146" w:author="Trung Nghia" w:date="2024-01-02T09:07:00Z">
-              <w:r>
-                <w:t>http://localhost/csn/thuchanh/static/samsung-galaxy-a54.png</w:t>
-              </w:r>
-            </w:ins>
+            <w:r>
+              <w:t>http://localhost/csn/thuchanh/static/samsung-galaxy-a54.png</w:t>
+            </w:r>
           </w:p>
         </w:tc>
         <w:tc>
           <w:tcPr>
             <w:tcW w:w="0" w:type="auto"/>
             <w:hideMark/>
-            <w:tcPrChange w:id="147" w:author="Trung Nghia" w:date="2024-01-02T09:07:00Z">
-              <w:tcPr>
-                <w:tcW w:w="0" w:type="auto"/>
-                <w:vAlign w:val="center"/>
-                <w:hideMark/>
-              </w:tcPr>
-            </w:tcPrChange>
           </w:tcPr>
           <w:p>
             <w:pPr>
               <w:cnfStyle w:val="000000000000" w:firstRow="0" w:lastRow="0" w:firstColumn="0" w:lastColumn="0" w:oddVBand="0" w:evenVBand="0" w:oddHBand="0" w:evenHBand="0" w:firstRowFirstColumn="0" w:firstRowLastColumn="0" w:lastRowFirstColumn="0" w:lastRowLastColumn="0"/>
-              <w:rPr>
-                <w:ins w:id="148" w:author="Trung Nghia" w:date="2024-01-02T09:07:00Z"/>
-              </w:rPr>
             </w:pPr>
-            <w:ins w:id="149" w:author="Trung Nghia" w:date="2024-01-02T09:07:00Z">
-              <w:r>
-                <w:t>160</w:t>
-              </w:r>
-            </w:ins>
+            <w:r>
+              <w:t>160</w:t>
+            </w:r>
           </w:p>
         </w:tc>
       </w:tr>
       <w:tr>
-        <w:trPr>
-          <w:ins w:id="150" w:author="Trung Nghia" w:date="2024-01-02T09:07:00Z"/>
-          <w:trPrChange w:id="151" w:author="Trung Nghia" w:date="2024-01-02T09:07:00Z">
-            <w:trPr>
-              <w:tblCellSpacing w:w="6" w:type="dxa"/>
-            </w:trPr>
-          </w:trPrChange>
-        </w:trPr>
         <w:tc>
           <w:tcPr>
             <w:cnfStyle w:val="001000000000" w:firstRow="0" w:lastRow="0" w:firstColumn="1" w:lastColumn="0" w:oddVBand="0" w:evenVBand="0" w:oddHBand="0" w:evenHBand="0" w:firstRowFirstColumn="0" w:firstRowLastColumn="0" w:lastRowFirstColumn="0" w:lastRowLastColumn="0"/>
             <w:tcW w:w="0" w:type="auto"/>
             <w:hideMark/>
-            <w:tcPrChange w:id="152" w:author="Trung Nghia" w:date="2024-01-02T09:07:00Z">
-              <w:tcPr>
-                <w:tcW w:w="0" w:type="auto"/>
-                <w:vAlign w:val="center"/>
-                <w:hideMark/>
-              </w:tcPr>
-            </w:tcPrChange>
           </w:tcPr>
           <w:p>
-            <w:pPr>
-              <w:rPr>
-                <w:ins w:id="153" w:author="Trung Nghia" w:date="2024-01-02T09:07:00Z"/>
-              </w:rPr>
-            </w:pPr>
-            <w:ins w:id="154" w:author="Trung Nghia" w:date="2024-01-02T09:07:00Z">
-              <w:r>
-                <w:t>148</w:t>
-              </w:r>
-            </w:ins>
+            <w:r>
+              <w:t>148</w:t>
+            </w:r>
           </w:p>
         </w:tc>
         <w:tc>
           <w:tcPr>
             <w:tcW w:w="0" w:type="auto"/>
             <w:hideMark/>
-            <w:tcPrChange w:id="155" w:author="Trung Nghia" w:date="2024-01-02T09:07:00Z">
-              <w:tcPr>
-                <w:tcW w:w="0" w:type="auto"/>
-                <w:vAlign w:val="center"/>
-                <w:hideMark/>
-              </w:tcPr>
-            </w:tcPrChange>
           </w:tcPr>
           <w:p>
             <w:pPr>
               <w:cnfStyle w:val="000000000000" w:firstRow="0" w:lastRow="0" w:firstColumn="0" w:lastColumn="0" w:oddVBand="0" w:evenVBand="0" w:oddHBand="0" w:evenHBand="0" w:firstRowFirstColumn="0" w:firstRowLastColumn="0" w:lastRowFirstColumn="0" w:lastRowLastColumn="0"/>
-              <w:rPr>
-                <w:ins w:id="156" w:author="Trung Nghia" w:date="2024-01-02T09:07:00Z"/>
-              </w:rPr>
             </w:pPr>
-            <w:ins w:id="157" w:author="Trung Nghia" w:date="2024-01-02T09:07:00Z">
-              <w:r>
-                <w:t>http://localhost/csn/thuchanh/static/samsung-galaxy-m54.png</w:t>
-              </w:r>
-            </w:ins>
+            <w:r>
+              <w:t>http://localhost/csn/thuchanh/static/samsung-galaxy-m54.png</w:t>
+            </w:r>
           </w:p>
         </w:tc>
         <w:tc>
           <w:tcPr>
             <w:tcW w:w="0" w:type="auto"/>
             <w:hideMark/>
-            <w:tcPrChange w:id="158" w:author="Trung Nghia" w:date="2024-01-02T09:07:00Z">
-              <w:tcPr>
-                <w:tcW w:w="0" w:type="auto"/>
-                <w:vAlign w:val="center"/>
-                <w:hideMark/>
-              </w:tcPr>
-            </w:tcPrChange>
           </w:tcPr>
           <w:p>
             <w:pPr>
               <w:cnfStyle w:val="000000000000" w:firstRow="0" w:lastRow="0" w:firstColumn="0" w:lastColumn="0" w:oddVBand="0" w:evenVBand="0" w:oddHBand="0" w:evenHBand="0" w:firstRowFirstColumn="0" w:firstRowLastColumn="0" w:lastRowFirstColumn="0" w:lastRowLastColumn="0"/>
-              <w:rPr>
-                <w:ins w:id="159" w:author="Trung Nghia" w:date="2024-01-02T09:07:00Z"/>
-              </w:rPr>
             </w:pPr>
-            <w:ins w:id="160" w:author="Trung Nghia" w:date="2024-01-02T09:07:00Z">
-              <w:r>
-                <w:t>161</w:t>
-              </w:r>
-            </w:ins>
+            <w:r>
+              <w:t>161</w:t>
+            </w:r>
           </w:p>
         </w:tc>
       </w:tr>
       <w:tr>
-        <w:trPr>
-          <w:ins w:id="161" w:author="Trung Nghia" w:date="2024-01-02T09:07:00Z"/>
-          <w:trPrChange w:id="162" w:author="Trung Nghia" w:date="2024-01-02T09:07:00Z">
-            <w:trPr>
-              <w:tblCellSpacing w:w="6" w:type="dxa"/>
-            </w:trPr>
-          </w:trPrChange>
-        </w:trPr>
         <w:tc>
           <w:tcPr>
             <w:cnfStyle w:val="001000000000" w:firstRow="0" w:lastRow="0" w:firstColumn="1" w:lastColumn="0" w:oddVBand="0" w:evenVBand="0" w:oddHBand="0" w:evenHBand="0" w:firstRowFirstColumn="0" w:firstRowLastColumn="0" w:lastRowFirstColumn="0" w:lastRowLastColumn="0"/>
             <w:tcW w:w="0" w:type="auto"/>
             <w:hideMark/>
-            <w:tcPrChange w:id="163" w:author="Trung Nghia" w:date="2024-01-02T09:07:00Z">
-              <w:tcPr>
-                <w:tcW w:w="0" w:type="auto"/>
-                <w:vAlign w:val="center"/>
-                <w:hideMark/>
-              </w:tcPr>
-            </w:tcPrChange>
           </w:tcPr>
           <w:p>
-            <w:pPr>
-              <w:rPr>
-                <w:ins w:id="164" w:author="Trung Nghia" w:date="2024-01-02T09:07:00Z"/>
-              </w:rPr>
-            </w:pPr>
-            <w:ins w:id="165" w:author="Trung Nghia" w:date="2024-01-02T09:07:00Z">
-              <w:r>
-                <w:t>149</w:t>
-              </w:r>
-            </w:ins>
+            <w:r>
+              <w:t>149</w:t>
+            </w:r>
           </w:p>
         </w:tc>
         <w:tc>
           <w:tcPr>
             <w:tcW w:w="0" w:type="auto"/>
             <w:hideMark/>
-            <w:tcPrChange w:id="166" w:author="Trung Nghia" w:date="2024-01-02T09:07:00Z">
-              <w:tcPr>
-                <w:tcW w:w="0" w:type="auto"/>
-                <w:vAlign w:val="center"/>
-                <w:hideMark/>
-              </w:tcPr>
-            </w:tcPrChange>
           </w:tcPr>
           <w:p>
             <w:pPr>
               <w:cnfStyle w:val="000000000000" w:firstRow="0" w:lastRow="0" w:firstColumn="0" w:lastColumn="0" w:oddVBand="0" w:evenVBand="0" w:oddHBand="0" w:evenHBand="0" w:firstRowFirstColumn="0" w:firstRowLastColumn="0" w:lastRowFirstColumn="0" w:lastRowLastColumn="0"/>
-              <w:rPr>
-                <w:ins w:id="167" w:author="Trung Nghia" w:date="2024-01-02T09:07:00Z"/>
-              </w:rPr>
             </w:pPr>
-            <w:ins w:id="168" w:author="Trung Nghia" w:date="2024-01-02T09:07:00Z">
-              <w:r>
-                <w:t>http://localhost/csn/thuchanh/static/Samsung-Galaxy-S21-FE.png</w:t>
-              </w:r>
-            </w:ins>
+            <w:r>
+              <w:t>http://localhost/csn/thuchanh/static/Samsung-Galaxy-S21-FE.png</w:t>
+            </w:r>
           </w:p>
         </w:tc>
         <w:tc>
           <w:tcPr>
             <w:tcW w:w="0" w:type="auto"/>
             <w:hideMark/>
-            <w:tcPrChange w:id="169" w:author="Trung Nghia" w:date="2024-01-02T09:07:00Z">
-              <w:tcPr>
-                <w:tcW w:w="0" w:type="auto"/>
-                <w:vAlign w:val="center"/>
-                <w:hideMark/>
-              </w:tcPr>
-            </w:tcPrChange>
           </w:tcPr>
           <w:p>
             <w:pPr>
               <w:cnfStyle w:val="000000000000" w:firstRow="0" w:lastRow="0" w:firstColumn="0" w:lastColumn="0" w:oddVBand="0" w:evenVBand="0" w:oddHBand="0" w:evenHBand="0" w:firstRowFirstColumn="0" w:firstRowLastColumn="0" w:lastRowFirstColumn="0" w:lastRowLastColumn="0"/>
-              <w:rPr>
-                <w:ins w:id="170" w:author="Trung Nghia" w:date="2024-01-02T09:07:00Z"/>
-              </w:rPr>
             </w:pPr>
-            <w:ins w:id="171" w:author="Trung Nghia" w:date="2024-01-02T09:07:00Z">
-              <w:r>
-                <w:t>162</w:t>
-              </w:r>
-            </w:ins>
+            <w:r>
+              <w:t>162</w:t>
+            </w:r>
           </w:p>
         </w:tc>
       </w:tr>
       <w:tr>
-        <w:trPr>
-          <w:ins w:id="172" w:author="Trung Nghia" w:date="2024-01-02T09:07:00Z"/>
-          <w:trPrChange w:id="173" w:author="Trung Nghia" w:date="2024-01-02T09:07:00Z">
-            <w:trPr>
-              <w:tblCellSpacing w:w="6" w:type="dxa"/>
-            </w:trPr>
-          </w:trPrChange>
-        </w:trPr>
         <w:tc>
           <w:tcPr>
             <w:cnfStyle w:val="001000000000" w:firstRow="0" w:lastRow="0" w:firstColumn="1" w:lastColumn="0" w:oddVBand="0" w:evenVBand="0" w:oddHBand="0" w:evenHBand="0" w:firstRowFirstColumn="0" w:firstRowLastColumn="0" w:lastRowFirstColumn="0" w:lastRowLastColumn="0"/>
             <w:tcW w:w="0" w:type="auto"/>
             <w:hideMark/>
-            <w:tcPrChange w:id="174" w:author="Trung Nghia" w:date="2024-01-02T09:07:00Z">
-              <w:tcPr>
-                <w:tcW w:w="0" w:type="auto"/>
-                <w:vAlign w:val="center"/>
-                <w:hideMark/>
-              </w:tcPr>
-            </w:tcPrChange>
           </w:tcPr>
           <w:p>
-            <w:pPr>
-              <w:rPr>
-                <w:ins w:id="175" w:author="Trung Nghia" w:date="2024-01-02T09:07:00Z"/>
-              </w:rPr>
-            </w:pPr>
-            <w:ins w:id="176" w:author="Trung Nghia" w:date="2024-01-02T09:07:00Z">
-              <w:r>
-                <w:t>150</w:t>
-              </w:r>
-            </w:ins>
+            <w:r>
+              <w:t>150</w:t>
+            </w:r>
           </w:p>
         </w:tc>
         <w:tc>
           <w:tcPr>
             <w:tcW w:w="0" w:type="auto"/>
             <w:hideMark/>
-            <w:tcPrChange w:id="177" w:author="Trung Nghia" w:date="2024-01-02T09:07:00Z">
-              <w:tcPr>
-                <w:tcW w:w="0" w:type="auto"/>
-                <w:vAlign w:val="center"/>
-                <w:hideMark/>
-              </w:tcPr>
-            </w:tcPrChange>
           </w:tcPr>
           <w:p>
             <w:pPr>
               <w:cnfStyle w:val="000000000000" w:firstRow="0" w:lastRow="0" w:firstColumn="0" w:lastColumn="0" w:oddVBand="0" w:evenVBand="0" w:oddHBand="0" w:evenHBand="0" w:firstRowFirstColumn="0" w:firstRowLastColumn="0" w:lastRowFirstColumn="0" w:lastRowLastColumn="0"/>
-              <w:rPr>
-                <w:ins w:id="178" w:author="Trung Nghia" w:date="2024-01-02T09:07:00Z"/>
-              </w:rPr>
             </w:pPr>
-            <w:ins w:id="179" w:author="Trung Nghia" w:date="2024-01-02T09:07:00Z">
-              <w:r>
-                <w:t>http://localhost/csn/thuchanh/static/samsung-galaxy-s23-fe-5g.png</w:t>
-              </w:r>
-            </w:ins>
+            <w:r>
+              <w:t>http://localhost/csn/thuchanh/static/samsung-galaxy-s23-fe-5g.png</w:t>
+            </w:r>
           </w:p>
         </w:tc>
         <w:tc>
           <w:tcPr>
             <w:tcW w:w="0" w:type="auto"/>
             <w:hideMark/>
-            <w:tcPrChange w:id="180" w:author="Trung Nghia" w:date="2024-01-02T09:07:00Z">
-              <w:tcPr>
-                <w:tcW w:w="0" w:type="auto"/>
-                <w:vAlign w:val="center"/>
-                <w:hideMark/>
-              </w:tcPr>
-            </w:tcPrChange>
           </w:tcPr>
           <w:p>
             <w:pPr>
               <w:cnfStyle w:val="000000000000" w:firstRow="0" w:lastRow="0" w:firstColumn="0" w:lastColumn="0" w:oddVBand="0" w:evenVBand="0" w:oddHBand="0" w:evenHBand="0" w:firstRowFirstColumn="0" w:firstRowLastColumn="0" w:lastRowFirstColumn="0" w:lastRowLastColumn="0"/>
-              <w:rPr>
-                <w:ins w:id="181" w:author="Trung Nghia" w:date="2024-01-02T09:07:00Z"/>
-              </w:rPr>
             </w:pPr>
-            <w:ins w:id="182" w:author="Trung Nghia" w:date="2024-01-02T09:07:00Z">
-              <w:r>
-                <w:t>163</w:t>
-              </w:r>
-            </w:ins>
+            <w:r>
+              <w:t>163</w:t>
+            </w:r>
           </w:p>
         </w:tc>
       </w:tr>
       <w:tr>
-        <w:trPr>
-          <w:ins w:id="183" w:author="Trung Nghia" w:date="2024-01-02T09:07:00Z"/>
-          <w:trPrChange w:id="184" w:author="Trung Nghia" w:date="2024-01-02T09:07:00Z">
-            <w:trPr>
-              <w:tblCellSpacing w:w="6" w:type="dxa"/>
-            </w:trPr>
-          </w:trPrChange>
-        </w:trPr>
         <w:tc>
           <w:tcPr>
             <w:cnfStyle w:val="001000000000" w:firstRow="0" w:lastRow="0" w:firstColumn="1" w:lastColumn="0" w:oddVBand="0" w:evenVBand="0" w:oddHBand="0" w:evenHBand="0" w:firstRowFirstColumn="0" w:firstRowLastColumn="0" w:lastRowFirstColumn="0" w:lastRowLastColumn="0"/>
             <w:tcW w:w="0" w:type="auto"/>
             <w:hideMark/>
-            <w:tcPrChange w:id="185" w:author="Trung Nghia" w:date="2024-01-02T09:07:00Z">
-              <w:tcPr>
-                <w:tcW w:w="0" w:type="auto"/>
-                <w:vAlign w:val="center"/>
-                <w:hideMark/>
-              </w:tcPr>
-            </w:tcPrChange>
           </w:tcPr>
           <w:p>
-            <w:pPr>
-              <w:rPr>
-                <w:ins w:id="186" w:author="Trung Nghia" w:date="2024-01-02T09:07:00Z"/>
-              </w:rPr>
-            </w:pPr>
-            <w:ins w:id="187" w:author="Trung Nghia" w:date="2024-01-02T09:07:00Z">
-              <w:r>
-                <w:t>151</w:t>
-              </w:r>
-            </w:ins>
+            <w:r>
+              <w:t>151</w:t>
+            </w:r>
           </w:p>
         </w:tc>
         <w:tc>
           <w:tcPr>
             <w:tcW w:w="0" w:type="auto"/>
             <w:hideMark/>
-            <w:tcPrChange w:id="188" w:author="Trung Nghia" w:date="2024-01-02T09:07:00Z">
-              <w:tcPr>
-                <w:tcW w:w="0" w:type="auto"/>
-                <w:vAlign w:val="center"/>
-                <w:hideMark/>
-              </w:tcPr>
-            </w:tcPrChange>
           </w:tcPr>
           <w:p>
             <w:pPr>
               <w:cnfStyle w:val="000000000000" w:firstRow="0" w:lastRow="0" w:firstColumn="0" w:lastColumn="0" w:oddVBand="0" w:evenVBand="0" w:oddHBand="0" w:evenHBand="0" w:firstRowFirstColumn="0" w:firstRowLastColumn="0" w:lastRowFirstColumn="0" w:lastRowLastColumn="0"/>
-              <w:rPr>
-                <w:ins w:id="189" w:author="Trung Nghia" w:date="2024-01-02T09:07:00Z"/>
-              </w:rPr>
             </w:pPr>
-            <w:ins w:id="190" w:author="Trung Nghia" w:date="2024-01-02T09:07:00Z">
-              <w:r>
-                <w:t>http://localhost/csn/thuchanh/static/samsung-galaxy-z-flip5.png</w:t>
-              </w:r>
-            </w:ins>
+            <w:r>
+              <w:t>http://localhost/csn/thuchanh/static/samsung-galaxy-z-flip5.png</w:t>
+            </w:r>
           </w:p>
         </w:tc>
         <w:tc>
           <w:tcPr>
             <w:tcW w:w="0" w:type="auto"/>
             <w:hideMark/>
-            <w:tcPrChange w:id="191" w:author="Trung Nghia" w:date="2024-01-02T09:07:00Z">
-              <w:tcPr>
-                <w:tcW w:w="0" w:type="auto"/>
-                <w:vAlign w:val="center"/>
-                <w:hideMark/>
-              </w:tcPr>
-            </w:tcPrChange>
           </w:tcPr>
           <w:p>
             <w:pPr>
               <w:cnfStyle w:val="000000000000" w:firstRow="0" w:lastRow="0" w:firstColumn="0" w:lastColumn="0" w:oddVBand="0" w:evenVBand="0" w:oddHBand="0" w:evenHBand="0" w:firstRowFirstColumn="0" w:firstRowLastColumn="0" w:lastRowFirstColumn="0" w:lastRowLastColumn="0"/>
-              <w:rPr>
-                <w:ins w:id="192" w:author="Trung Nghia" w:date="2024-01-02T09:07:00Z"/>
-              </w:rPr>
             </w:pPr>
-            <w:ins w:id="193" w:author="Trung Nghia" w:date="2024-01-02T09:07:00Z">
-              <w:r>
-                <w:t>164</w:t>
-              </w:r>
-            </w:ins>
+            <w:r>
+              <w:t>164</w:t>
+            </w:r>
           </w:p>
         </w:tc>
       </w:tr>
       <w:tr>
-        <w:trPr>
-          <w:ins w:id="194" w:author="Trung Nghia" w:date="2024-01-02T09:07:00Z"/>
-          <w:trPrChange w:id="195" w:author="Trung Nghia" w:date="2024-01-02T09:07:00Z">
-            <w:trPr>
-              <w:tblCellSpacing w:w="6" w:type="dxa"/>
-            </w:trPr>
-          </w:trPrChange>
-        </w:trPr>
         <w:tc>
           <w:tcPr>
             <w:cnfStyle w:val="001000000000" w:firstRow="0" w:lastRow="0" w:firstColumn="1" w:lastColumn="0" w:oddVBand="0" w:evenVBand="0" w:oddHBand="0" w:evenHBand="0" w:firstRowFirstColumn="0" w:firstRowLastColumn="0" w:lastRowFirstColumn="0" w:lastRowLastColumn="0"/>
             <w:tcW w:w="0" w:type="auto"/>
             <w:hideMark/>
-            <w:tcPrChange w:id="196" w:author="Trung Nghia" w:date="2024-01-02T09:07:00Z">
-              <w:tcPr>
-                <w:tcW w:w="0" w:type="auto"/>
-                <w:vAlign w:val="center"/>
-                <w:hideMark/>
-              </w:tcPr>
-            </w:tcPrChange>
           </w:tcPr>
           <w:p>
-            <w:pPr>
-              <w:rPr>
-                <w:ins w:id="197" w:author="Trung Nghia" w:date="2024-01-02T09:07:00Z"/>
-              </w:rPr>
-            </w:pPr>
-            <w:ins w:id="198" w:author="Trung Nghia" w:date="2024-01-02T09:07:00Z">
-              <w:r>
-                <w:t>152</w:t>
-              </w:r>
-            </w:ins>
+            <w:r>
+              <w:t>152</w:t>
+            </w:r>
           </w:p>
         </w:tc>
         <w:tc>
           <w:tcPr>
             <w:tcW w:w="0" w:type="auto"/>
             <w:hideMark/>
-            <w:tcPrChange w:id="199" w:author="Trung Nghia" w:date="2024-01-02T09:07:00Z">
-              <w:tcPr>
-                <w:tcW w:w="0" w:type="auto"/>
-                <w:vAlign w:val="center"/>
-                <w:hideMark/>
-              </w:tcPr>
-            </w:tcPrChange>
           </w:tcPr>
           <w:p>
             <w:pPr>
               <w:cnfStyle w:val="000000000000" w:firstRow="0" w:lastRow="0" w:firstColumn="0" w:lastColumn="0" w:oddVBand="0" w:evenVBand="0" w:oddHBand="0" w:evenHBand="0" w:firstRowFirstColumn="0" w:firstRowLastColumn="0" w:lastRowFirstColumn="0" w:lastRowLastColumn="0"/>
-              <w:rPr>
-                <w:ins w:id="200" w:author="Trung Nghia" w:date="2024-01-02T09:07:00Z"/>
-              </w:rPr>
             </w:pPr>
-            <w:ins w:id="201" w:author="Trung Nghia" w:date="2024-01-02T09:07:00Z">
-              <w:r>
-                <w:t>http://localhost/csn/thuchanh/static/oppo-a79-5g.png</w:t>
-              </w:r>
-            </w:ins>
+            <w:r>
+              <w:t>http://localhost/csn/thuchanh/static/oppo-a79-5g.png</w:t>
+            </w:r>
           </w:p>
         </w:tc>
         <w:tc>
           <w:tcPr>
             <w:tcW w:w="0" w:type="auto"/>
             <w:hideMark/>
-            <w:tcPrChange w:id="202" w:author="Trung Nghia" w:date="2024-01-02T09:07:00Z">
-              <w:tcPr>
-                <w:tcW w:w="0" w:type="auto"/>
-                <w:vAlign w:val="center"/>
-                <w:hideMark/>
-              </w:tcPr>
-            </w:tcPrChange>
           </w:tcPr>
           <w:p>
             <w:pPr>
               <w:cnfStyle w:val="000000000000" w:firstRow="0" w:lastRow="0" w:firstColumn="0" w:lastColumn="0" w:oddVBand="0" w:evenVBand="0" w:oddHBand="0" w:evenHBand="0" w:firstRowFirstColumn="0" w:firstRowLastColumn="0" w:lastRowFirstColumn="0" w:lastRowLastColumn="0"/>
-              <w:rPr>
-                <w:ins w:id="203" w:author="Trung Nghia" w:date="2024-01-02T09:07:00Z"/>
-              </w:rPr>
             </w:pPr>
-            <w:ins w:id="204" w:author="Trung Nghia" w:date="2024-01-02T09:07:00Z">
-              <w:r>
-                <w:t>165</w:t>
-              </w:r>
-            </w:ins>
+            <w:r>
+              <w:t>165</w:t>
+            </w:r>
           </w:p>
         </w:tc>
       </w:tr>
       <w:tr>
-        <w:trPr>
-          <w:ins w:id="205" w:author="Trung Nghia" w:date="2024-01-02T09:07:00Z"/>
-          <w:trPrChange w:id="206" w:author="Trung Nghia" w:date="2024-01-02T09:07:00Z">
-            <w:trPr>
-              <w:tblCellSpacing w:w="6" w:type="dxa"/>
-            </w:trPr>
-          </w:trPrChange>
-        </w:trPr>
         <w:tc>
           <w:tcPr>
             <w:cnfStyle w:val="001000000000" w:firstRow="0" w:lastRow="0" w:firstColumn="1" w:lastColumn="0" w:oddVBand="0" w:evenVBand="0" w:oddHBand="0" w:evenHBand="0" w:firstRowFirstColumn="0" w:firstRowLastColumn="0" w:lastRowFirstColumn="0" w:lastRowLastColumn="0"/>
             <w:tcW w:w="0" w:type="auto"/>
             <w:hideMark/>
-            <w:tcPrChange w:id="207" w:author="Trung Nghia" w:date="2024-01-02T09:07:00Z">
-              <w:tcPr>
-                <w:tcW w:w="0" w:type="auto"/>
-                <w:vAlign w:val="center"/>
-                <w:hideMark/>
-              </w:tcPr>
-            </w:tcPrChange>
           </w:tcPr>
           <w:p>
-            <w:pPr>
-              <w:rPr>
-                <w:ins w:id="208" w:author="Trung Nghia" w:date="2024-01-02T09:07:00Z"/>
-              </w:rPr>
-            </w:pPr>
-            <w:ins w:id="209" w:author="Trung Nghia" w:date="2024-01-02T09:07:00Z">
-              <w:r>
-                <w:t>156</w:t>
-              </w:r>
-            </w:ins>
+            <w:r>
+              <w:t>156</w:t>
+            </w:r>
           </w:p>
         </w:tc>
         <w:tc>
           <w:tcPr>
             <w:tcW w:w="0" w:type="auto"/>
             <w:hideMark/>
-            <w:tcPrChange w:id="210" w:author="Trung Nghia" w:date="2024-01-02T09:07:00Z">
-              <w:tcPr>
-                <w:tcW w:w="0" w:type="auto"/>
-                <w:vAlign w:val="center"/>
-                <w:hideMark/>
-              </w:tcPr>
-            </w:tcPrChange>
           </w:tcPr>
           <w:p>
             <w:pPr>
               <w:cnfStyle w:val="000000000000" w:firstRow="0" w:lastRow="0" w:firstColumn="0" w:lastColumn="0" w:oddVBand="0" w:evenVBand="0" w:oddHBand="0" w:evenHBand="0" w:firstRowFirstColumn="0" w:firstRowLastColumn="0" w:lastRowFirstColumn="0" w:lastRowLastColumn="0"/>
-              <w:rPr>
-                <w:ins w:id="211" w:author="Trung Nghia" w:date="2024-01-02T09:07:00Z"/>
-              </w:rPr>
             </w:pPr>
-            <w:ins w:id="212" w:author="Trung Nghia" w:date="2024-01-02T09:07:00Z">
-              <w:r>
-                <w:t>http://localhost/csn/thuchanh/static/oppo-reno10.png</w:t>
-              </w:r>
-            </w:ins>
+            <w:r>
+              <w:t>http://localhost/csn/thuchanh/static/oppo-reno10.png</w:t>
+            </w:r>
           </w:p>
         </w:tc>
         <w:tc>
           <w:tcPr>
             <w:tcW w:w="0" w:type="auto"/>
             <w:hideMark/>
-            <w:tcPrChange w:id="213" w:author="Trung Nghia" w:date="2024-01-02T09:07:00Z">
-              <w:tcPr>
-                <w:tcW w:w="0" w:type="auto"/>
-                <w:vAlign w:val="center"/>
-                <w:hideMark/>
-              </w:tcPr>
-            </w:tcPrChange>
           </w:tcPr>
           <w:p>
             <w:pPr>
               <w:cnfStyle w:val="000000000000" w:firstRow="0" w:lastRow="0" w:firstColumn="0" w:lastColumn="0" w:oddVBand="0" w:evenVBand="0" w:oddHBand="0" w:evenHBand="0" w:firstRowFirstColumn="0" w:firstRowLastColumn="0" w:lastRowFirstColumn="0" w:lastRowLastColumn="0"/>
-              <w:rPr>
-                <w:ins w:id="214" w:author="Trung Nghia" w:date="2024-01-02T09:07:00Z"/>
-              </w:rPr>
             </w:pPr>
-            <w:ins w:id="215" w:author="Trung Nghia" w:date="2024-01-02T09:07:00Z">
-              <w:r>
-                <w:t>169</w:t>
-              </w:r>
-            </w:ins>
+            <w:r>
+              <w:t>169</w:t>
+            </w:r>
           </w:p>
         </w:tc>
       </w:tr>
       <w:tr>
-        <w:trPr>
-          <w:ins w:id="216" w:author="Trung Nghia" w:date="2024-01-02T09:07:00Z"/>
-          <w:trPrChange w:id="217" w:author="Trung Nghia" w:date="2024-01-02T09:07:00Z">
-            <w:trPr>
-              <w:tblCellSpacing w:w="6" w:type="dxa"/>
-            </w:trPr>
-          </w:trPrChange>
-        </w:trPr>
         <w:tc>
           <w:tcPr>
             <w:cnfStyle w:val="001000000000" w:firstRow="0" w:lastRow="0" w:firstColumn="1" w:lastColumn="0" w:oddVBand="0" w:evenVBand="0" w:oddHBand="0" w:evenHBand="0" w:firstRowFirstColumn="0" w:firstRowLastColumn="0" w:lastRowFirstColumn="0" w:lastRowLastColumn="0"/>
             <w:tcW w:w="0" w:type="auto"/>
             <w:hideMark/>
-            <w:tcPrChange w:id="218" w:author="Trung Nghia" w:date="2024-01-02T09:07:00Z">
-              <w:tcPr>
-                <w:tcW w:w="0" w:type="auto"/>
-                <w:vAlign w:val="center"/>
-                <w:hideMark/>
-              </w:tcPr>
-            </w:tcPrChange>
           </w:tcPr>
           <w:p>
-            <w:pPr>
-              <w:rPr>
-                <w:ins w:id="219" w:author="Trung Nghia" w:date="2024-01-02T09:07:00Z"/>
-              </w:rPr>
-            </w:pPr>
-            <w:ins w:id="220" w:author="Trung Nghia" w:date="2024-01-02T09:07:00Z">
-              <w:r>
-                <w:t>166</w:t>
-              </w:r>
-            </w:ins>
+            <w:r>
+              <w:t>166</w:t>
+            </w:r>
           </w:p>
         </w:tc>
         <w:tc>
           <w:tcPr>
             <w:tcW w:w="0" w:type="auto"/>
             <w:hideMark/>
-            <w:tcPrChange w:id="221" w:author="Trung Nghia" w:date="2024-01-02T09:07:00Z">
-              <w:tcPr>
-                <w:tcW w:w="0" w:type="auto"/>
-                <w:vAlign w:val="center"/>
-                <w:hideMark/>
-              </w:tcPr>
-            </w:tcPrChange>
           </w:tcPr>
           <w:p>
             <w:pPr>
               <w:cnfStyle w:val="000000000000" w:firstRow="0" w:lastRow="0" w:firstColumn="0" w:lastColumn="0" w:oddVBand="0" w:evenVBand="0" w:oddHBand="0" w:evenHBand="0" w:firstRowFirstColumn="0" w:firstRowLastColumn="0" w:lastRowFirstColumn="0" w:lastRowLastColumn="0"/>
-              <w:rPr>
-                <w:ins w:id="222" w:author="Trung Nghia" w:date="2024-01-02T09:07:00Z"/>
-              </w:rPr>
             </w:pPr>
-            <w:ins w:id="223" w:author="Trung Nghia" w:date="2024-01-02T09:07:00Z">
-              <w:r>
-                <w:t>http://localhost/csn/thuchanh/static/oppo-reno8-pro.png</w:t>
-              </w:r>
-            </w:ins>
+            <w:r>
+              <w:t>http://localhost/csn/thuchanh/static/oppo-reno8-pro.png</w:t>
+            </w:r>
           </w:p>
         </w:tc>
         <w:tc>
           <w:tcPr>
             <w:tcW w:w="0" w:type="auto"/>
             <w:hideMark/>
-            <w:tcPrChange w:id="224" w:author="Trung Nghia" w:date="2024-01-02T09:07:00Z">
-              <w:tcPr>
-                <w:tcW w:w="0" w:type="auto"/>
-                <w:vAlign w:val="center"/>
-                <w:hideMark/>
-              </w:tcPr>
-            </w:tcPrChange>
           </w:tcPr>
           <w:p>
             <w:pPr>
               <w:cnfStyle w:val="000000000000" w:firstRow="0" w:lastRow="0" w:firstColumn="0" w:lastColumn="0" w:oddVBand="0" w:evenVBand="0" w:oddHBand="0" w:evenHBand="0" w:firstRowFirstColumn="0" w:firstRowLastColumn="0" w:lastRowFirstColumn="0" w:lastRowLastColumn="0"/>
-              <w:rPr>
-                <w:ins w:id="225" w:author="Trung Nghia" w:date="2024-01-02T09:07:00Z"/>
-              </w:rPr>
             </w:pPr>
-            <w:ins w:id="226" w:author="Trung Nghia" w:date="2024-01-02T09:07:00Z">
-              <w:r>
-                <w:t>168</w:t>
-              </w:r>
-            </w:ins>
+            <w:r>
+              <w:t>168</w:t>
+            </w:r>
           </w:p>
         </w:tc>
       </w:tr>
@@ -34366,7 +34441,6 @@
         <w:rPr>
           <w:noProof/>
         </w:rPr>
-        <w:lastRenderedPageBreak/>
         <w:drawing>
           <wp:inline distT="0" distB="0" distL="0" distR="0" wp14:anchorId="29474969" wp14:editId="283981B3">
             <wp:extent cx="4212590" cy="2612390"/>
@@ -34385,7 +34459,7 @@
                     </pic:cNvPicPr>
                   </pic:nvPicPr>
                   <pic:blipFill>
-                    <a:blip r:embed="rId31">
+                    <a:blip r:embed="rId36">
                       <a:extLst>
                         <a:ext uri="{28A0092B-C50C-407E-A947-70E740481C1C}">
                           <a14:useLocalDpi xmlns:a14="http://schemas.microsoft.com/office/drawing/2010/main" val="0"/>
@@ -34421,53 +34495,33 @@
       <w:pPr>
         <w:pStyle w:val="Caption"/>
       </w:pPr>
-      <w:bookmarkStart w:id="227" w:name="_Toc154880595"/>
+      <w:bookmarkStart w:id="62" w:name="_Toc154880595"/>
       <w:r>
         <w:t xml:space="preserve">Hình </w:t>
       </w:r>
-      <w:r>
-        <w:fldChar w:fldCharType="begin"/>
-      </w:r>
-      <w:r>
-        <w:instrText xml:space="preserve"> STYLEREF 1 \s </w:instrText>
-      </w:r>
-      <w:r>
-        <w:fldChar w:fldCharType="separate"/>
-      </w:r>
-      <w:r>
-        <w:rPr>
-          <w:noProof/>
-        </w:rPr>
-        <w:t>4</w:t>
-      </w:r>
-      <w:r>
-        <w:fldChar w:fldCharType="end"/>
-      </w:r>
+      <w:fldSimple w:instr=" STYLEREF 1 \s ">
+        <w:r>
+          <w:rPr>
+            <w:noProof/>
+          </w:rPr>
+          <w:t>4</w:t>
+        </w:r>
+      </w:fldSimple>
       <w:r>
         <w:t>.</w:t>
       </w:r>
-      <w:r>
-        <w:fldChar w:fldCharType="begin"/>
-      </w:r>
-      <w:r>
-        <w:instrText xml:space="preserve"> SEQ Hình \* ARABIC \s 1 </w:instrText>
-      </w:r>
-      <w:r>
-        <w:fldChar w:fldCharType="separate"/>
-      </w:r>
-      <w:r>
-        <w:rPr>
-          <w:noProof/>
-        </w:rPr>
-        <w:t>1</w:t>
-      </w:r>
-      <w:r>
-        <w:fldChar w:fldCharType="end"/>
-      </w:r>
+      <w:fldSimple w:instr=" SEQ Hình \* ARABIC \s 1 ">
+        <w:r>
+          <w:rPr>
+            <w:noProof/>
+          </w:rPr>
+          <w:t>1</w:t>
+        </w:r>
+      </w:fldSimple>
       <w:r>
         <w:t xml:space="preserve"> Bảng hình ảnh</w:t>
       </w:r>
-      <w:bookmarkEnd w:id="227"/>
+      <w:bookmarkEnd w:id="62"/>
       <w:r>
         <w:t xml:space="preserve"> </w:t>
       </w:r>
@@ -34482,7 +34536,7 @@
           <w:noProof/>
         </w:rPr>
         <w:drawing>
-          <wp:inline distT="0" distB="0" distL="0" distR="0" wp14:anchorId="2ED7FEF6" wp14:editId="260CAD55">
+          <wp:inline distT="0" distB="0" distL="0" distR="0" wp14:anchorId="2ED7FEF6" wp14:editId="0409C834">
             <wp:extent cx="5763895" cy="1360805"/>
             <wp:effectExtent l="0" t="0" r="0" b="0"/>
             <wp:docPr id="21" name="Picture 1"/>
@@ -34499,7 +34553,7 @@
                     </pic:cNvPicPr>
                   </pic:nvPicPr>
                   <pic:blipFill>
-                    <a:blip r:embed="rId32" cstate="print">
+                    <a:blip r:embed="rId37" cstate="print">
                       <a:extLst>
                         <a:ext uri="{28A0092B-C50C-407E-A947-70E740481C1C}">
                           <a14:useLocalDpi xmlns:a14="http://schemas.microsoft.com/office/drawing/2010/main" val="0"/>
@@ -34535,53 +34589,33 @@
       <w:pPr>
         <w:pStyle w:val="Caption"/>
       </w:pPr>
-      <w:bookmarkStart w:id="228" w:name="_Toc154880596"/>
+      <w:bookmarkStart w:id="63" w:name="_Toc154880596"/>
       <w:r>
         <w:t xml:space="preserve">Hình </w:t>
       </w:r>
-      <w:r>
-        <w:fldChar w:fldCharType="begin"/>
-      </w:r>
-      <w:r>
-        <w:instrText xml:space="preserve"> STYLEREF 1 \s </w:instrText>
-      </w:r>
-      <w:r>
-        <w:fldChar w:fldCharType="separate"/>
-      </w:r>
-      <w:r>
-        <w:rPr>
-          <w:noProof/>
-        </w:rPr>
-        <w:t>4</w:t>
-      </w:r>
-      <w:r>
-        <w:fldChar w:fldCharType="end"/>
-      </w:r>
+      <w:fldSimple w:instr=" STYLEREF 1 \s ">
+        <w:r>
+          <w:rPr>
+            <w:noProof/>
+          </w:rPr>
+          <w:t>4</w:t>
+        </w:r>
+      </w:fldSimple>
       <w:r>
         <w:t>.</w:t>
       </w:r>
-      <w:r>
-        <w:fldChar w:fldCharType="begin"/>
-      </w:r>
-      <w:r>
-        <w:instrText xml:space="preserve"> SEQ Hình \* ARABIC \s 1 </w:instrText>
-      </w:r>
-      <w:r>
-        <w:fldChar w:fldCharType="separate"/>
-      </w:r>
-      <w:r>
-        <w:rPr>
-          <w:noProof/>
-        </w:rPr>
-        <w:t>2</w:t>
-      </w:r>
-      <w:r>
-        <w:fldChar w:fldCharType="end"/>
-      </w:r>
+      <w:fldSimple w:instr=" SEQ Hình \* ARABIC \s 1 ">
+        <w:r>
+          <w:rPr>
+            <w:noProof/>
+          </w:rPr>
+          <w:t>2</w:t>
+        </w:r>
+      </w:fldSimple>
       <w:r>
         <w:t xml:space="preserve"> Bảng sản phẩm</w:t>
       </w:r>
-      <w:bookmarkEnd w:id="228"/>
+      <w:bookmarkEnd w:id="63"/>
     </w:p>
     <w:p>
       <w:pPr>
@@ -34592,6 +34626,7 @@
         <w:rPr>
           <w:noProof/>
         </w:rPr>
+        <w:lastRenderedPageBreak/>
         <w:drawing>
           <wp:inline distT="0" distB="0" distL="0" distR="0" wp14:anchorId="2F5CF797" wp14:editId="065C83D6">
             <wp:extent cx="5763895" cy="1360805"/>
@@ -34610,7 +34645,7 @@
                     </pic:cNvPicPr>
                   </pic:nvPicPr>
                   <pic:blipFill>
-                    <a:blip r:embed="rId33">
+                    <a:blip r:embed="rId38">
                       <a:extLst>
                         <a:ext uri="{28A0092B-C50C-407E-A947-70E740481C1C}">
                           <a14:useLocalDpi xmlns:a14="http://schemas.microsoft.com/office/drawing/2010/main" val="0"/>
@@ -34646,53 +34681,33 @@
       <w:pPr>
         <w:pStyle w:val="Caption"/>
       </w:pPr>
-      <w:bookmarkStart w:id="229" w:name="_Toc154880597"/>
+      <w:bookmarkStart w:id="64" w:name="_Toc154880597"/>
       <w:r>
         <w:t xml:space="preserve">Hình </w:t>
       </w:r>
-      <w:r>
-        <w:fldChar w:fldCharType="begin"/>
-      </w:r>
-      <w:r>
-        <w:instrText xml:space="preserve"> STYLEREF 1 \s </w:instrText>
-      </w:r>
-      <w:r>
-        <w:fldChar w:fldCharType="separate"/>
-      </w:r>
-      <w:r>
-        <w:rPr>
-          <w:noProof/>
-        </w:rPr>
-        <w:t>4</w:t>
-      </w:r>
-      <w:r>
-        <w:fldChar w:fldCharType="end"/>
-      </w:r>
+      <w:fldSimple w:instr=" STYLEREF 1 \s ">
+        <w:r>
+          <w:rPr>
+            <w:noProof/>
+          </w:rPr>
+          <w:t>4</w:t>
+        </w:r>
+      </w:fldSimple>
       <w:r>
         <w:t>.</w:t>
       </w:r>
-      <w:r>
-        <w:fldChar w:fldCharType="begin"/>
-      </w:r>
-      <w:r>
-        <w:instrText xml:space="preserve"> SEQ Hình \* ARABIC \s 1 </w:instrText>
-      </w:r>
-      <w:r>
-        <w:fldChar w:fldCharType="separate"/>
-      </w:r>
-      <w:r>
-        <w:rPr>
-          <w:noProof/>
-        </w:rPr>
-        <w:t>3</w:t>
-      </w:r>
-      <w:r>
-        <w:fldChar w:fldCharType="end"/>
-      </w:r>
+      <w:fldSimple w:instr=" SEQ Hình \* ARABIC \s 1 ">
+        <w:r>
+          <w:rPr>
+            <w:noProof/>
+          </w:rPr>
+          <w:t>3</w:t>
+        </w:r>
+      </w:fldSimple>
       <w:r>
         <w:t xml:space="preserve"> Bảng thương hiệu</w:t>
       </w:r>
-      <w:bookmarkEnd w:id="229"/>
+      <w:bookmarkEnd w:id="64"/>
     </w:p>
     <w:p>
       <w:pPr>
@@ -34721,7 +34736,7 @@
                     </pic:cNvPicPr>
                   </pic:nvPicPr>
                   <pic:blipFill>
-                    <a:blip r:embed="rId34">
+                    <a:blip r:embed="rId39">
                       <a:extLst>
                         <a:ext uri="{28A0092B-C50C-407E-A947-70E740481C1C}">
                           <a14:useLocalDpi xmlns:a14="http://schemas.microsoft.com/office/drawing/2010/main" val="0"/>
@@ -34757,78 +34772,53 @@
       <w:pPr>
         <w:pStyle w:val="Caption"/>
       </w:pPr>
-      <w:bookmarkStart w:id="230" w:name="_Toc154880598"/>
+      <w:bookmarkStart w:id="65" w:name="_Toc154880598"/>
       <w:r>
         <w:t xml:space="preserve">Hình </w:t>
       </w:r>
-      <w:r>
-        <w:fldChar w:fldCharType="begin"/>
-      </w:r>
-      <w:r>
-        <w:instrText xml:space="preserve"> STYLEREF 1 \s </w:instrText>
-      </w:r>
-      <w:r>
-        <w:fldChar w:fldCharType="separate"/>
-      </w:r>
-      <w:r>
-        <w:rPr>
-          <w:noProof/>
-        </w:rPr>
-        <w:t>4</w:t>
-      </w:r>
-      <w:r>
-        <w:fldChar w:fldCharType="end"/>
-      </w:r>
+      <w:fldSimple w:instr=" STYLEREF 1 \s ">
+        <w:r>
+          <w:rPr>
+            <w:noProof/>
+          </w:rPr>
+          <w:t>4</w:t>
+        </w:r>
+      </w:fldSimple>
       <w:r>
         <w:t>.</w:t>
       </w:r>
-      <w:r>
-        <w:fldChar w:fldCharType="begin"/>
-      </w:r>
-      <w:r>
-        <w:instrText xml:space="preserve"> SEQ Hình \* ARABIC \s 1 </w:instrText>
-      </w:r>
-      <w:r>
-        <w:fldChar w:fldCharType="separate"/>
-      </w:r>
-      <w:r>
-        <w:rPr>
-          <w:noProof/>
-        </w:rPr>
-        <w:t>4</w:t>
-      </w:r>
-      <w:r>
-        <w:fldChar w:fldCharType="end"/>
-      </w:r>
+      <w:fldSimple w:instr=" SEQ Hình \* ARABIC \s 1 ">
+        <w:r>
+          <w:rPr>
+            <w:noProof/>
+          </w:rPr>
+          <w:t>4</w:t>
+        </w:r>
+      </w:fldSimple>
       <w:r>
         <w:t xml:space="preserve"> Bảng người dùng</w:t>
       </w:r>
-      <w:bookmarkEnd w:id="230"/>
+      <w:bookmarkEnd w:id="65"/>
     </w:p>
     <w:p>
       <w:pPr>
         <w:pStyle w:val="Heading2"/>
       </w:pPr>
-      <w:bookmarkStart w:id="231" w:name="_Toc152895964"/>
+      <w:bookmarkStart w:id="66" w:name="_Toc152895964"/>
       <w:r>
         <w:t>Kết quả thử nghiệm</w:t>
       </w:r>
-      <w:bookmarkEnd w:id="231"/>
+      <w:bookmarkEnd w:id="66"/>
     </w:p>
     <w:p>
       <w:pPr>
         <w:pStyle w:val="Heading3"/>
       </w:pPr>
-      <w:bookmarkStart w:id="232" w:name="_Toc152895965"/>
+      <w:bookmarkStart w:id="67" w:name="_Toc152895965"/>
       <w:r>
         <w:t>Chức năng người dùng</w:t>
       </w:r>
-      <w:bookmarkEnd w:id="232"/>
-      <w:del w:id="233" w:author="Trung Nghia" w:date="2024-01-02T09:08:00Z">
-        <w:r>
-          <w:delText>.</w:delText>
-        </w:r>
-      </w:del>
+      <w:bookmarkEnd w:id="67"/>
     </w:p>
     <w:p>
       <w:pPr>
@@ -34849,7 +34839,6 @@
         <w:rPr>
           <w:noProof/>
         </w:rPr>
-        <w:lastRenderedPageBreak/>
         <w:drawing>
           <wp:inline distT="0" distB="0" distL="0" distR="0" wp14:anchorId="51B176B0" wp14:editId="59170ED5">
             <wp:extent cx="5758815" cy="2901315"/>
@@ -34868,7 +34857,7 @@
                     </pic:cNvPicPr>
                   </pic:nvPicPr>
                   <pic:blipFill>
-                    <a:blip r:embed="rId35">
+                    <a:blip r:embed="rId40">
                       <a:extLst>
                         <a:ext uri="{28A0092B-C50C-407E-A947-70E740481C1C}">
                           <a14:useLocalDpi xmlns:a14="http://schemas.microsoft.com/office/drawing/2010/main" val="0"/>
@@ -34904,56 +34893,36 @@
       <w:pPr>
         <w:pStyle w:val="Caption"/>
       </w:pPr>
-      <w:bookmarkStart w:id="234" w:name="_Toc154880599"/>
+      <w:bookmarkStart w:id="68" w:name="_Toc154880599"/>
       <w:r>
         <w:t xml:space="preserve">Hình </w:t>
       </w:r>
-      <w:r>
-        <w:fldChar w:fldCharType="begin"/>
-      </w:r>
-      <w:r>
-        <w:instrText xml:space="preserve"> STYLEREF 1 \s </w:instrText>
-      </w:r>
-      <w:r>
-        <w:fldChar w:fldCharType="separate"/>
-      </w:r>
-      <w:r>
-        <w:rPr>
-          <w:noProof/>
-        </w:rPr>
-        <w:t>4</w:t>
-      </w:r>
-      <w:r>
-        <w:fldChar w:fldCharType="end"/>
-      </w:r>
+      <w:fldSimple w:instr=" STYLEREF 1 \s ">
+        <w:r>
+          <w:rPr>
+            <w:noProof/>
+          </w:rPr>
+          <w:t>4</w:t>
+        </w:r>
+      </w:fldSimple>
       <w:r>
         <w:t>.</w:t>
       </w:r>
-      <w:r>
-        <w:fldChar w:fldCharType="begin"/>
-      </w:r>
-      <w:r>
-        <w:instrText xml:space="preserve"> SEQ Hình \* ARABIC \s 1 </w:instrText>
-      </w:r>
-      <w:r>
-        <w:fldChar w:fldCharType="separate"/>
-      </w:r>
-      <w:r>
-        <w:rPr>
-          <w:noProof/>
-        </w:rPr>
-        <w:t>5</w:t>
-      </w:r>
-      <w:r>
-        <w:fldChar w:fldCharType="end"/>
-      </w:r>
+      <w:fldSimple w:instr=" SEQ Hình \* ARABIC \s 1 ">
+        <w:r>
+          <w:rPr>
+            <w:noProof/>
+          </w:rPr>
+          <w:t>5</w:t>
+        </w:r>
+      </w:fldSimple>
       <w:r>
         <w:t xml:space="preserve"> </w:t>
       </w:r>
       <w:r>
         <w:t>Xem trang chủ</w:t>
       </w:r>
-      <w:bookmarkEnd w:id="234"/>
+      <w:bookmarkEnd w:id="68"/>
     </w:p>
     <w:p>
       <w:pPr>
@@ -34980,6 +34949,7 @@
         <w:rPr>
           <w:noProof/>
         </w:rPr>
+        <w:lastRenderedPageBreak/>
         <w:drawing>
           <wp:inline distT="0" distB="0" distL="0" distR="0" wp14:anchorId="2023166E" wp14:editId="5EEE01F3">
             <wp:extent cx="5763895" cy="3951605"/>
@@ -34998,7 +34968,7 @@
                     </pic:cNvPicPr>
                   </pic:nvPicPr>
                   <pic:blipFill>
-                    <a:blip r:embed="rId36">
+                    <a:blip r:embed="rId41">
                       <a:extLst>
                         <a:ext uri="{28A0092B-C50C-407E-A947-70E740481C1C}">
                           <a14:useLocalDpi xmlns:a14="http://schemas.microsoft.com/office/drawing/2010/main" val="0"/>
@@ -35034,53 +35004,33 @@
       <w:pPr>
         <w:pStyle w:val="Caption"/>
       </w:pPr>
-      <w:bookmarkStart w:id="235" w:name="_Toc154880600"/>
+      <w:bookmarkStart w:id="69" w:name="_Toc154880600"/>
       <w:r>
         <w:t xml:space="preserve">Hình </w:t>
       </w:r>
-      <w:r>
-        <w:fldChar w:fldCharType="begin"/>
-      </w:r>
-      <w:r>
-        <w:instrText xml:space="preserve"> STYLEREF 1 \s </w:instrText>
-      </w:r>
-      <w:r>
-        <w:fldChar w:fldCharType="separate"/>
-      </w:r>
-      <w:r>
-        <w:rPr>
-          <w:noProof/>
-        </w:rPr>
-        <w:t>4</w:t>
-      </w:r>
-      <w:r>
-        <w:fldChar w:fldCharType="end"/>
-      </w:r>
+      <w:fldSimple w:instr=" STYLEREF 1 \s ">
+        <w:r>
+          <w:rPr>
+            <w:noProof/>
+          </w:rPr>
+          <w:t>4</w:t>
+        </w:r>
+      </w:fldSimple>
       <w:r>
         <w:t>.</w:t>
       </w:r>
-      <w:r>
-        <w:fldChar w:fldCharType="begin"/>
-      </w:r>
-      <w:r>
-        <w:instrText xml:space="preserve"> SEQ Hình \* ARABIC \s 1 </w:instrText>
-      </w:r>
-      <w:r>
-        <w:fldChar w:fldCharType="separate"/>
-      </w:r>
-      <w:r>
-        <w:rPr>
-          <w:noProof/>
-        </w:rPr>
-        <w:t>6</w:t>
-      </w:r>
-      <w:r>
-        <w:fldChar w:fldCharType="end"/>
-      </w:r>
+      <w:fldSimple w:instr=" SEQ Hình \* ARABIC \s 1 ">
+        <w:r>
+          <w:rPr>
+            <w:noProof/>
+          </w:rPr>
+          <w:t>6</w:t>
+        </w:r>
+      </w:fldSimple>
       <w:r>
         <w:t xml:space="preserve"> Xem chi tiết sản phẩm</w:t>
       </w:r>
-      <w:bookmarkEnd w:id="235"/>
+      <w:bookmarkEnd w:id="69"/>
     </w:p>
     <w:p>
       <w:pPr>
@@ -35107,7 +35057,6 @@
         <w:rPr>
           <w:noProof/>
         </w:rPr>
-        <w:lastRenderedPageBreak/>
         <w:drawing>
           <wp:inline distT="0" distB="0" distL="0" distR="0" wp14:anchorId="7D20414A" wp14:editId="771F2487">
             <wp:extent cx="4827905" cy="2296795"/>
@@ -35126,7 +35075,7 @@
                     </pic:cNvPicPr>
                   </pic:nvPicPr>
                   <pic:blipFill>
-                    <a:blip r:embed="rId37">
+                    <a:blip r:embed="rId42">
                       <a:extLst>
                         <a:ext uri="{28A0092B-C50C-407E-A947-70E740481C1C}">
                           <a14:useLocalDpi xmlns:a14="http://schemas.microsoft.com/office/drawing/2010/main" val="0"/>
@@ -35162,53 +35111,33 @@
       <w:pPr>
         <w:pStyle w:val="Caption"/>
       </w:pPr>
-      <w:bookmarkStart w:id="236" w:name="_Toc154880601"/>
+      <w:bookmarkStart w:id="70" w:name="_Toc154880601"/>
       <w:r>
         <w:t xml:space="preserve">Hình </w:t>
       </w:r>
-      <w:r>
-        <w:fldChar w:fldCharType="begin"/>
-      </w:r>
-      <w:r>
-        <w:instrText xml:space="preserve"> STYLEREF 1 \s </w:instrText>
-      </w:r>
-      <w:r>
-        <w:fldChar w:fldCharType="separate"/>
-      </w:r>
-      <w:r>
-        <w:rPr>
-          <w:noProof/>
-        </w:rPr>
-        <w:t>4</w:t>
-      </w:r>
-      <w:r>
-        <w:fldChar w:fldCharType="end"/>
-      </w:r>
+      <w:fldSimple w:instr=" STYLEREF 1 \s ">
+        <w:r>
+          <w:rPr>
+            <w:noProof/>
+          </w:rPr>
+          <w:t>4</w:t>
+        </w:r>
+      </w:fldSimple>
       <w:r>
         <w:t>.</w:t>
       </w:r>
-      <w:r>
-        <w:fldChar w:fldCharType="begin"/>
-      </w:r>
-      <w:r>
-        <w:instrText xml:space="preserve"> SEQ Hình \* ARABIC \s 1 </w:instrText>
-      </w:r>
-      <w:r>
-        <w:fldChar w:fldCharType="separate"/>
-      </w:r>
-      <w:r>
-        <w:rPr>
-          <w:noProof/>
-        </w:rPr>
-        <w:t>7</w:t>
-      </w:r>
-      <w:r>
-        <w:fldChar w:fldCharType="end"/>
-      </w:r>
+      <w:fldSimple w:instr=" SEQ Hình \* ARABIC \s 1 ">
+        <w:r>
+          <w:rPr>
+            <w:noProof/>
+          </w:rPr>
+          <w:t>7</w:t>
+        </w:r>
+      </w:fldSimple>
       <w:r>
         <w:t xml:space="preserve"> Chức năng lọc theo hãng</w:t>
       </w:r>
-      <w:bookmarkEnd w:id="236"/>
+      <w:bookmarkEnd w:id="70"/>
     </w:p>
     <w:p>
       <w:pPr>
@@ -35229,6 +35158,7 @@
         <w:rPr>
           <w:noProof/>
         </w:rPr>
+        <w:lastRenderedPageBreak/>
         <w:drawing>
           <wp:inline distT="0" distB="0" distL="0" distR="0" wp14:anchorId="5975B116" wp14:editId="0117480E">
             <wp:extent cx="5328285" cy="1529715"/>
@@ -35247,7 +35177,7 @@
                     </pic:cNvPicPr>
                   </pic:nvPicPr>
                   <pic:blipFill>
-                    <a:blip r:embed="rId38">
+                    <a:blip r:embed="rId43">
                       <a:extLst>
                         <a:ext uri="{28A0092B-C50C-407E-A947-70E740481C1C}">
                           <a14:useLocalDpi xmlns:a14="http://schemas.microsoft.com/office/drawing/2010/main" val="0"/>
@@ -35286,53 +35216,33 @@
           <w:noProof/>
         </w:rPr>
       </w:pPr>
-      <w:bookmarkStart w:id="237" w:name="_Toc154880602"/>
+      <w:bookmarkStart w:id="71" w:name="_Toc154880602"/>
       <w:r>
         <w:t xml:space="preserve">Hình </w:t>
       </w:r>
-      <w:r>
-        <w:fldChar w:fldCharType="begin"/>
-      </w:r>
-      <w:r>
-        <w:instrText xml:space="preserve"> STYLEREF 1 \s </w:instrText>
-      </w:r>
-      <w:r>
-        <w:fldChar w:fldCharType="separate"/>
-      </w:r>
-      <w:r>
-        <w:rPr>
-          <w:noProof/>
-        </w:rPr>
-        <w:t>4</w:t>
-      </w:r>
-      <w:r>
-        <w:fldChar w:fldCharType="end"/>
-      </w:r>
+      <w:fldSimple w:instr=" STYLEREF 1 \s ">
+        <w:r>
+          <w:rPr>
+            <w:noProof/>
+          </w:rPr>
+          <w:t>4</w:t>
+        </w:r>
+      </w:fldSimple>
       <w:r>
         <w:t>.</w:t>
       </w:r>
-      <w:r>
-        <w:fldChar w:fldCharType="begin"/>
-      </w:r>
-      <w:r>
-        <w:instrText xml:space="preserve"> SEQ Hình \* ARABIC \s 1 </w:instrText>
-      </w:r>
-      <w:r>
-        <w:fldChar w:fldCharType="separate"/>
-      </w:r>
-      <w:r>
-        <w:rPr>
-          <w:noProof/>
-        </w:rPr>
-        <w:t>8</w:t>
-      </w:r>
-      <w:r>
-        <w:fldChar w:fldCharType="end"/>
-      </w:r>
+      <w:fldSimple w:instr=" SEQ Hình \* ARABIC \s 1 ">
+        <w:r>
+          <w:rPr>
+            <w:noProof/>
+          </w:rPr>
+          <w:t>8</w:t>
+        </w:r>
+      </w:fldSimple>
       <w:r>
         <w:t xml:space="preserve"> Chức năng lọc theo giá</w:t>
       </w:r>
-      <w:bookmarkEnd w:id="237"/>
+      <w:bookmarkEnd w:id="71"/>
     </w:p>
     <w:p>
       <w:pPr>
@@ -35385,7 +35295,6 @@
         <w:rPr>
           <w:noProof/>
         </w:rPr>
-        <w:lastRenderedPageBreak/>
         <w:drawing>
           <wp:inline distT="0" distB="0" distL="0" distR="0" wp14:anchorId="131786EA" wp14:editId="7FD94E3B">
             <wp:extent cx="5486400" cy="4212590"/>
@@ -35404,7 +35313,7 @@
                     </pic:cNvPicPr>
                   </pic:nvPicPr>
                   <pic:blipFill>
-                    <a:blip r:embed="rId39">
+                    <a:blip r:embed="rId44">
                       <a:extLst>
                         <a:ext uri="{28A0092B-C50C-407E-A947-70E740481C1C}">
                           <a14:useLocalDpi xmlns:a14="http://schemas.microsoft.com/office/drawing/2010/main" val="0"/>
@@ -35440,53 +35349,33 @@
       <w:pPr>
         <w:pStyle w:val="Caption"/>
       </w:pPr>
-      <w:bookmarkStart w:id="238" w:name="_Toc154880603"/>
+      <w:bookmarkStart w:id="72" w:name="_Toc154880603"/>
       <w:r>
         <w:t xml:space="preserve">Hình </w:t>
       </w:r>
-      <w:r>
-        <w:fldChar w:fldCharType="begin"/>
-      </w:r>
-      <w:r>
-        <w:instrText xml:space="preserve"> STYLEREF 1 \s </w:instrText>
-      </w:r>
-      <w:r>
-        <w:fldChar w:fldCharType="separate"/>
-      </w:r>
-      <w:r>
-        <w:rPr>
-          <w:noProof/>
-        </w:rPr>
-        <w:t>4</w:t>
-      </w:r>
-      <w:r>
-        <w:fldChar w:fldCharType="end"/>
-      </w:r>
+      <w:fldSimple w:instr=" STYLEREF 1 \s ">
+        <w:r>
+          <w:rPr>
+            <w:noProof/>
+          </w:rPr>
+          <w:t>4</w:t>
+        </w:r>
+      </w:fldSimple>
       <w:r>
         <w:t>.</w:t>
       </w:r>
-      <w:r>
-        <w:fldChar w:fldCharType="begin"/>
-      </w:r>
-      <w:r>
-        <w:instrText xml:space="preserve"> SEQ Hình \* ARABIC \s 1 </w:instrText>
-      </w:r>
-      <w:r>
-        <w:fldChar w:fldCharType="separate"/>
-      </w:r>
-      <w:r>
-        <w:rPr>
-          <w:noProof/>
-        </w:rPr>
-        <w:t>9</w:t>
-      </w:r>
-      <w:r>
-        <w:fldChar w:fldCharType="end"/>
-      </w:r>
+      <w:fldSimple w:instr=" SEQ Hình \* ARABIC \s 1 ">
+        <w:r>
+          <w:rPr>
+            <w:noProof/>
+          </w:rPr>
+          <w:t>9</w:t>
+        </w:r>
+      </w:fldSimple>
       <w:r>
         <w:t xml:space="preserve"> Chức năng tìm kiếm</w:t>
       </w:r>
-      <w:bookmarkEnd w:id="238"/>
+      <w:bookmarkEnd w:id="72"/>
     </w:p>
     <w:p>
       <w:pPr>
@@ -35507,6 +35396,7 @@
         <w:rPr>
           <w:noProof/>
         </w:rPr>
+        <w:lastRenderedPageBreak/>
         <w:drawing>
           <wp:inline distT="0" distB="0" distL="0" distR="0" wp14:anchorId="089F8465" wp14:editId="382A7001">
             <wp:extent cx="3701415" cy="3194685"/>
@@ -35525,7 +35415,7 @@
                     </pic:cNvPicPr>
                   </pic:nvPicPr>
                   <pic:blipFill>
-                    <a:blip r:embed="rId40">
+                    <a:blip r:embed="rId45">
                       <a:extLst>
                         <a:ext uri="{28A0092B-C50C-407E-A947-70E740481C1C}">
                           <a14:useLocalDpi xmlns:a14="http://schemas.microsoft.com/office/drawing/2010/main" val="0"/>
@@ -35561,64 +35451,43 @@
       <w:pPr>
         <w:pStyle w:val="Caption"/>
       </w:pPr>
-      <w:bookmarkStart w:id="239" w:name="_Toc154880604"/>
+      <w:bookmarkStart w:id="73" w:name="_Toc154880604"/>
       <w:r>
         <w:t xml:space="preserve">Hình </w:t>
       </w:r>
-      <w:r>
-        <w:fldChar w:fldCharType="begin"/>
-      </w:r>
-      <w:r>
-        <w:instrText xml:space="preserve"> STYLEREF 1 \s </w:instrText>
-      </w:r>
-      <w:r>
-        <w:fldChar w:fldCharType="separate"/>
-      </w:r>
-      <w:r>
-        <w:rPr>
-          <w:noProof/>
-        </w:rPr>
-        <w:t>4</w:t>
-      </w:r>
-      <w:r>
-        <w:fldChar w:fldCharType="end"/>
-      </w:r>
+      <w:fldSimple w:instr=" STYLEREF 1 \s ">
+        <w:r>
+          <w:rPr>
+            <w:noProof/>
+          </w:rPr>
+          <w:t>4</w:t>
+        </w:r>
+      </w:fldSimple>
       <w:r>
         <w:t>.</w:t>
       </w:r>
-      <w:r>
-        <w:fldChar w:fldCharType="begin"/>
-      </w:r>
-      <w:r>
-        <w:instrText xml:space="preserve"> SEQ Hình \* ARABIC \s 1 </w:instrText>
-      </w:r>
-      <w:r>
-        <w:fldChar w:fldCharType="separate"/>
-      </w:r>
-      <w:r>
-        <w:rPr>
-          <w:noProof/>
-        </w:rPr>
-        <w:t>10</w:t>
-      </w:r>
-      <w:r>
-        <w:fldChar w:fldCharType="end"/>
-      </w:r>
+      <w:fldSimple w:instr=" SEQ Hình \* ARABIC \s 1 ">
+        <w:r>
+          <w:rPr>
+            <w:noProof/>
+          </w:rPr>
+          <w:t>10</w:t>
+        </w:r>
+      </w:fldSimple>
       <w:r>
         <w:t xml:space="preserve"> Chức năng đăng nhập</w:t>
       </w:r>
-      <w:bookmarkEnd w:id="239"/>
+      <w:bookmarkEnd w:id="73"/>
     </w:p>
     <w:p>
       <w:pPr>
         <w:pStyle w:val="Heading3"/>
       </w:pPr>
-      <w:bookmarkStart w:id="240" w:name="_Toc152895966"/>
-      <w:r>
-        <w:lastRenderedPageBreak/>
+      <w:bookmarkStart w:id="74" w:name="_Toc152895966"/>
+      <w:r>
         <w:t>Chức năng quản trị</w:t>
       </w:r>
-      <w:bookmarkEnd w:id="240"/>
+      <w:bookmarkEnd w:id="74"/>
     </w:p>
     <w:p>
       <w:pPr>
@@ -35666,7 +35535,7 @@
           <w:noProof/>
         </w:rPr>
         <w:drawing>
-          <wp:inline distT="0" distB="0" distL="0" distR="0" wp14:anchorId="6AA6D1CF" wp14:editId="5FF3C656">
+          <wp:inline distT="0" distB="0" distL="0" distR="0" wp14:anchorId="6AA6D1CF" wp14:editId="31A0E1F8">
             <wp:extent cx="5763895" cy="2313305"/>
             <wp:effectExtent l="0" t="0" r="0" b="0"/>
             <wp:docPr id="30" name="Picture 1"/>
@@ -35683,7 +35552,7 @@
                     </pic:cNvPicPr>
                   </pic:nvPicPr>
                   <pic:blipFill>
-                    <a:blip r:embed="rId41" cstate="print">
+                    <a:blip r:embed="rId46" cstate="print">
                       <a:extLst>
                         <a:ext uri="{28A0092B-C50C-407E-A947-70E740481C1C}">
                           <a14:useLocalDpi xmlns:a14="http://schemas.microsoft.com/office/drawing/2010/main" val="0"/>
@@ -35719,49 +35588,29 @@
       <w:pPr>
         <w:pStyle w:val="Caption"/>
       </w:pPr>
-      <w:bookmarkStart w:id="241" w:name="_Toc154880605"/>
+      <w:bookmarkStart w:id="75" w:name="_Toc154880605"/>
       <w:r>
         <w:t xml:space="preserve">Hình </w:t>
       </w:r>
-      <w:r>
-        <w:fldChar w:fldCharType="begin"/>
-      </w:r>
-      <w:r>
-        <w:instrText xml:space="preserve"> STYLEREF 1 \s </w:instrText>
-      </w:r>
-      <w:r>
-        <w:fldChar w:fldCharType="separate"/>
-      </w:r>
-      <w:r>
-        <w:rPr>
-          <w:noProof/>
-        </w:rPr>
-        <w:t>4</w:t>
-      </w:r>
-      <w:r>
-        <w:fldChar w:fldCharType="end"/>
-      </w:r>
+      <w:fldSimple w:instr=" STYLEREF 1 \s ">
+        <w:r>
+          <w:rPr>
+            <w:noProof/>
+          </w:rPr>
+          <w:t>4</w:t>
+        </w:r>
+      </w:fldSimple>
       <w:r>
         <w:t>.</w:t>
       </w:r>
-      <w:r>
-        <w:fldChar w:fldCharType="begin"/>
-      </w:r>
-      <w:r>
-        <w:instrText xml:space="preserve"> SEQ Hình \* ARABIC \s 1 </w:instrText>
-      </w:r>
-      <w:r>
-        <w:fldChar w:fldCharType="separate"/>
-      </w:r>
-      <w:r>
-        <w:rPr>
-          <w:noProof/>
-        </w:rPr>
-        <w:t>11</w:t>
-      </w:r>
-      <w:r>
-        <w:fldChar w:fldCharType="end"/>
-      </w:r>
+      <w:fldSimple w:instr=" SEQ Hình \* ARABIC \s 1 ">
+        <w:r>
+          <w:rPr>
+            <w:noProof/>
+          </w:rPr>
+          <w:t>11</w:t>
+        </w:r>
+      </w:fldSimple>
       <w:r>
         <w:t xml:space="preserve"> </w:t>
       </w:r>
@@ -35771,7 +35620,7 @@
       <w:r>
         <w:t>uản lý thương hiệu</w:t>
       </w:r>
-      <w:bookmarkEnd w:id="241"/>
+      <w:bookmarkEnd w:id="75"/>
     </w:p>
     <w:p>
       <w:pPr>
@@ -35792,8 +35641,9 @@
         <w:rPr>
           <w:noProof/>
         </w:rPr>
+        <w:lastRenderedPageBreak/>
         <w:drawing>
-          <wp:inline distT="0" distB="0" distL="0" distR="0" wp14:anchorId="1CCBD81B" wp14:editId="4042DBB7">
+          <wp:inline distT="0" distB="0" distL="0" distR="0" wp14:anchorId="1CCBD81B" wp14:editId="0A7124E3">
             <wp:extent cx="5758815" cy="2275205"/>
             <wp:effectExtent l="0" t="0" r="0" b="0"/>
             <wp:docPr id="31" name="Picture 1"/>
@@ -35810,7 +35660,7 @@
                     </pic:cNvPicPr>
                   </pic:nvPicPr>
                   <pic:blipFill>
-                    <a:blip r:embed="rId42" cstate="print">
+                    <a:blip r:embed="rId47" cstate="print">
                       <a:extLst>
                         <a:ext uri="{28A0092B-C50C-407E-A947-70E740481C1C}">
                           <a14:useLocalDpi xmlns:a14="http://schemas.microsoft.com/office/drawing/2010/main" val="0"/>
@@ -35846,53 +35696,33 @@
       <w:pPr>
         <w:pStyle w:val="Caption"/>
       </w:pPr>
-      <w:bookmarkStart w:id="242" w:name="_Toc154880606"/>
+      <w:bookmarkStart w:id="76" w:name="_Toc154880606"/>
       <w:r>
         <w:t xml:space="preserve">Hình </w:t>
       </w:r>
-      <w:r>
-        <w:fldChar w:fldCharType="begin"/>
-      </w:r>
-      <w:r>
-        <w:instrText xml:space="preserve"> STYLEREF 1 \s </w:instrText>
-      </w:r>
-      <w:r>
-        <w:fldChar w:fldCharType="separate"/>
-      </w:r>
-      <w:r>
-        <w:rPr>
-          <w:noProof/>
-        </w:rPr>
-        <w:t>4</w:t>
-      </w:r>
-      <w:r>
-        <w:fldChar w:fldCharType="end"/>
-      </w:r>
+      <w:fldSimple w:instr=" STYLEREF 1 \s ">
+        <w:r>
+          <w:rPr>
+            <w:noProof/>
+          </w:rPr>
+          <w:t>4</w:t>
+        </w:r>
+      </w:fldSimple>
       <w:r>
         <w:t>.</w:t>
       </w:r>
-      <w:r>
-        <w:fldChar w:fldCharType="begin"/>
-      </w:r>
-      <w:r>
-        <w:instrText xml:space="preserve"> SEQ Hình \* ARABIC \s 1 </w:instrText>
-      </w:r>
-      <w:r>
-        <w:fldChar w:fldCharType="separate"/>
-      </w:r>
-      <w:r>
-        <w:rPr>
-          <w:noProof/>
-        </w:rPr>
-        <w:t>12</w:t>
-      </w:r>
-      <w:r>
-        <w:fldChar w:fldCharType="end"/>
-      </w:r>
+      <w:fldSimple w:instr=" SEQ Hình \* ARABIC \s 1 ">
+        <w:r>
+          <w:rPr>
+            <w:noProof/>
+          </w:rPr>
+          <w:t>12</w:t>
+        </w:r>
+      </w:fldSimple>
       <w:r>
         <w:t xml:space="preserve"> Quản lý sản phẩm</w:t>
       </w:r>
-      <w:bookmarkEnd w:id="242"/>
+      <w:bookmarkEnd w:id="76"/>
     </w:p>
     <w:p>
       <w:pPr>
@@ -35914,7 +35744,7 @@
           <w:noProof/>
         </w:rPr>
         <w:drawing>
-          <wp:inline distT="0" distB="0" distL="0" distR="0" wp14:anchorId="532E387B" wp14:editId="0245866E">
+          <wp:inline distT="0" distB="0" distL="0" distR="0" wp14:anchorId="532E387B" wp14:editId="6D4BA7CC">
             <wp:extent cx="5758815" cy="1263015"/>
             <wp:effectExtent l="0" t="0" r="0" b="0"/>
             <wp:docPr id="32" name="Picture 1"/>
@@ -35931,7 +35761,7 @@
                     </pic:cNvPicPr>
                   </pic:nvPicPr>
                   <pic:blipFill>
-                    <a:blip r:embed="rId43" cstate="print">
+                    <a:blip r:embed="rId48" cstate="print">
                       <a:extLst>
                         <a:ext uri="{28A0092B-C50C-407E-A947-70E740481C1C}">
                           <a14:useLocalDpi xmlns:a14="http://schemas.microsoft.com/office/drawing/2010/main" val="0"/>
@@ -35967,53 +35797,33 @@
       <w:pPr>
         <w:pStyle w:val="Caption"/>
       </w:pPr>
-      <w:bookmarkStart w:id="243" w:name="_Toc154880607"/>
+      <w:bookmarkStart w:id="77" w:name="_Toc154880607"/>
       <w:r>
         <w:t xml:space="preserve">Hình </w:t>
       </w:r>
-      <w:r>
-        <w:fldChar w:fldCharType="begin"/>
-      </w:r>
-      <w:r>
-        <w:instrText xml:space="preserve"> STYLEREF 1 \s </w:instrText>
-      </w:r>
-      <w:r>
-        <w:fldChar w:fldCharType="separate"/>
-      </w:r>
-      <w:r>
-        <w:rPr>
-          <w:noProof/>
-        </w:rPr>
-        <w:t>4</w:t>
-      </w:r>
-      <w:r>
-        <w:fldChar w:fldCharType="end"/>
-      </w:r>
+      <w:fldSimple w:instr=" STYLEREF 1 \s ">
+        <w:r>
+          <w:rPr>
+            <w:noProof/>
+          </w:rPr>
+          <w:t>4</w:t>
+        </w:r>
+      </w:fldSimple>
       <w:r>
         <w:t>.</w:t>
       </w:r>
-      <w:r>
-        <w:fldChar w:fldCharType="begin"/>
-      </w:r>
-      <w:r>
-        <w:instrText xml:space="preserve"> SEQ Hình \* ARABIC \s 1 </w:instrText>
-      </w:r>
-      <w:r>
-        <w:fldChar w:fldCharType="separate"/>
-      </w:r>
-      <w:r>
-        <w:rPr>
-          <w:noProof/>
-        </w:rPr>
-        <w:t>13</w:t>
-      </w:r>
-      <w:r>
-        <w:fldChar w:fldCharType="end"/>
-      </w:r>
+      <w:fldSimple w:instr=" SEQ Hình \* ARABIC \s 1 ">
+        <w:r>
+          <w:rPr>
+            <w:noProof/>
+          </w:rPr>
+          <w:t>13</w:t>
+        </w:r>
+      </w:fldSimple>
       <w:r>
         <w:t xml:space="preserve"> Quản lý người dùng</w:t>
       </w:r>
-      <w:bookmarkEnd w:id="243"/>
+      <w:bookmarkEnd w:id="77"/>
     </w:p>
     <w:p/>
     <w:p>
@@ -36021,7 +35831,6 @@
         <w:pStyle w:val="Heading4"/>
       </w:pPr>
       <w:r>
-        <w:lastRenderedPageBreak/>
         <w:t>Tìm kiếm và thống kê</w:t>
       </w:r>
     </w:p>
@@ -36045,7 +35854,7 @@
           <w:noProof/>
         </w:rPr>
         <w:drawing>
-          <wp:inline distT="0" distB="0" distL="0" distR="0" wp14:anchorId="2F39BB20" wp14:editId="582799D6">
+          <wp:inline distT="0" distB="0" distL="0" distR="0" wp14:anchorId="2F39BB20" wp14:editId="66913FDB">
             <wp:extent cx="5753100" cy="1654810"/>
             <wp:effectExtent l="0" t="0" r="0" b="0"/>
             <wp:docPr id="33" name="Picture 1"/>
@@ -36062,7 +35871,7 @@
                     </pic:cNvPicPr>
                   </pic:nvPicPr>
                   <pic:blipFill>
-                    <a:blip r:embed="rId44" cstate="print">
+                    <a:blip r:embed="rId49" cstate="print">
                       <a:extLst>
                         <a:ext uri="{28A0092B-C50C-407E-A947-70E740481C1C}">
                           <a14:useLocalDpi xmlns:a14="http://schemas.microsoft.com/office/drawing/2010/main" val="0"/>
@@ -36098,63 +35907,43 @@
       <w:pPr>
         <w:pStyle w:val="Caption"/>
       </w:pPr>
-      <w:bookmarkStart w:id="244" w:name="_Toc154880608"/>
+      <w:bookmarkStart w:id="78" w:name="_Toc154880608"/>
       <w:r>
         <w:t xml:space="preserve">Hình </w:t>
       </w:r>
-      <w:r>
-        <w:fldChar w:fldCharType="begin"/>
-      </w:r>
-      <w:r>
-        <w:instrText xml:space="preserve"> STYLEREF 1 \s </w:instrText>
-      </w:r>
-      <w:r>
-        <w:fldChar w:fldCharType="separate"/>
-      </w:r>
-      <w:r>
-        <w:rPr>
-          <w:noProof/>
-        </w:rPr>
-        <w:t>4</w:t>
-      </w:r>
-      <w:r>
-        <w:fldChar w:fldCharType="end"/>
-      </w:r>
+      <w:fldSimple w:instr=" STYLEREF 1 \s ">
+        <w:r>
+          <w:rPr>
+            <w:noProof/>
+          </w:rPr>
+          <w:t>4</w:t>
+        </w:r>
+      </w:fldSimple>
       <w:r>
         <w:t>.</w:t>
       </w:r>
-      <w:r>
-        <w:fldChar w:fldCharType="begin"/>
-      </w:r>
-      <w:r>
-        <w:instrText xml:space="preserve"> SEQ Hình \* ARABIC \s 1 </w:instrText>
-      </w:r>
-      <w:r>
-        <w:fldChar w:fldCharType="separate"/>
-      </w:r>
-      <w:r>
-        <w:rPr>
-          <w:noProof/>
-        </w:rPr>
-        <w:t>14</w:t>
-      </w:r>
-      <w:r>
-        <w:fldChar w:fldCharType="end"/>
-      </w:r>
+      <w:fldSimple w:instr=" SEQ Hình \* ARABIC \s 1 ">
+        <w:r>
+          <w:rPr>
+            <w:noProof/>
+          </w:rPr>
+          <w:t>14</w:t>
+        </w:r>
+      </w:fldSimple>
       <w:r>
         <w:t xml:space="preserve"> Thống kê sản phẩm</w:t>
       </w:r>
-      <w:bookmarkEnd w:id="244"/>
+      <w:bookmarkEnd w:id="78"/>
     </w:p>
     <w:p>
       <w:pPr>
         <w:pStyle w:val="Heading2"/>
       </w:pPr>
-      <w:bookmarkStart w:id="245" w:name="_Toc152895967"/>
+      <w:bookmarkStart w:id="79" w:name="_Toc152895967"/>
       <w:r>
         <w:t>Kết luận</w:t>
       </w:r>
-      <w:bookmarkEnd w:id="245"/>
+      <w:bookmarkEnd w:id="79"/>
     </w:p>
     <w:p>
       <w:pPr>
@@ -36173,7 +35962,11 @@
         <w:t xml:space="preserve"> của</w:t>
       </w:r>
       <w:r>
-        <w:t xml:space="preserve"> người dùng và</w:t>
+        <w:t xml:space="preserve"> </w:t>
+      </w:r>
+      <w:r>
+        <w:lastRenderedPageBreak/>
+        <w:t>người dùng và</w:t>
       </w:r>
       <w:r>
         <w:t xml:space="preserve"> người</w:t>
@@ -36204,7 +35997,7 @@
       <w:pPr>
         <w:pStyle w:val="Heading1"/>
       </w:pPr>
-      <w:bookmarkStart w:id="246" w:name="_Toc152895968"/>
+      <w:bookmarkStart w:id="80" w:name="_Toc152895968"/>
       <w:r>
         <w:lastRenderedPageBreak/>
         <w:t xml:space="preserve">KẾT LUẬN VÀ </w:t>
@@ -36212,7 +36005,7 @@
       <w:r>
         <w:t>HƯỚNG PHÁT TRIỂN</w:t>
       </w:r>
-      <w:bookmarkEnd w:id="246"/>
+      <w:bookmarkEnd w:id="80"/>
     </w:p>
     <w:p>
       <w:pPr>
@@ -36304,6 +36097,9 @@
     <w:p>
       <w:pPr>
         <w:pStyle w:val="ND"/>
+        <w:rPr>
+          <w:strike/>
+        </w:rPr>
       </w:pPr>
       <w:r>
         <w:t>Chức năng lọc, tìm kiếm, đăng nhập cho người dùng và chức năng thêm, xóa, sửa, thống kê cho người quản trị.</w:t>
@@ -36312,85 +36108,6 @@
     <w:p>
       <w:pPr>
         <w:pStyle w:val="ND"/>
-        <w:rPr>
-          <w:strike/>
-          <w:rPrChange w:id="247" w:author="Trung Nghia" w:date="2024-01-02T09:09:00Z">
-            <w:rPr/>
-          </w:rPrChange>
-        </w:rPr>
-      </w:pPr>
-      <w:r>
-        <w:rPr>
-          <w:strike/>
-          <w:rPrChange w:id="248" w:author="Trung Nghia" w:date="2024-01-02T09:09:00Z">
-            <w:rPr/>
-          </w:rPrChange>
-        </w:rPr>
-        <w:t>Đóng góp mới:</w:t>
-      </w:r>
-      <w:r>
-        <w:rPr>
-          <w:strike/>
-          <w:rPrChange w:id="249" w:author="Trung Nghia" w:date="2024-01-02T09:09:00Z">
-            <w:rPr/>
-          </w:rPrChange>
-        </w:rPr>
-        <w:t xml:space="preserve"> </w:t>
-      </w:r>
-      <w:r>
-        <w:rPr>
-          <w:strike/>
-          <w:rPrChange w:id="250" w:author="Trung Nghia" w:date="2024-01-02T09:09:00Z">
-            <w:rPr/>
-          </w:rPrChange>
-        </w:rPr>
-        <w:t>??</w:t>
-      </w:r>
-    </w:p>
-    <w:p>
-      <w:pPr>
-        <w:pStyle w:val="ND"/>
-        <w:tabs>
-          <w:tab w:val="left" w:pos="7876"/>
-        </w:tabs>
-        <w:rPr>
-          <w:strike/>
-          <w:rPrChange w:id="251" w:author="Trung Nghia" w:date="2024-01-02T09:09:00Z">
-            <w:rPr/>
-          </w:rPrChange>
-        </w:rPr>
-      </w:pPr>
-      <w:r>
-        <w:rPr>
-          <w:strike/>
-          <w:rPrChange w:id="252" w:author="Trung Nghia" w:date="2024-01-02T09:09:00Z">
-            <w:rPr/>
-          </w:rPrChange>
-        </w:rPr>
-        <w:t xml:space="preserve">Đề xuất mới: </w:t>
-      </w:r>
-      <w:r>
-        <w:rPr>
-          <w:strike/>
-          <w:rPrChange w:id="253" w:author="Trung Nghia" w:date="2024-01-02T09:09:00Z">
-            <w:rPr/>
-          </w:rPrChange>
-        </w:rPr>
-        <w:t>Thêm chức năng mua hàng và thêm vào giỏ hàng.</w:t>
-      </w:r>
-      <w:r>
-        <w:rPr>
-          <w:strike/>
-          <w:rPrChange w:id="254" w:author="Trung Nghia" w:date="2024-01-02T09:09:00Z">
-            <w:rPr/>
-          </w:rPrChange>
-        </w:rPr>
-        <w:tab/>
-      </w:r>
-    </w:p>
-    <w:p>
-      <w:pPr>
-        <w:pStyle w:val="Heading2"/>
       </w:pPr>
       <w:r>
         <w:t>Hướng phát triển</w:t>
@@ -36448,12 +36165,12 @@
           <w:numId w:val="0"/>
         </w:numPr>
       </w:pPr>
-      <w:bookmarkStart w:id="255" w:name="_Toc152895969"/>
+      <w:bookmarkStart w:id="81" w:name="_Toc152895969"/>
       <w:r>
         <w:lastRenderedPageBreak/>
         <w:t>DANH MỤC TÀI LIỆU THAM KHẢO</w:t>
       </w:r>
-      <w:bookmarkEnd w:id="255"/>
+      <w:bookmarkEnd w:id="81"/>
     </w:p>
     <w:p>
       <w:pPr>
@@ -36474,7 +36191,7 @@
       <w:r>
         <w:t xml:space="preserve">: </w:t>
       </w:r>
-      <w:hyperlink r:id="rId45" w:history="1">
+      <w:hyperlink r:id="rId50" w:history="1">
         <w:r>
           <w:rPr>
             <w:rStyle w:val="Hyperlink"/>
@@ -36517,7 +36234,7 @@
       <w:r>
         <w:t xml:space="preserve"> URL: </w:t>
       </w:r>
-      <w:hyperlink r:id="rId46" w:history="1">
+      <w:hyperlink r:id="rId51" w:history="1">
         <w:r>
           <w:rPr>
             <w:rStyle w:val="Hyperlink"/>
@@ -36529,9 +36246,6 @@
     <w:p>
       <w:pPr>
         <w:pStyle w:val="ND"/>
-        <w:rPr>
-          <w:ins w:id="256" w:author="Trung Nghia" w:date="2024-01-02T09:11:00Z"/>
-        </w:rPr>
       </w:pPr>
       <w:r>
         <w:t>[</w:t>
@@ -36563,7 +36277,7 @@
       <w:r>
         <w:t xml:space="preserve">URL: </w:t>
       </w:r>
-      <w:hyperlink r:id="rId47" w:history="1">
+      <w:hyperlink r:id="rId52" w:history="1">
         <w:r>
           <w:rPr>
             <w:rStyle w:val="Hyperlink"/>
@@ -36598,12 +36312,12 @@
           <w:numId w:val="0"/>
         </w:numPr>
       </w:pPr>
-      <w:bookmarkStart w:id="257" w:name="_Toc152895970"/>
+      <w:bookmarkStart w:id="82" w:name="_Toc152895970"/>
       <w:r>
         <w:lastRenderedPageBreak/>
         <w:t>PHỤ LỤC</w:t>
       </w:r>
-      <w:bookmarkEnd w:id="257"/>
+      <w:bookmarkEnd w:id="82"/>
     </w:p>
     <w:p>
       <w:pPr>
@@ -36639,7 +36353,7 @@
       <w:r>
         <w:t xml:space="preserve">. Url: </w:t>
       </w:r>
-      <w:hyperlink r:id="rId48" w:history="1">
+      <w:hyperlink r:id="rId53" w:history="1">
         <w:r>
           <w:rPr>
             <w:rStyle w:val="Hyperlink"/>
@@ -36658,7 +36372,7 @@
       <w:r>
         <w:t xml:space="preserve">. Url: </w:t>
       </w:r>
-      <w:hyperlink r:id="rId49" w:history="1">
+      <w:hyperlink r:id="rId54" w:history="1">
         <w:r>
           <w:rPr>
             <w:rStyle w:val="Hyperlink"/>
@@ -36671,238 +36385,28 @@
       <w:pPr>
         <w:pStyle w:val="ND"/>
         <w:rPr>
-          <w:ins w:id="258" w:author="Trung Nghia" w:date="2024-01-02T09:16:00Z"/>
-          <w:rStyle w:val="Hyperlink"/>
+          <w:color w:val="0563C1"/>
+          <w:u w:val="single"/>
         </w:rPr>
       </w:pPr>
       <w:r>
         <w:t xml:space="preserve"> Laragon: Môi trường phát triển tổng quát nhanh chóng và mạnh mẽ dành cho PHP, Node.js, Python, Java. Url: </w:t>
       </w:r>
-      <w:hyperlink r:id="rId50" w:history="1">
-        <w:r>
-          <w:rPr>
-            <w:rStyle w:val="Hyperlink"/>
-          </w:rPr>
-          <w:t>https://laragon.org/download/index.html</w:t>
-        </w:r>
-      </w:hyperlink>
-    </w:p>
-    <w:customXmlInsRangeStart w:id="259" w:author="Trung Nghia" w:date="2024-01-02T09:16:00Z"/>
-    <w:sdt>
-      <w:sdtPr>
-        <w:rPr>
-          <w:b w:val="0"/>
-          <w:sz w:val="24"/>
-        </w:rPr>
-        <w:id w:val="1770201843"/>
-        <w:docPartObj>
-          <w:docPartGallery w:val="Bibliographies"/>
-          <w:docPartUnique/>
-        </w:docPartObj>
-      </w:sdtPr>
-      <w:sdtContent>
-        <w:customXmlInsRangeEnd w:id="259"/>
-        <w:p>
-          <w:pPr>
-            <w:pStyle w:val="Heading1"/>
-            <w:rPr>
-              <w:ins w:id="260" w:author="Trung Nghia" w:date="2024-01-02T09:16:00Z"/>
-            </w:rPr>
-          </w:pPr>
-          <w:ins w:id="261" w:author="Trung Nghia" w:date="2024-01-02T09:16:00Z">
-            <w:r>
-              <w:t>References</w:t>
-            </w:r>
-          </w:ins>
-        </w:p>
-        <w:customXmlInsRangeStart w:id="262" w:author="Trung Nghia" w:date="2024-01-02T09:16:00Z"/>
-        <w:sdt>
-          <w:sdtPr>
-            <w:id w:val="-573587230"/>
-            <w:bibliography/>
-          </w:sdtPr>
-          <w:sdtContent>
-            <w:customXmlInsRangeEnd w:id="262"/>
-            <w:p>
-              <w:pPr>
-                <w:rPr>
-                  <w:rFonts w:ascii="Calibri" w:eastAsia="Calibri" w:hAnsi="Calibri"/>
-                  <w:noProof/>
-                  <w:sz w:val="20"/>
-                  <w:szCs w:val="20"/>
-                </w:rPr>
-              </w:pPr>
-              <w:ins w:id="263" w:author="Trung Nghia" w:date="2024-01-02T09:16:00Z">
-                <w:r>
-                  <w:fldChar w:fldCharType="begin"/>
-                </w:r>
-                <w:r>
-                  <w:instrText xml:space="preserve"> BIBLIOGRAPHY </w:instrText>
-                </w:r>
-                <w:r>
-                  <w:fldChar w:fldCharType="separate"/>
-                </w:r>
-              </w:ins>
-            </w:p>
-            <w:tbl>
-              <w:tblPr>
-                <w:tblW w:w="5000" w:type="pct"/>
-                <w:tblCellSpacing w:w="15" w:type="dxa"/>
-                <w:tblCellMar>
-                  <w:top w:w="15" w:type="dxa"/>
-                  <w:left w:w="15" w:type="dxa"/>
-                  <w:bottom w:w="15" w:type="dxa"/>
-                  <w:right w:w="15" w:type="dxa"/>
-                </w:tblCellMar>
-                <w:tblLook w:val="04A0" w:firstRow="1" w:lastRow="0" w:firstColumn="1" w:lastColumn="0" w:noHBand="0" w:noVBand="1"/>
-              </w:tblPr>
-              <w:tblGrid>
-                <w:gridCol w:w="355"/>
-                <w:gridCol w:w="8717"/>
-              </w:tblGrid>
-              <w:tr>
-                <w:trPr>
-                  <w:divId w:val="723338229"/>
-                  <w:tblCellSpacing w:w="15" w:type="dxa"/>
-                </w:trPr>
-                <w:tc>
-                  <w:tcPr>
-                    <w:tcW w:w="50" w:type="pct"/>
-                    <w:hideMark/>
-                  </w:tcPr>
-                  <w:p>
-                    <w:pPr>
-                      <w:pStyle w:val="Bibliography"/>
-                      <w:rPr>
-                        <w:noProof/>
-                      </w:rPr>
-                    </w:pPr>
-                    <w:r>
-                      <w:rPr>
-                        <w:noProof/>
-                      </w:rPr>
-                      <w:t xml:space="preserve">[1] </w:t>
-                    </w:r>
-                  </w:p>
-                </w:tc>
-                <w:tc>
-                  <w:tcPr>
-                    <w:tcW w:w="0" w:type="auto"/>
-                    <w:hideMark/>
-                  </w:tcPr>
-                  <w:p>
-                    <w:pPr>
-                      <w:pStyle w:val="Bibliography"/>
-                      <w:rPr>
-                        <w:noProof/>
-                      </w:rPr>
-                    </w:pPr>
-                    <w:r>
-                      <w:rPr>
-                        <w:noProof/>
-                      </w:rPr>
-                      <w:t xml:space="preserve">N. v. Sơn, Nhập môn Công nghệ thông tin, TP. HỒ chí Minh: Lao động, 2015. </w:t>
-                    </w:r>
-                  </w:p>
-                </w:tc>
-              </w:tr>
-              <w:tr>
-                <w:trPr>
-                  <w:divId w:val="723338229"/>
-                  <w:tblCellSpacing w:w="15" w:type="dxa"/>
-                </w:trPr>
-                <w:tc>
-                  <w:tcPr>
-                    <w:tcW w:w="50" w:type="pct"/>
-                    <w:hideMark/>
-                  </w:tcPr>
-                  <w:p>
-                    <w:pPr>
-                      <w:pStyle w:val="Bibliography"/>
-                      <w:rPr>
-                        <w:noProof/>
-                      </w:rPr>
-                    </w:pPr>
-                    <w:r>
-                      <w:rPr>
-                        <w:noProof/>
-                      </w:rPr>
-                      <w:t xml:space="preserve">[2] </w:t>
-                    </w:r>
-                  </w:p>
-                </w:tc>
-                <w:tc>
-                  <w:tcPr>
-                    <w:tcW w:w="0" w:type="auto"/>
-                    <w:hideMark/>
-                  </w:tcPr>
-                  <w:p>
-                    <w:pPr>
-                      <w:pStyle w:val="Bibliography"/>
-                      <w:rPr>
-                        <w:noProof/>
-                      </w:rPr>
-                    </w:pPr>
-                    <w:r>
-                      <w:rPr>
-                        <w:noProof/>
-                      </w:rPr>
-                      <w:t xml:space="preserve">N. Thanh, Kỹ thuật lập trình, Trà Vinh: Cần Thơ, 2014. </w:t>
-                    </w:r>
-                  </w:p>
-                </w:tc>
-              </w:tr>
-            </w:tbl>
-            <w:p>
-              <w:pPr>
-                <w:divId w:val="723338229"/>
-                <w:rPr>
-                  <w:noProof/>
-                </w:rPr>
-              </w:pPr>
-            </w:p>
-            <w:p>
-              <w:pPr>
-                <w:rPr>
-                  <w:ins w:id="264" w:author="Trung Nghia" w:date="2024-01-02T09:16:00Z"/>
-                </w:rPr>
-              </w:pPr>
-              <w:ins w:id="265" w:author="Trung Nghia" w:date="2024-01-02T09:16:00Z">
-                <w:r>
-                  <w:rPr>
-                    <w:b/>
-                    <w:bCs/>
-                    <w:noProof/>
-                  </w:rPr>
-                  <w:fldChar w:fldCharType="end"/>
-                </w:r>
-              </w:ins>
-            </w:p>
-            <w:customXmlInsRangeStart w:id="266" w:author="Trung Nghia" w:date="2024-01-02T09:16:00Z"/>
-          </w:sdtContent>
-        </w:sdt>
-        <w:customXmlInsRangeEnd w:id="266"/>
-        <w:customXmlInsRangeStart w:id="267" w:author="Trung Nghia" w:date="2024-01-02T09:16:00Z"/>
-      </w:sdtContent>
-    </w:sdt>
-    <w:customXmlInsRangeEnd w:id="267"/>
+      <w:r>
+        <w:t>https://laragon.org/download/index.html</w:t>
+      </w:r>
+    </w:p>
     <w:p>
       <w:pPr>
         <w:pStyle w:val="ND"/>
       </w:pPr>
     </w:p>
-    <w:p>
-      <w:pPr>
-        <w:pStyle w:val="ND"/>
-      </w:pPr>
-    </w:p>
     <w:sectPr>
-      <w:headerReference w:type="default" r:id="rId51"/>
-      <w:footerReference w:type="even" r:id="rId52"/>
-      <w:footerReference w:type="default" r:id="rId53"/>
+      <w:headerReference w:type="default" r:id="rId55"/>
       <w:pgSz w:w="11907" w:h="16840" w:code="9"/>
-      <w:pgMar w:top="1134" w:right="1134" w:bottom="1134" w:left="1701" w:header="284" w:footer="578" w:gutter="0"/>
+      <w:pgMar w:top="1134" w:right="1134" w:bottom="1134" w:left="1701" w:header="284" w:footer="567" w:gutter="0"/>
       <w:cols w:space="720"/>
+      <w:docGrid w:linePitch="326"/>
     </w:sectPr>
   </w:body>
 </w:document>
@@ -37014,6 +36518,28 @@
         <w:rStyle w:val="PageNumber"/>
       </w:rPr>
     </w:pPr>
+  </w:p>
+  <w:p>
+    <w:pPr>
+      <w:pStyle w:val="Footer"/>
+      <w:tabs>
+        <w:tab w:val="clear" w:pos="8640"/>
+      </w:tabs>
+    </w:pPr>
+  </w:p>
+</w:ftr>
+</file>
+
+<file path=word/footer3.xml><?xml version="1.0" encoding="utf-8"?>
+<w:ftr xmlns:wpc="http://schemas.microsoft.com/office/word/2010/wordprocessingCanvas" xmlns:cx="http://schemas.microsoft.com/office/drawing/2014/chartex" xmlns:cx1="http://schemas.microsoft.com/office/drawing/2015/9/8/chartex" xmlns:cx2="http://schemas.microsoft.com/office/drawing/2015/10/21/chartex" xmlns:cx3="http://schemas.microsoft.com/office/drawing/2016/5/9/chartex" xmlns:cx4="http://schemas.microsoft.com/office/drawing/2016/5/10/chartex" xmlns:cx5="http://schemas.microsoft.com/office/drawing/2016/5/11/chartex" xmlns:cx6="http://schemas.microsoft.com/office/drawing/2016/5/12/chartex" xmlns:cx7="http://schemas.microsoft.com/office/drawing/2016/5/13/chartex" xmlns:cx8="http://schemas.microsoft.com/office/drawing/2016/5/14/chartex" xmlns:mc="http://schemas.openxmlformats.org/markup-compatibility/2006" xmlns:aink="http://schemas.microsoft.com/office/drawing/2016/ink" xmlns:am3d="http://schemas.microsoft.com/office/drawing/2017/model3d" xmlns:o="urn:schemas-microsoft-com:office:office" xmlns:oel="http://schemas.microsoft.com/office/2019/extlst" xmlns:r="http://schemas.openxmlformats.org/officeDocument/2006/relationships" xmlns:m="http://schemas.openxmlformats.org/officeDocument/2006/math" xmlns:v="urn:schemas-microsoft-com:vml" xmlns:wp14="http://schemas.microsoft.com/office/word/2010/wordprocessingDrawing" xmlns:wp="http://schemas.openxmlformats.org/drawingml/2006/wordprocessingDrawing" xmlns:w10="urn:schemas-microsoft-com:office:word" xmlns:w="http://schemas.openxmlformats.org/wordprocessingml/2006/main" xmlns:w14="http://schemas.microsoft.com/office/word/2010/wordml" xmlns:w15="http://schemas.microsoft.com/office/word/2012/wordml" xmlns:w16cex="http://schemas.microsoft.com/office/word/2018/wordml/cex" xmlns:w16cid="http://schemas.microsoft.com/office/word/2016/wordml/cid" xmlns:w16="http://schemas.microsoft.com/office/word/2018/wordml" xmlns:w16sdtdh="http://schemas.microsoft.com/office/word/2020/wordml/sdtdatahash" xmlns:w16se="http://schemas.microsoft.com/office/word/2015/wordml/symex" xmlns:wpg="http://schemas.microsoft.com/office/word/2010/wordprocessingGroup" xmlns:wpi="http://schemas.microsoft.com/office/word/2010/wordprocessingInk" xmlns:wne="http://schemas.microsoft.com/office/word/2006/wordml" xmlns:wps="http://schemas.microsoft.com/office/word/2010/wordprocessingShape" mc:Ignorable="w14 w15 w16se w16cid w16 w16cex w16sdtdh wp14">
+  <w:p>
+    <w:pPr>
+      <w:pStyle w:val="Footer"/>
+      <w:framePr w:w="316" w:wrap="around" w:vAnchor="text" w:hAnchor="page" w:x="10154" w:y="160"/>
+      <w:rPr>
+        <w:rStyle w:val="PageNumber"/>
+      </w:rPr>
+    </w:pPr>
     <w:r>
       <w:rPr>
         <w:rStyle w:val="PageNumber"/>
@@ -37049,13 +36575,78 @@
   <w:p>
     <w:pPr>
       <w:pStyle w:val="Footer"/>
-      <w:pBdr>
-        <w:top w:val="thinThickSmallGap" w:sz="24" w:space="1" w:color="auto"/>
-      </w:pBdr>
       <w:tabs>
         <w:tab w:val="clear" w:pos="8640"/>
       </w:tabs>
     </w:pPr>
+    <w:r>
+      <w:rPr>
+        <w:noProof/>
+      </w:rPr>
+      <mc:AlternateContent>
+        <mc:Choice Requires="wps">
+          <w:drawing>
+            <wp:anchor distT="0" distB="0" distL="114300" distR="114300" simplePos="0" relativeHeight="251659264" behindDoc="0" locked="0" layoutInCell="1" allowOverlap="1" wp14:anchorId="215FD07F" wp14:editId="244DEE59">
+              <wp:simplePos x="0" y="0"/>
+              <wp:positionH relativeFrom="column">
+                <wp:posOffset>-62321</wp:posOffset>
+              </wp:positionH>
+              <wp:positionV relativeFrom="paragraph">
+                <wp:posOffset>-137795</wp:posOffset>
+              </wp:positionV>
+              <wp:extent cx="5851072" cy="0"/>
+              <wp:effectExtent l="0" t="19050" r="54610" b="38100"/>
+              <wp:wrapNone/>
+              <wp:docPr id="297506488" name="Straight Connector 1"/>
+              <wp:cNvGraphicFramePr/>
+              <a:graphic xmlns:a="http://schemas.openxmlformats.org/drawingml/2006/main">
+                <a:graphicData uri="http://schemas.microsoft.com/office/word/2010/wordprocessingShape">
+                  <wps:wsp>
+                    <wps:cNvCnPr/>
+                    <wps:spPr>
+                      <a:xfrm>
+                        <a:off x="0" y="0"/>
+                        <a:ext cx="5851072" cy="0"/>
+                      </a:xfrm>
+                      <a:prstGeom prst="line">
+                        <a:avLst/>
+                      </a:prstGeom>
+                      <a:ln w="53975" cmpd="thickThin">
+                        <a:solidFill>
+                          <a:schemeClr val="tx1"/>
+                        </a:solidFill>
+                      </a:ln>
+                    </wps:spPr>
+                    <wps:style>
+                      <a:lnRef idx="1">
+                        <a:schemeClr val="accent1"/>
+                      </a:lnRef>
+                      <a:fillRef idx="0">
+                        <a:schemeClr val="accent1"/>
+                      </a:fillRef>
+                      <a:effectRef idx="0">
+                        <a:schemeClr val="accent1"/>
+                      </a:effectRef>
+                      <a:fontRef idx="minor">
+                        <a:schemeClr val="tx1"/>
+                      </a:fontRef>
+                    </wps:style>
+                    <wps:bodyPr/>
+                  </wps:wsp>
+                </a:graphicData>
+              </a:graphic>
+            </wp:anchor>
+          </w:drawing>
+        </mc:Choice>
+        <mc:Fallback>
+          <w:pict>
+            <v:line w14:anchorId="1D28D670" id="Straight Connector 1" o:spid="_x0000_s1026" style="position:absolute;z-index:251659264;visibility:visible;mso-wrap-style:square;mso-wrap-distance-left:9pt;mso-wrap-distance-top:0;mso-wrap-distance-right:9pt;mso-wrap-distance-bottom:0;mso-position-horizontal:absolute;mso-position-horizontal-relative:text;mso-position-vertical:absolute;mso-position-vertical-relative:text" from="-4.9pt,-10.85pt" to="455.8pt,-10.85pt" o:gfxdata="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" strokecolor="black [3213]" strokeweight="4.25pt">
+              <v:stroke linestyle="thickThin" joinstyle="miter"/>
+            </v:line>
+          </w:pict>
+        </mc:Fallback>
+      </mc:AlternateContent>
+    </w:r>
     <w:r>
       <w:t>Trần Trung Nghĩa</w:t>
     </w:r>
@@ -37092,13 +36683,26 @@
       </w:pBdr>
     </w:pPr>
     <w:r>
-      <w:t>Tìm hiểu về AngularJs và thiết kế</w:t>
+      <w:t>Tìm hiểu về AngularJs và thiết kế ứng dụng website minh họa</w:t>
     </w:r>
     <w:r>
-      <w:t xml:space="preserve"> ứng dụng</w:t>
+      <w:tab/>
     </w:r>
+  </w:p>
+</w:hdr>
+</file>
+
+<file path=word/header2.xml><?xml version="1.0" encoding="utf-8"?>
+<w:hdr xmlns:wpc="http://schemas.microsoft.com/office/word/2010/wordprocessingCanvas" xmlns:cx="http://schemas.microsoft.com/office/drawing/2014/chartex" xmlns:cx1="http://schemas.microsoft.com/office/drawing/2015/9/8/chartex" xmlns:cx2="http://schemas.microsoft.com/office/drawing/2015/10/21/chartex" xmlns:cx3="http://schemas.microsoft.com/office/drawing/2016/5/9/chartex" xmlns:cx4="http://schemas.microsoft.com/office/drawing/2016/5/10/chartex" xmlns:cx5="http://schemas.microsoft.com/office/drawing/2016/5/11/chartex" xmlns:cx6="http://schemas.microsoft.com/office/drawing/2016/5/12/chartex" xmlns:cx7="http://schemas.microsoft.com/office/drawing/2016/5/13/chartex" xmlns:cx8="http://schemas.microsoft.com/office/drawing/2016/5/14/chartex" xmlns:mc="http://schemas.openxmlformats.org/markup-compatibility/2006" xmlns:aink="http://schemas.microsoft.com/office/drawing/2016/ink" xmlns:am3d="http://schemas.microsoft.com/office/drawing/2017/model3d" xmlns:o="urn:schemas-microsoft-com:office:office" xmlns:oel="http://schemas.microsoft.com/office/2019/extlst" xmlns:r="http://schemas.openxmlformats.org/officeDocument/2006/relationships" xmlns:m="http://schemas.openxmlformats.org/officeDocument/2006/math" xmlns:v="urn:schemas-microsoft-com:vml" xmlns:wp14="http://schemas.microsoft.com/office/word/2010/wordprocessingDrawing" xmlns:wp="http://schemas.openxmlformats.org/drawingml/2006/wordprocessingDrawing" xmlns:w10="urn:schemas-microsoft-com:office:word" xmlns:w="http://schemas.openxmlformats.org/wordprocessingml/2006/main" xmlns:w14="http://schemas.microsoft.com/office/word/2010/wordml" xmlns:w15="http://schemas.microsoft.com/office/word/2012/wordml" xmlns:w16cex="http://schemas.microsoft.com/office/word/2018/wordml/cex" xmlns:w16cid="http://schemas.microsoft.com/office/word/2016/wordml/cid" xmlns:w16="http://schemas.microsoft.com/office/word/2018/wordml" xmlns:w16sdtdh="http://schemas.microsoft.com/office/word/2020/wordml/sdtdatahash" xmlns:w16se="http://schemas.microsoft.com/office/word/2015/wordml/symex" xmlns:wpg="http://schemas.microsoft.com/office/word/2010/wordprocessingGroup" xmlns:wpi="http://schemas.microsoft.com/office/word/2010/wordprocessingInk" xmlns:wne="http://schemas.microsoft.com/office/word/2006/wordml" xmlns:wps="http://schemas.microsoft.com/office/word/2010/wordprocessingShape" mc:Ignorable="w14 w15 w16se w16cid w16 w16cex w16sdtdh wp14">
+  <w:p>
+    <w:pPr>
+      <w:pStyle w:val="Header"/>
+      <w:pBdr>
+        <w:bottom w:val="thickThinSmallGap" w:sz="24" w:space="1" w:color="auto"/>
+      </w:pBdr>
+    </w:pPr>
     <w:r>
-      <w:t xml:space="preserve"> website minh họa</w:t>
+      <w:t>Tìm hiểu về AngularJs và thiết kế ứng dụng website minh họa</w:t>
     </w:r>
     <w:r>
       <w:tab/>
@@ -37112,7 +36716,7 @@
   <w:abstractNum w:abstractNumId="0" w15:restartNumberingAfterBreak="0">
     <w:nsid w:val="3A9B1CF8"/>
     <w:multiLevelType w:val="multilevel"/>
-    <w:tmpl w:val="321A6408"/>
+    <w:tmpl w:val="ACE41846"/>
     <w:lvl w:ilvl="0">
       <w:start w:val="1"/>
       <w:numFmt w:val="decimal"/>
@@ -37409,6 +37013,36 @@
   </w:num>
   <w:num w:numId="2" w16cid:durableId="1705248354">
     <w:abstractNumId w:val="1"/>
+  </w:num>
+  <w:num w:numId="3" w16cid:durableId="1654064374">
+    <w:abstractNumId w:val="0"/>
+    <w:lvlOverride w:ilvl="0">
+      <w:startOverride w:val="1"/>
+    </w:lvlOverride>
+    <w:lvlOverride w:ilvl="1">
+      <w:startOverride w:val="1"/>
+    </w:lvlOverride>
+    <w:lvlOverride w:ilvl="2">
+      <w:startOverride w:val="1"/>
+    </w:lvlOverride>
+    <w:lvlOverride w:ilvl="3">
+      <w:startOverride w:val="1"/>
+    </w:lvlOverride>
+    <w:lvlOverride w:ilvl="4">
+      <w:startOverride w:val="1"/>
+    </w:lvlOverride>
+    <w:lvlOverride w:ilvl="5">
+      <w:startOverride w:val="1"/>
+    </w:lvlOverride>
+    <w:lvlOverride w:ilvl="6">
+      <w:startOverride w:val="1"/>
+    </w:lvlOverride>
+    <w:lvlOverride w:ilvl="7">
+      <w:startOverride w:val="1"/>
+    </w:lvlOverride>
+    <w:lvlOverride w:ilvl="8">
+      <w:startOverride w:val="1"/>
+    </w:lvlOverride>
   </w:num>
   <w:numIdMacAtCleanup w:val="2"/>
 </w:numbering>
@@ -37466,7 +37100,7 @@
     <w:lsdException w:name="footnote text" w:semiHidden="1" w:unhideWhenUsed="1"/>
     <w:lsdException w:name="annotation text" w:semiHidden="1" w:unhideWhenUsed="1"/>
     <w:lsdException w:name="header" w:semiHidden="1" w:unhideWhenUsed="1"/>
-    <w:lsdException w:name="footer" w:semiHidden="1" w:uiPriority="0" w:unhideWhenUsed="1"/>
+    <w:lsdException w:name="footer" w:semiHidden="1" w:unhideWhenUsed="1" w:qFormat="1"/>
     <w:lsdException w:name="index heading" w:semiHidden="1" w:unhideWhenUsed="1"/>
     <w:lsdException w:name="caption" w:semiHidden="1" w:uiPriority="35" w:unhideWhenUsed="1" w:qFormat="1"/>
     <w:lsdException w:name="table of figures" w:semiHidden="1" w:unhideWhenUsed="1"/>
@@ -38044,6 +37678,7 @@
   <w:style w:type="character" w:default="1" w:styleId="DefaultParagraphFont">
     <w:name w:val="Default Paragraph Font"/>
     <w:uiPriority w:val="1"/>
+    <w:semiHidden/>
     <w:unhideWhenUsed/>
   </w:style>
   <w:style w:type="table" w:default="1" w:styleId="TableNormal">
@@ -38113,6 +37748,8 @@
     <w:name w:val="footer"/>
     <w:basedOn w:val="Normal"/>
     <w:link w:val="FooterChar"/>
+    <w:uiPriority w:val="99"/>
+    <w:qFormat/>
     <w:rsid w:val="00A92A3E"/>
     <w:pPr>
       <w:tabs>
@@ -38124,6 +37761,7 @@
   <w:style w:type="character" w:customStyle="1" w:styleId="FooterChar">
     <w:name w:val="Footer Char"/>
     <w:link w:val="Footer"/>
+    <w:uiPriority w:val="99"/>
     <w:rsid w:val="00A92A3E"/>
     <w:rPr>
       <w:rFonts w:ascii="Times New Roman" w:eastAsia="Times New Roman" w:hAnsi="Times New Roman" w:cs="Times New Roman"/>
